--- a/wallet/doc/moaWallet 라이브러리 API 상세 가이드.docx
+++ b/wallet/doc/moaWallet 라이브러리 API 상세 가이드.docx
@@ -73,7 +73,7 @@
                     <a:blip r:embed="rId8">
                       <a:extLst>
                         <a:ext uri="{28A0092B-C50C-407E-A947-70E740481C1C}">
-                          <a14:useLocalDpi xmlns="" xmlns:wpc="http://schemas.microsoft.com/office/word/2010/wordprocessingCanvas" xmlns:mc="http://schemas.openxmlformats.org/markup-compatibility/2006" xmlns:o="urn:schemas-microsoft-com:office:office" xmlns:v="urn:schemas-microsoft-com:vml" xmlns:wp14="http://schemas.microsoft.com/office/word/2010/wordprocessingDrawing" xmlns:w10="urn:schemas-microsoft-com:office:word" xmlns:w="http://schemas.openxmlformats.org/wordprocessingml/2006/main" xmlns:w14="http://schemas.microsoft.com/office/word/2010/wordml" xmlns:wpg="http://schemas.microsoft.com/office/word/2010/wordprocessingGroup" xmlns:wpi="http://schemas.microsoft.com/office/word/2010/wordprocessingInk" xmlns:wps="http://schemas.microsoft.com/office/word/2010/wordprocessingShape" xmlns:a14="http://schemas.microsoft.com/office/drawing/2010/main" val="0"/>
+                          <a14:useLocalDpi xmlns:a14="http://schemas.microsoft.com/office/drawing/2010/main" xmlns:wps="http://schemas.microsoft.com/office/word/2010/wordprocessingShape" xmlns:wpi="http://schemas.microsoft.com/office/word/2010/wordprocessingInk" xmlns:wpg="http://schemas.microsoft.com/office/word/2010/wordprocessingGroup" xmlns:w14="http://schemas.microsoft.com/office/word/2010/wordml" xmlns:w="http://schemas.openxmlformats.org/wordprocessingml/2006/main" xmlns:w10="urn:schemas-microsoft-com:office:word" xmlns:wp14="http://schemas.microsoft.com/office/word/2010/wordprocessingDrawing" xmlns:v="urn:schemas-microsoft-com:vml" xmlns:o="urn:schemas-microsoft-com:office:office" xmlns:mc="http://schemas.openxmlformats.org/markup-compatibility/2006" xmlns:wpc="http://schemas.microsoft.com/office/word/2010/wordprocessingCanvas" xmlns="" val="0"/>
                         </a:ext>
                       </a:extLst>
                     </a:blip>
@@ -288,7 +288,7 @@
                 <w:sz w:val="24"/>
                 <w:szCs w:val="24"/>
               </w:rPr>
-              <w:t>6</w:t>
+              <w:t>7</w:t>
             </w:r>
           </w:p>
         </w:tc>
@@ -913,6 +913,12 @@
             <w:pPr>
               <w:jc w:val="center"/>
             </w:pPr>
+            <w:r>
+              <w:rPr>
+                <w:rFonts w:hint="eastAsia"/>
+              </w:rPr>
+              <w:t>1.0.7</w:t>
+            </w:r>
           </w:p>
         </w:tc>
         <w:tc>
@@ -920,7 +926,14 @@
             <w:tcW w:w="6096" w:type="dxa"/>
             <w:vAlign w:val="center"/>
           </w:tcPr>
-          <w:p/>
+          <w:p>
+            <w:r>
+              <w:rPr>
+                <w:rFonts w:hint="eastAsia"/>
+              </w:rPr>
+              <w:t>함수 설명 JavaDoc으로 대체</w:t>
+            </w:r>
+          </w:p>
         </w:tc>
         <w:tc>
           <w:tcPr>
@@ -931,6 +944,21 @@
             <w:pPr>
               <w:jc w:val="center"/>
             </w:pPr>
+            <w:r>
+              <w:rPr>
+                <w:rFonts w:hint="eastAsia"/>
+              </w:rPr>
+              <w:t>2019.08/08</w:t>
+            </w:r>
+            <w:r>
+              <w:br/>
+            </w:r>
+            <w:r>
+              <w:rPr>
+                <w:rFonts w:hint="eastAsia"/>
+              </w:rPr>
+              <w:t>(강현석)</w:t>
+            </w:r>
           </w:p>
         </w:tc>
       </w:tr>
@@ -1463,7 +1491,6 @@
           <w:sz w:val="24"/>
           <w:szCs w:val="24"/>
         </w:rPr>
-        <w:lastRenderedPageBreak/>
         <w:t>개발 환경</w:t>
       </w:r>
       <w:r>
@@ -5410,891 +5437,49 @@
           <w:b/>
         </w:rPr>
       </w:pPr>
-      <w:r>
-        <w:rPr>
-          <w:rFonts w:hint="eastAsia"/>
-          <w:b/>
-        </w:rPr>
-        <w:lastRenderedPageBreak/>
-        <w:t xml:space="preserve">Class별 </w:t>
-      </w:r>
-      <w:r>
-        <w:rPr>
-          <w:rFonts w:hint="eastAsia"/>
-          <w:b/>
-        </w:rPr>
-        <w:t>moaWallet</w:t>
-      </w:r>
-      <w:r>
-        <w:rPr>
-          <w:rFonts w:hint="eastAsia"/>
-          <w:b/>
-        </w:rPr>
-        <w:t xml:space="preserve"> API 설명</w:t>
-      </w:r>
+      <w:hyperlink r:id="rId14" w:history="1">
+        <w:r>
+          <w:rPr>
+            <w:rStyle w:val="ab"/>
+            <w:rFonts w:hint="eastAsia"/>
+            <w:b/>
+          </w:rPr>
+          <w:t xml:space="preserve">Class별 </w:t>
+        </w:r>
+        <w:r>
+          <w:rPr>
+            <w:rStyle w:val="ab"/>
+            <w:rFonts w:hint="eastAsia"/>
+            <w:b/>
+          </w:rPr>
+          <w:t>moaWallet</w:t>
+        </w:r>
+        <w:r>
+          <w:rPr>
+            <w:rStyle w:val="ab"/>
+            <w:rFonts w:hint="eastAsia"/>
+            <w:b/>
+          </w:rPr>
+          <w:t xml:space="preserve"> </w:t>
+        </w:r>
+        <w:r>
+          <w:rPr>
+            <w:rStyle w:val="ab"/>
+            <w:rFonts w:hint="eastAsia"/>
+            <w:b/>
+          </w:rPr>
+          <w:t>A</w:t>
+        </w:r>
+        <w:r>
+          <w:rPr>
+            <w:rStyle w:val="ab"/>
+            <w:rFonts w:hint="eastAsia"/>
+            <w:b/>
+          </w:rPr>
+          <w:t>PI 설명</w:t>
+        </w:r>
+      </w:hyperlink>
     </w:p>
-    <w:tbl>
-      <w:tblPr>
-        <w:tblW w:w="5000" w:type="pct"/>
-        <w:tblCellMar>
-          <w:left w:w="0" w:type="dxa"/>
-          <w:right w:w="0" w:type="dxa"/>
-        </w:tblCellMar>
-        <w:tblLook w:val="04A0"/>
-      </w:tblPr>
-      <w:tblGrid>
-        <w:gridCol w:w="1891"/>
-        <w:gridCol w:w="7351"/>
-      </w:tblGrid>
-      <w:tr>
-        <w:trPr>
-          <w:trHeight w:val="493"/>
-        </w:trPr>
-        <w:tc>
-          <w:tcPr>
-            <w:tcW w:w="964" w:type="pct"/>
-            <w:vMerge w:val="restart"/>
-            <w:tcBorders>
-              <w:top w:val="single" w:sz="4" w:space="0" w:color="auto"/>
-              <w:left w:val="single" w:sz="8" w:space="0" w:color="auto"/>
-              <w:right w:val="single" w:sz="8" w:space="0" w:color="auto"/>
-            </w:tcBorders>
-            <w:shd w:val="clear" w:color="auto" w:fill="F2DBDB" w:themeFill="accent2" w:themeFillTint="33"/>
-            <w:tcMar>
-              <w:top w:w="0" w:type="dxa"/>
-              <w:left w:w="108" w:type="dxa"/>
-              <w:bottom w:w="0" w:type="dxa"/>
-              <w:right w:w="108" w:type="dxa"/>
-            </w:tcMar>
-            <w:vAlign w:val="center"/>
-            <w:hideMark/>
-          </w:tcPr>
-          <w:p>
-            <w:pPr>
-              <w:spacing w:line="280" w:lineRule="exact"/>
-              <w:jc w:val="center"/>
-            </w:pPr>
-            <w:r>
-              <w:rPr>
-                <w:rFonts w:hint="eastAsia"/>
-              </w:rPr>
-              <w:t>MoaWalletHelper$</w:t>
-            </w:r>
-            <w:r>
-              <w:br/>
-            </w:r>
-            <w:r>
-              <w:rPr>
-                <w:rFonts w:hint="eastAsia"/>
-              </w:rPr>
-              <w:t>Builder</w:t>
-            </w:r>
-          </w:p>
-        </w:tc>
-        <w:tc>
-          <w:tcPr>
-            <w:tcW w:w="4036" w:type="pct"/>
-            <w:tcBorders>
-              <w:top w:val="single" w:sz="4" w:space="0" w:color="auto"/>
-              <w:left w:val="nil"/>
-              <w:bottom w:val="single" w:sz="4" w:space="0" w:color="auto"/>
-              <w:right w:val="single" w:sz="8" w:space="0" w:color="auto"/>
-            </w:tcBorders>
-            <w:tcMar>
-              <w:top w:w="0" w:type="dxa"/>
-              <w:left w:w="108" w:type="dxa"/>
-              <w:bottom w:w="0" w:type="dxa"/>
-              <w:right w:w="108" w:type="dxa"/>
-            </w:tcMar>
-            <w:vAlign w:val="center"/>
-            <w:hideMark/>
-          </w:tcPr>
-          <w:p>
-            <w:pPr>
-              <w:spacing w:line="280" w:lineRule="exact"/>
-            </w:pPr>
-            <w:r>
-              <w:rPr>
-                <w:rFonts w:hint="eastAsia"/>
-              </w:rPr>
-              <w:t>Builder(Context context)</w:t>
-            </w:r>
-          </w:p>
-        </w:tc>
-      </w:tr>
-      <w:tr>
-        <w:trPr>
-          <w:trHeight w:val="494"/>
-        </w:trPr>
-        <w:tc>
-          <w:tcPr>
-            <w:tcW w:w="964" w:type="pct"/>
-            <w:vMerge/>
-            <w:tcBorders>
-              <w:left w:val="single" w:sz="8" w:space="0" w:color="auto"/>
-              <w:right w:val="single" w:sz="8" w:space="0" w:color="auto"/>
-            </w:tcBorders>
-            <w:shd w:val="clear" w:color="auto" w:fill="F2DBDB" w:themeFill="accent2" w:themeFillTint="33"/>
-            <w:tcMar>
-              <w:top w:w="0" w:type="dxa"/>
-              <w:left w:w="108" w:type="dxa"/>
-              <w:bottom w:w="0" w:type="dxa"/>
-              <w:right w:w="108" w:type="dxa"/>
-            </w:tcMar>
-            <w:vAlign w:val="center"/>
-            <w:hideMark/>
-          </w:tcPr>
-          <w:p>
-            <w:pPr>
-              <w:spacing w:line="280" w:lineRule="exact"/>
-              <w:jc w:val="center"/>
-            </w:pPr>
-          </w:p>
-        </w:tc>
-        <w:tc>
-          <w:tcPr>
-            <w:tcW w:w="4036" w:type="pct"/>
-            <w:tcBorders>
-              <w:top w:val="single" w:sz="4" w:space="0" w:color="auto"/>
-              <w:left w:val="nil"/>
-              <w:bottom w:val="single" w:sz="4" w:space="0" w:color="auto"/>
-              <w:right w:val="single" w:sz="8" w:space="0" w:color="auto"/>
-            </w:tcBorders>
-            <w:tcMar>
-              <w:top w:w="0" w:type="dxa"/>
-              <w:left w:w="108" w:type="dxa"/>
-              <w:bottom w:w="0" w:type="dxa"/>
-              <w:right w:w="108" w:type="dxa"/>
-            </w:tcMar>
-            <w:vAlign w:val="center"/>
-            <w:hideMark/>
-          </w:tcPr>
-          <w:p>
-            <w:pPr>
-              <w:pStyle w:val="a8"/>
-              <w:numPr>
-                <w:ilvl w:val="0"/>
-                <w:numId w:val="9"/>
-              </w:numPr>
-              <w:spacing w:line="280" w:lineRule="exact"/>
-              <w:ind w:leftChars="0"/>
-            </w:pPr>
-            <w:r>
-              <w:rPr>
-                <w:rFonts w:hint="eastAsia"/>
-              </w:rPr>
-              <w:t>기능</w:t>
-            </w:r>
-          </w:p>
-          <w:p>
-            <w:pPr>
-              <w:pStyle w:val="a8"/>
-              <w:numPr>
-                <w:ilvl w:val="1"/>
-                <w:numId w:val="9"/>
-              </w:numPr>
-              <w:spacing w:line="280" w:lineRule="exact"/>
-              <w:ind w:leftChars="0"/>
-            </w:pPr>
-            <w:r>
-              <w:rPr>
-                <w:rFonts w:hint="eastAsia"/>
-              </w:rPr>
-              <w:t>빌더 생성</w:t>
-            </w:r>
-          </w:p>
-          <w:p>
-            <w:pPr>
-              <w:pStyle w:val="a8"/>
-              <w:numPr>
-                <w:ilvl w:val="0"/>
-                <w:numId w:val="9"/>
-              </w:numPr>
-              <w:spacing w:line="280" w:lineRule="exact"/>
-              <w:ind w:leftChars="0"/>
-            </w:pPr>
-            <w:r>
-              <w:rPr>
-                <w:rFonts w:hint="eastAsia"/>
-              </w:rPr>
-              <w:t>Parameter</w:t>
-            </w:r>
-          </w:p>
-          <w:p>
-            <w:pPr>
-              <w:pStyle w:val="a8"/>
-              <w:numPr>
-                <w:ilvl w:val="2"/>
-                <w:numId w:val="9"/>
-              </w:numPr>
-              <w:spacing w:line="280" w:lineRule="exact"/>
-              <w:ind w:leftChars="0"/>
-            </w:pPr>
-            <w:r>
-              <w:rPr>
-                <w:rFonts w:hint="eastAsia"/>
-              </w:rPr>
-              <w:t>Conext context</w:t>
-            </w:r>
-          </w:p>
-          <w:p>
-            <w:pPr>
-              <w:pStyle w:val="a8"/>
-              <w:numPr>
-                <w:ilvl w:val="3"/>
-                <w:numId w:val="9"/>
-              </w:numPr>
-              <w:spacing w:line="280" w:lineRule="exact"/>
-              <w:ind w:leftChars="0"/>
-            </w:pPr>
-            <w:r>
-              <w:rPr>
-                <w:rFonts w:hint="eastAsia"/>
-              </w:rPr>
-              <w:t>안드로이드 context</w:t>
-            </w:r>
-          </w:p>
-          <w:p>
-            <w:pPr>
-              <w:pStyle w:val="a8"/>
-              <w:numPr>
-                <w:ilvl w:val="0"/>
-                <w:numId w:val="9"/>
-              </w:numPr>
-              <w:spacing w:line="280" w:lineRule="exact"/>
-              <w:ind w:leftChars="0"/>
-            </w:pPr>
-            <w:r>
-              <w:rPr>
-                <w:rFonts w:hint="eastAsia"/>
-              </w:rPr>
-              <w:t>Return (Builder)</w:t>
-            </w:r>
-          </w:p>
-        </w:tc>
-      </w:tr>
-      <w:tr>
-        <w:trPr>
-          <w:trHeight w:val="493"/>
-        </w:trPr>
-        <w:tc>
-          <w:tcPr>
-            <w:tcW w:w="964" w:type="pct"/>
-            <w:vMerge/>
-            <w:tcBorders>
-              <w:left w:val="single" w:sz="8" w:space="0" w:color="auto"/>
-              <w:right w:val="single" w:sz="8" w:space="0" w:color="auto"/>
-            </w:tcBorders>
-            <w:shd w:val="clear" w:color="auto" w:fill="F2DBDB" w:themeFill="accent2" w:themeFillTint="33"/>
-            <w:tcMar>
-              <w:top w:w="0" w:type="dxa"/>
-              <w:left w:w="108" w:type="dxa"/>
-              <w:bottom w:w="0" w:type="dxa"/>
-              <w:right w:w="108" w:type="dxa"/>
-            </w:tcMar>
-            <w:vAlign w:val="center"/>
-            <w:hideMark/>
-          </w:tcPr>
-          <w:p>
-            <w:pPr>
-              <w:spacing w:line="280" w:lineRule="exact"/>
-              <w:jc w:val="center"/>
-            </w:pPr>
-          </w:p>
-        </w:tc>
-        <w:tc>
-          <w:tcPr>
-            <w:tcW w:w="4036" w:type="pct"/>
-            <w:tcBorders>
-              <w:top w:val="single" w:sz="4" w:space="0" w:color="auto"/>
-              <w:left w:val="nil"/>
-              <w:bottom w:val="single" w:sz="4" w:space="0" w:color="auto"/>
-              <w:right w:val="single" w:sz="8" w:space="0" w:color="auto"/>
-            </w:tcBorders>
-            <w:tcMar>
-              <w:top w:w="0" w:type="dxa"/>
-              <w:left w:w="108" w:type="dxa"/>
-              <w:bottom w:w="0" w:type="dxa"/>
-              <w:right w:w="108" w:type="dxa"/>
-            </w:tcMar>
-            <w:vAlign w:val="center"/>
-            <w:hideMark/>
-          </w:tcPr>
-          <w:p>
-            <w:pPr>
-              <w:spacing w:line="280" w:lineRule="exact"/>
-            </w:pPr>
-            <w:r>
-              <w:rPr>
-                <w:rFonts w:hint="eastAsia"/>
-              </w:rPr>
-              <w:t>Builder addWebView(WebView webView)</w:t>
-            </w:r>
-          </w:p>
-        </w:tc>
-      </w:tr>
-      <w:tr>
-        <w:trPr>
-          <w:trHeight w:val="494"/>
-        </w:trPr>
-        <w:tc>
-          <w:tcPr>
-            <w:tcW w:w="964" w:type="pct"/>
-            <w:vMerge/>
-            <w:tcBorders>
-              <w:left w:val="single" w:sz="8" w:space="0" w:color="auto"/>
-              <w:right w:val="single" w:sz="8" w:space="0" w:color="auto"/>
-            </w:tcBorders>
-            <w:shd w:val="clear" w:color="auto" w:fill="F2DBDB" w:themeFill="accent2" w:themeFillTint="33"/>
-            <w:tcMar>
-              <w:top w:w="0" w:type="dxa"/>
-              <w:left w:w="108" w:type="dxa"/>
-              <w:bottom w:w="0" w:type="dxa"/>
-              <w:right w:w="108" w:type="dxa"/>
-            </w:tcMar>
-            <w:vAlign w:val="center"/>
-            <w:hideMark/>
-          </w:tcPr>
-          <w:p>
-            <w:pPr>
-              <w:spacing w:line="280" w:lineRule="exact"/>
-              <w:jc w:val="center"/>
-            </w:pPr>
-          </w:p>
-        </w:tc>
-        <w:tc>
-          <w:tcPr>
-            <w:tcW w:w="4036" w:type="pct"/>
-            <w:tcBorders>
-              <w:top w:val="single" w:sz="4" w:space="0" w:color="auto"/>
-              <w:left w:val="nil"/>
-              <w:bottom w:val="single" w:sz="4" w:space="0" w:color="auto"/>
-              <w:right w:val="single" w:sz="8" w:space="0" w:color="auto"/>
-            </w:tcBorders>
-            <w:tcMar>
-              <w:top w:w="0" w:type="dxa"/>
-              <w:left w:w="108" w:type="dxa"/>
-              <w:bottom w:w="0" w:type="dxa"/>
-              <w:right w:w="108" w:type="dxa"/>
-            </w:tcMar>
-            <w:vAlign w:val="center"/>
-            <w:hideMark/>
-          </w:tcPr>
-          <w:p>
-            <w:pPr>
-              <w:pStyle w:val="a8"/>
-              <w:numPr>
-                <w:ilvl w:val="0"/>
-                <w:numId w:val="9"/>
-              </w:numPr>
-              <w:spacing w:line="280" w:lineRule="exact"/>
-              <w:ind w:leftChars="0"/>
-            </w:pPr>
-            <w:r>
-              <w:rPr>
-                <w:rFonts w:hint="eastAsia"/>
-              </w:rPr>
-              <w:t>기능</w:t>
-            </w:r>
-          </w:p>
-          <w:p>
-            <w:pPr>
-              <w:pStyle w:val="a8"/>
-              <w:numPr>
-                <w:ilvl w:val="1"/>
-                <w:numId w:val="9"/>
-              </w:numPr>
-              <w:spacing w:line="280" w:lineRule="exact"/>
-              <w:ind w:leftChars="0"/>
-            </w:pPr>
-            <w:r>
-              <w:rPr>
-                <w:rFonts w:hint="eastAsia"/>
-              </w:rPr>
-              <w:t>JS 라이브러리를 사용하기 위해</w:t>
-            </w:r>
-            <w:r>
-              <w:br/>
-            </w:r>
-            <w:r>
-              <w:rPr>
-                <w:rFonts w:hint="eastAsia"/>
-              </w:rPr>
-              <w:t>안드로이드에서 사용하는 WebView 설정</w:t>
-            </w:r>
-          </w:p>
-          <w:p>
-            <w:pPr>
-              <w:pStyle w:val="a8"/>
-              <w:numPr>
-                <w:ilvl w:val="0"/>
-                <w:numId w:val="9"/>
-              </w:numPr>
-              <w:spacing w:line="280" w:lineRule="exact"/>
-              <w:ind w:leftChars="0"/>
-            </w:pPr>
-            <w:r>
-              <w:rPr>
-                <w:rFonts w:hint="eastAsia"/>
-              </w:rPr>
-              <w:t>Parameter</w:t>
-            </w:r>
-          </w:p>
-          <w:p>
-            <w:pPr>
-              <w:pStyle w:val="a8"/>
-              <w:numPr>
-                <w:ilvl w:val="1"/>
-                <w:numId w:val="9"/>
-              </w:numPr>
-              <w:spacing w:line="280" w:lineRule="exact"/>
-              <w:ind w:leftChars="0"/>
-            </w:pPr>
-            <w:r>
-              <w:rPr>
-                <w:rFonts w:hint="eastAsia"/>
-              </w:rPr>
-              <w:t>WebView webView</w:t>
-            </w:r>
-          </w:p>
-          <w:p>
-            <w:pPr>
-              <w:pStyle w:val="a8"/>
-              <w:numPr>
-                <w:ilvl w:val="2"/>
-                <w:numId w:val="9"/>
-              </w:numPr>
-              <w:spacing w:line="280" w:lineRule="exact"/>
-              <w:ind w:leftChars="0"/>
-            </w:pPr>
-            <w:r>
-              <w:rPr>
-                <w:rFonts w:hint="eastAsia"/>
-              </w:rPr>
-              <w:t>안드로이드에서 사용하는 WebView</w:t>
-            </w:r>
-          </w:p>
-          <w:p>
-            <w:pPr>
-              <w:pStyle w:val="a8"/>
-              <w:numPr>
-                <w:ilvl w:val="0"/>
-                <w:numId w:val="9"/>
-              </w:numPr>
-              <w:spacing w:line="280" w:lineRule="exact"/>
-              <w:ind w:leftChars="0"/>
-            </w:pPr>
-            <w:r>
-              <w:rPr>
-                <w:rFonts w:hint="eastAsia"/>
-              </w:rPr>
-              <w:t>Return (</w:t>
-            </w:r>
-            <w:r>
-              <w:rPr>
-                <w:rFonts w:hint="eastAsia"/>
-              </w:rPr>
-              <w:t>Builder</w:t>
-            </w:r>
-            <w:r>
-              <w:rPr>
-                <w:rFonts w:hint="eastAsia"/>
-              </w:rPr>
-              <w:t>)</w:t>
-            </w:r>
-          </w:p>
-        </w:tc>
-      </w:tr>
-      <w:tr>
-        <w:trPr>
-          <w:trHeight w:val="493"/>
-        </w:trPr>
-        <w:tc>
-          <w:tcPr>
-            <w:tcW w:w="964" w:type="pct"/>
-            <w:vMerge/>
-            <w:tcBorders>
-              <w:left w:val="single" w:sz="8" w:space="0" w:color="auto"/>
-              <w:right w:val="single" w:sz="8" w:space="0" w:color="auto"/>
-            </w:tcBorders>
-            <w:shd w:val="clear" w:color="auto" w:fill="F2DBDB" w:themeFill="accent2" w:themeFillTint="33"/>
-            <w:tcMar>
-              <w:top w:w="0" w:type="dxa"/>
-              <w:left w:w="108" w:type="dxa"/>
-              <w:bottom w:w="0" w:type="dxa"/>
-              <w:right w:w="108" w:type="dxa"/>
-            </w:tcMar>
-            <w:vAlign w:val="center"/>
-            <w:hideMark/>
-          </w:tcPr>
-          <w:p>
-            <w:pPr>
-              <w:spacing w:line="280" w:lineRule="exact"/>
-              <w:jc w:val="center"/>
-            </w:pPr>
-          </w:p>
-        </w:tc>
-        <w:tc>
-          <w:tcPr>
-            <w:tcW w:w="4036" w:type="pct"/>
-            <w:tcBorders>
-              <w:top w:val="single" w:sz="4" w:space="0" w:color="auto"/>
-              <w:left w:val="nil"/>
-              <w:bottom w:val="single" w:sz="4" w:space="0" w:color="auto"/>
-              <w:right w:val="single" w:sz="8" w:space="0" w:color="auto"/>
-            </w:tcBorders>
-            <w:tcMar>
-              <w:top w:w="0" w:type="dxa"/>
-              <w:left w:w="108" w:type="dxa"/>
-              <w:bottom w:w="0" w:type="dxa"/>
-              <w:right w:w="108" w:type="dxa"/>
-            </w:tcMar>
-            <w:vAlign w:val="center"/>
-            <w:hideMark/>
-          </w:tcPr>
-          <w:p>
-            <w:pPr>
-              <w:spacing w:line="280" w:lineRule="exact"/>
-            </w:pPr>
-            <w:r>
-              <w:rPr>
-                <w:rFonts w:hint="eastAsia"/>
-              </w:rPr>
-              <w:t>Builder addReceiver(MoaWalletReceiver receiver)</w:t>
-            </w:r>
-          </w:p>
-        </w:tc>
-      </w:tr>
-      <w:tr>
-        <w:trPr>
-          <w:trHeight w:val="494"/>
-        </w:trPr>
-        <w:tc>
-          <w:tcPr>
-            <w:tcW w:w="964" w:type="pct"/>
-            <w:vMerge/>
-            <w:tcBorders>
-              <w:left w:val="single" w:sz="8" w:space="0" w:color="auto"/>
-              <w:right w:val="single" w:sz="8" w:space="0" w:color="auto"/>
-            </w:tcBorders>
-            <w:shd w:val="clear" w:color="auto" w:fill="F2DBDB" w:themeFill="accent2" w:themeFillTint="33"/>
-            <w:tcMar>
-              <w:top w:w="0" w:type="dxa"/>
-              <w:left w:w="108" w:type="dxa"/>
-              <w:bottom w:w="0" w:type="dxa"/>
-              <w:right w:w="108" w:type="dxa"/>
-            </w:tcMar>
-            <w:vAlign w:val="center"/>
-            <w:hideMark/>
-          </w:tcPr>
-          <w:p>
-            <w:pPr>
-              <w:spacing w:line="280" w:lineRule="exact"/>
-              <w:jc w:val="center"/>
-            </w:pPr>
-          </w:p>
-        </w:tc>
-        <w:tc>
-          <w:tcPr>
-            <w:tcW w:w="4036" w:type="pct"/>
-            <w:tcBorders>
-              <w:top w:val="single" w:sz="4" w:space="0" w:color="auto"/>
-              <w:left w:val="nil"/>
-              <w:bottom w:val="single" w:sz="4" w:space="0" w:color="auto"/>
-              <w:right w:val="single" w:sz="8" w:space="0" w:color="auto"/>
-            </w:tcBorders>
-            <w:tcMar>
-              <w:top w:w="0" w:type="dxa"/>
-              <w:left w:w="108" w:type="dxa"/>
-              <w:bottom w:w="0" w:type="dxa"/>
-              <w:right w:w="108" w:type="dxa"/>
-            </w:tcMar>
-            <w:vAlign w:val="center"/>
-            <w:hideMark/>
-          </w:tcPr>
-          <w:p>
-            <w:pPr>
-              <w:pStyle w:val="a8"/>
-              <w:numPr>
-                <w:ilvl w:val="0"/>
-                <w:numId w:val="9"/>
-              </w:numPr>
-              <w:spacing w:line="280" w:lineRule="exact"/>
-              <w:ind w:leftChars="0"/>
-            </w:pPr>
-            <w:r>
-              <w:rPr>
-                <w:rFonts w:hint="eastAsia"/>
-              </w:rPr>
-              <w:t>기능</w:t>
-            </w:r>
-          </w:p>
-          <w:p>
-            <w:pPr>
-              <w:pStyle w:val="a8"/>
-              <w:numPr>
-                <w:ilvl w:val="1"/>
-                <w:numId w:val="9"/>
-              </w:numPr>
-              <w:spacing w:line="280" w:lineRule="exact"/>
-              <w:ind w:leftChars="0"/>
-            </w:pPr>
-            <w:r>
-              <w:rPr>
-                <w:rFonts w:hint="eastAsia"/>
-              </w:rPr>
-              <w:t>전자지갑 관련 실행 결과를 전달받기 위한 Receiver 등록</w:t>
-            </w:r>
-          </w:p>
-          <w:p>
-            <w:pPr>
-              <w:pStyle w:val="a8"/>
-              <w:numPr>
-                <w:ilvl w:val="0"/>
-                <w:numId w:val="9"/>
-              </w:numPr>
-              <w:spacing w:line="280" w:lineRule="exact"/>
-              <w:ind w:leftChars="0"/>
-            </w:pPr>
-            <w:r>
-              <w:rPr>
-                <w:rFonts w:hint="eastAsia"/>
-              </w:rPr>
-              <w:t>Parameter</w:t>
-            </w:r>
-          </w:p>
-          <w:p>
-            <w:pPr>
-              <w:pStyle w:val="a8"/>
-              <w:numPr>
-                <w:ilvl w:val="1"/>
-                <w:numId w:val="9"/>
-              </w:numPr>
-              <w:spacing w:line="280" w:lineRule="exact"/>
-              <w:ind w:leftChars="0"/>
-            </w:pPr>
-            <w:r>
-              <w:rPr>
-                <w:rFonts w:hint="eastAsia"/>
-              </w:rPr>
-              <w:t>MoaWalletReceiver receiver</w:t>
-            </w:r>
-          </w:p>
-          <w:p>
-            <w:pPr>
-              <w:pStyle w:val="a8"/>
-              <w:numPr>
-                <w:ilvl w:val="2"/>
-                <w:numId w:val="9"/>
-              </w:numPr>
-              <w:spacing w:line="280" w:lineRule="exact"/>
-              <w:ind w:leftChars="0"/>
-            </w:pPr>
-            <w:r>
-              <w:rPr>
-                <w:rFonts w:hint="eastAsia"/>
-              </w:rPr>
-              <w:t>MoaWalletReceiver를 구현하고 있는 클래스</w:t>
-            </w:r>
-          </w:p>
-          <w:p>
-            <w:pPr>
-              <w:pStyle w:val="a8"/>
-              <w:numPr>
-                <w:ilvl w:val="0"/>
-                <w:numId w:val="9"/>
-              </w:numPr>
-              <w:spacing w:line="280" w:lineRule="exact"/>
-              <w:ind w:leftChars="0"/>
-            </w:pPr>
-            <w:r>
-              <w:rPr>
-                <w:rFonts w:hint="eastAsia"/>
-              </w:rPr>
-              <w:t>Return (Builder)</w:t>
-            </w:r>
-          </w:p>
-        </w:tc>
-      </w:tr>
-      <w:tr>
-        <w:trPr>
-          <w:trHeight w:val="494"/>
-        </w:trPr>
-        <w:tc>
-          <w:tcPr>
-            <w:tcW w:w="964" w:type="pct"/>
-            <w:vMerge/>
-            <w:tcBorders>
-              <w:left w:val="single" w:sz="8" w:space="0" w:color="auto"/>
-              <w:right w:val="single" w:sz="8" w:space="0" w:color="auto"/>
-            </w:tcBorders>
-            <w:shd w:val="clear" w:color="auto" w:fill="F2DBDB" w:themeFill="accent2" w:themeFillTint="33"/>
-            <w:tcMar>
-              <w:top w:w="0" w:type="dxa"/>
-              <w:left w:w="108" w:type="dxa"/>
-              <w:bottom w:w="0" w:type="dxa"/>
-              <w:right w:w="108" w:type="dxa"/>
-            </w:tcMar>
-            <w:vAlign w:val="center"/>
-            <w:hideMark/>
-          </w:tcPr>
-          <w:p>
-            <w:pPr>
-              <w:spacing w:line="280" w:lineRule="exact"/>
-              <w:jc w:val="center"/>
-            </w:pPr>
-          </w:p>
-        </w:tc>
-        <w:tc>
-          <w:tcPr>
-            <w:tcW w:w="4036" w:type="pct"/>
-            <w:tcBorders>
-              <w:top w:val="single" w:sz="4" w:space="0" w:color="auto"/>
-              <w:left w:val="nil"/>
-              <w:bottom w:val="single" w:sz="4" w:space="0" w:color="auto"/>
-              <w:right w:val="single" w:sz="8" w:space="0" w:color="auto"/>
-            </w:tcBorders>
-            <w:tcMar>
-              <w:top w:w="0" w:type="dxa"/>
-              <w:left w:w="108" w:type="dxa"/>
-              <w:bottom w:w="0" w:type="dxa"/>
-              <w:right w:w="108" w:type="dxa"/>
-            </w:tcMar>
-            <w:vAlign w:val="center"/>
-            <w:hideMark/>
-          </w:tcPr>
-          <w:p>
-            <w:pPr>
-              <w:spacing w:line="280" w:lineRule="exact"/>
-            </w:pPr>
-            <w:r>
-              <w:rPr>
-                <w:rFonts w:hint="eastAsia"/>
-              </w:rPr>
-              <w:t>MoaWalletHelper build()</w:t>
-            </w:r>
-          </w:p>
-        </w:tc>
-      </w:tr>
-      <w:tr>
-        <w:trPr>
-          <w:trHeight w:val="494"/>
-        </w:trPr>
-        <w:tc>
-          <w:tcPr>
-            <w:tcW w:w="964" w:type="pct"/>
-            <w:vMerge/>
-            <w:tcBorders>
-              <w:left w:val="single" w:sz="8" w:space="0" w:color="auto"/>
-              <w:bottom w:val="single" w:sz="4" w:space="0" w:color="auto"/>
-              <w:right w:val="single" w:sz="8" w:space="0" w:color="auto"/>
-            </w:tcBorders>
-            <w:shd w:val="clear" w:color="auto" w:fill="F2DBDB" w:themeFill="accent2" w:themeFillTint="33"/>
-            <w:tcMar>
-              <w:top w:w="0" w:type="dxa"/>
-              <w:left w:w="108" w:type="dxa"/>
-              <w:bottom w:w="0" w:type="dxa"/>
-              <w:right w:w="108" w:type="dxa"/>
-            </w:tcMar>
-            <w:vAlign w:val="center"/>
-            <w:hideMark/>
-          </w:tcPr>
-          <w:p>
-            <w:pPr>
-              <w:spacing w:line="280" w:lineRule="exact"/>
-              <w:jc w:val="center"/>
-            </w:pPr>
-          </w:p>
-        </w:tc>
-        <w:tc>
-          <w:tcPr>
-            <w:tcW w:w="4036" w:type="pct"/>
-            <w:tcBorders>
-              <w:top w:val="single" w:sz="4" w:space="0" w:color="auto"/>
-              <w:left w:val="nil"/>
-              <w:bottom w:val="single" w:sz="4" w:space="0" w:color="auto"/>
-              <w:right w:val="single" w:sz="8" w:space="0" w:color="auto"/>
-            </w:tcBorders>
-            <w:tcMar>
-              <w:top w:w="0" w:type="dxa"/>
-              <w:left w:w="108" w:type="dxa"/>
-              <w:bottom w:w="0" w:type="dxa"/>
-              <w:right w:w="108" w:type="dxa"/>
-            </w:tcMar>
-            <w:vAlign w:val="center"/>
-            <w:hideMark/>
-          </w:tcPr>
-          <w:p>
-            <w:pPr>
-              <w:pStyle w:val="a8"/>
-              <w:numPr>
-                <w:ilvl w:val="0"/>
-                <w:numId w:val="9"/>
-              </w:numPr>
-              <w:spacing w:line="280" w:lineRule="exact"/>
-              <w:ind w:leftChars="0"/>
-            </w:pPr>
-            <w:r>
-              <w:rPr>
-                <w:rFonts w:hint="eastAsia"/>
-              </w:rPr>
-              <w:t>기능</w:t>
-            </w:r>
-          </w:p>
-          <w:p>
-            <w:pPr>
-              <w:pStyle w:val="a8"/>
-              <w:numPr>
-                <w:ilvl w:val="1"/>
-                <w:numId w:val="9"/>
-              </w:numPr>
-              <w:spacing w:line="280" w:lineRule="exact"/>
-              <w:ind w:leftChars="0"/>
-            </w:pPr>
-            <w:r>
-              <w:rPr>
-                <w:rFonts w:hint="eastAsia"/>
-              </w:rPr>
-              <w:t>MoaWalletHelper 객체 생성</w:t>
-            </w:r>
-          </w:p>
-          <w:p>
-            <w:pPr>
-              <w:pStyle w:val="a8"/>
-              <w:numPr>
-                <w:ilvl w:val="0"/>
-                <w:numId w:val="9"/>
-              </w:numPr>
-              <w:spacing w:line="280" w:lineRule="exact"/>
-              <w:ind w:leftChars="0"/>
-            </w:pPr>
-            <w:r>
-              <w:rPr>
-                <w:rFonts w:hint="eastAsia"/>
-              </w:rPr>
-              <w:t>Return (MoaWalletHelper)</w:t>
-            </w:r>
-          </w:p>
-          <w:p>
-            <w:pPr>
-              <w:pStyle w:val="a8"/>
-              <w:numPr>
-                <w:ilvl w:val="1"/>
-                <w:numId w:val="9"/>
-              </w:numPr>
-              <w:spacing w:line="280" w:lineRule="exact"/>
-              <w:ind w:leftChars="0"/>
-            </w:pPr>
-            <w:r>
-              <w:rPr>
-                <w:rFonts w:hint="eastAsia"/>
-              </w:rPr>
-              <w:t>생성된 MoaWalletHelper 객체</w:t>
-            </w:r>
-          </w:p>
-        </w:tc>
-      </w:tr>
-    </w:tbl>
     <w:p>
       <w:pPr>
         <w:widowControl/>
@@ -6304,6 +5489,8 @@
         <w:jc w:val="left"/>
         <w:rPr>
           <w:b/>
+          <w:sz w:val="24"/>
+          <w:szCs w:val="24"/>
         </w:rPr>
       </w:pPr>
       <w:r>
@@ -6312,8502 +5499,6 @@
         </w:rPr>
         <w:br w:type="page"/>
       </w:r>
-    </w:p>
-    <w:tbl>
-      <w:tblPr>
-        <w:tblW w:w="5000" w:type="pct"/>
-        <w:tblCellMar>
-          <w:left w:w="0" w:type="dxa"/>
-          <w:right w:w="0" w:type="dxa"/>
-        </w:tblCellMar>
-        <w:tblLook w:val="04A0"/>
-      </w:tblPr>
-      <w:tblGrid>
-        <w:gridCol w:w="1782"/>
-        <w:gridCol w:w="7460"/>
-      </w:tblGrid>
-      <w:tr>
-        <w:trPr>
-          <w:trHeight w:val="494"/>
-        </w:trPr>
-        <w:tc>
-          <w:tcPr>
-            <w:tcW w:w="964" w:type="pct"/>
-            <w:vMerge w:val="restart"/>
-            <w:tcBorders>
-              <w:top w:val="single" w:sz="4" w:space="0" w:color="auto"/>
-              <w:left w:val="single" w:sz="8" w:space="0" w:color="auto"/>
-              <w:bottom w:val="single" w:sz="4" w:space="0" w:color="auto"/>
-              <w:right w:val="single" w:sz="8" w:space="0" w:color="auto"/>
-            </w:tcBorders>
-            <w:shd w:val="clear" w:color="auto" w:fill="DDD9C3" w:themeFill="background2" w:themeFillShade="E6"/>
-            <w:tcMar>
-              <w:top w:w="0" w:type="dxa"/>
-              <w:left w:w="108" w:type="dxa"/>
-              <w:bottom w:w="0" w:type="dxa"/>
-              <w:right w:w="108" w:type="dxa"/>
-            </w:tcMar>
-            <w:vAlign w:val="center"/>
-            <w:hideMark/>
-          </w:tcPr>
-          <w:p>
-            <w:pPr>
-              <w:spacing w:line="280" w:lineRule="exact"/>
-              <w:jc w:val="center"/>
-            </w:pPr>
-            <w:r>
-              <w:lastRenderedPageBreak/>
-              <w:br w:type="page"/>
-            </w:r>
-            <w:r>
-              <w:rPr>
-                <w:rFonts w:hint="eastAsia"/>
-              </w:rPr>
-              <w:t>MoaWalletHelper</w:t>
-            </w:r>
-          </w:p>
-        </w:tc>
-        <w:tc>
-          <w:tcPr>
-            <w:tcW w:w="4036" w:type="pct"/>
-            <w:tcBorders>
-              <w:top w:val="single" w:sz="4" w:space="0" w:color="auto"/>
-              <w:left w:val="nil"/>
-              <w:bottom w:val="single" w:sz="4" w:space="0" w:color="auto"/>
-              <w:right w:val="single" w:sz="8" w:space="0" w:color="auto"/>
-            </w:tcBorders>
-            <w:tcMar>
-              <w:top w:w="0" w:type="dxa"/>
-              <w:left w:w="108" w:type="dxa"/>
-              <w:bottom w:w="0" w:type="dxa"/>
-              <w:right w:w="108" w:type="dxa"/>
-            </w:tcMar>
-            <w:vAlign w:val="center"/>
-            <w:hideMark/>
-          </w:tcPr>
-          <w:p>
-            <w:pPr>
-              <w:spacing w:line="280" w:lineRule="exact"/>
-            </w:pPr>
-            <w:r>
-              <w:rPr>
-                <w:rFonts w:hint="eastAsia"/>
-              </w:rPr>
-              <w:t xml:space="preserve">void </w:t>
-            </w:r>
-            <w:r>
-              <w:rPr>
-                <w:rFonts w:hint="eastAsia"/>
-              </w:rPr>
-              <w:t>createWallet</w:t>
-            </w:r>
-            <w:r>
-              <w:rPr>
-                <w:rFonts w:hint="eastAsia"/>
-              </w:rPr>
-              <w:t>(String password)</w:t>
-            </w:r>
-          </w:p>
-        </w:tc>
-      </w:tr>
-      <w:tr>
-        <w:trPr>
-          <w:trHeight w:val="494"/>
-        </w:trPr>
-        <w:tc>
-          <w:tcPr>
-            <w:tcW w:w="964" w:type="pct"/>
-            <w:vMerge/>
-            <w:tcBorders>
-              <w:top w:val="single" w:sz="4" w:space="0" w:color="auto"/>
-              <w:left w:val="single" w:sz="8" w:space="0" w:color="auto"/>
-              <w:bottom w:val="single" w:sz="4" w:space="0" w:color="auto"/>
-              <w:right w:val="single" w:sz="8" w:space="0" w:color="auto"/>
-            </w:tcBorders>
-            <w:shd w:val="clear" w:color="auto" w:fill="DDD9C3" w:themeFill="background2" w:themeFillShade="E6"/>
-            <w:tcMar>
-              <w:top w:w="0" w:type="dxa"/>
-              <w:left w:w="108" w:type="dxa"/>
-              <w:bottom w:w="0" w:type="dxa"/>
-              <w:right w:w="108" w:type="dxa"/>
-            </w:tcMar>
-            <w:vAlign w:val="center"/>
-            <w:hideMark/>
-          </w:tcPr>
-          <w:p>
-            <w:pPr>
-              <w:spacing w:line="280" w:lineRule="exact"/>
-              <w:jc w:val="center"/>
-            </w:pPr>
-          </w:p>
-        </w:tc>
-        <w:tc>
-          <w:tcPr>
-            <w:tcW w:w="4036" w:type="pct"/>
-            <w:tcBorders>
-              <w:top w:val="single" w:sz="4" w:space="0" w:color="auto"/>
-              <w:left w:val="nil"/>
-              <w:bottom w:val="single" w:sz="4" w:space="0" w:color="auto"/>
-              <w:right w:val="single" w:sz="8" w:space="0" w:color="auto"/>
-            </w:tcBorders>
-            <w:tcMar>
-              <w:top w:w="0" w:type="dxa"/>
-              <w:left w:w="108" w:type="dxa"/>
-              <w:bottom w:w="0" w:type="dxa"/>
-              <w:right w:w="108" w:type="dxa"/>
-            </w:tcMar>
-            <w:vAlign w:val="center"/>
-            <w:hideMark/>
-          </w:tcPr>
-          <w:p>
-            <w:pPr>
-              <w:pStyle w:val="a8"/>
-              <w:numPr>
-                <w:ilvl w:val="0"/>
-                <w:numId w:val="9"/>
-              </w:numPr>
-              <w:spacing w:line="280" w:lineRule="exact"/>
-              <w:ind w:leftChars="0"/>
-            </w:pPr>
-            <w:r>
-              <w:rPr>
-                <w:rFonts w:hint="eastAsia"/>
-              </w:rPr>
-              <w:t>기능</w:t>
-            </w:r>
-          </w:p>
-          <w:p>
-            <w:pPr>
-              <w:pStyle w:val="a8"/>
-              <w:numPr>
-                <w:ilvl w:val="1"/>
-                <w:numId w:val="9"/>
-              </w:numPr>
-              <w:spacing w:line="280" w:lineRule="exact"/>
-              <w:ind w:leftChars="0"/>
-            </w:pPr>
-            <w:r>
-              <w:rPr>
-                <w:rFonts w:hint="eastAsia"/>
-              </w:rPr>
-              <w:t>JS 라이브러리를 사용하여 지갑 생성</w:t>
-            </w:r>
-          </w:p>
-          <w:p>
-            <w:pPr>
-              <w:pStyle w:val="a8"/>
-              <w:numPr>
-                <w:ilvl w:val="1"/>
-                <w:numId w:val="9"/>
-              </w:numPr>
-              <w:spacing w:line="280" w:lineRule="exact"/>
-              <w:ind w:leftChars="0"/>
-            </w:pPr>
-            <w:r>
-              <w:rPr>
-                <w:rFonts w:hint="eastAsia"/>
-              </w:rPr>
-              <w:t>비복원형 (지갑 생성)</w:t>
-            </w:r>
-          </w:p>
-          <w:p>
-            <w:pPr>
-              <w:pStyle w:val="a8"/>
-              <w:numPr>
-                <w:ilvl w:val="1"/>
-                <w:numId w:val="9"/>
-              </w:numPr>
-              <w:spacing w:line="280" w:lineRule="exact"/>
-              <w:ind w:leftChars="0"/>
-            </w:pPr>
-            <w:r>
-              <w:rPr>
-                <w:rFonts w:hint="eastAsia"/>
-              </w:rPr>
-              <w:t>복원형 (지갑을 생성하기 위한 메시지 생성)</w:t>
-            </w:r>
-          </w:p>
-          <w:p>
-            <w:pPr>
-              <w:pStyle w:val="a8"/>
-              <w:numPr>
-                <w:ilvl w:val="0"/>
-                <w:numId w:val="9"/>
-              </w:numPr>
-              <w:spacing w:line="280" w:lineRule="exact"/>
-              <w:ind w:leftChars="0"/>
-            </w:pPr>
-            <w:r>
-              <w:rPr>
-                <w:rFonts w:hint="eastAsia"/>
-              </w:rPr>
-              <w:t>Parameter</w:t>
-            </w:r>
-          </w:p>
-          <w:p>
-            <w:pPr>
-              <w:pStyle w:val="a8"/>
-              <w:numPr>
-                <w:ilvl w:val="1"/>
-                <w:numId w:val="9"/>
-              </w:numPr>
-              <w:spacing w:line="280" w:lineRule="exact"/>
-              <w:ind w:leftChars="0"/>
-            </w:pPr>
-            <w:r>
-              <w:rPr>
-                <w:rFonts w:hint="eastAsia"/>
-              </w:rPr>
-              <w:t>String password</w:t>
-            </w:r>
-          </w:p>
-          <w:p>
-            <w:pPr>
-              <w:pStyle w:val="a8"/>
-              <w:numPr>
-                <w:ilvl w:val="2"/>
-                <w:numId w:val="9"/>
-              </w:numPr>
-              <w:spacing w:line="280" w:lineRule="exact"/>
-              <w:ind w:leftChars="0"/>
-            </w:pPr>
-            <w:r>
-              <w:rPr>
-                <w:rFonts w:hint="eastAsia"/>
-              </w:rPr>
-              <w:t>전자지갑 패스워드</w:t>
-            </w:r>
-          </w:p>
-        </w:tc>
-      </w:tr>
-      <w:tr>
-        <w:trPr>
-          <w:trHeight w:val="494"/>
-        </w:trPr>
-        <w:tc>
-          <w:tcPr>
-            <w:tcW w:w="964" w:type="pct"/>
-            <w:vMerge/>
-            <w:tcBorders>
-              <w:top w:val="single" w:sz="4" w:space="0" w:color="auto"/>
-              <w:left w:val="single" w:sz="8" w:space="0" w:color="auto"/>
-              <w:bottom w:val="single" w:sz="4" w:space="0" w:color="auto"/>
-              <w:right w:val="single" w:sz="8" w:space="0" w:color="auto"/>
-            </w:tcBorders>
-            <w:shd w:val="clear" w:color="auto" w:fill="DDD9C3" w:themeFill="background2" w:themeFillShade="E6"/>
-            <w:tcMar>
-              <w:top w:w="0" w:type="dxa"/>
-              <w:left w:w="108" w:type="dxa"/>
-              <w:bottom w:w="0" w:type="dxa"/>
-              <w:right w:w="108" w:type="dxa"/>
-            </w:tcMar>
-            <w:vAlign w:val="center"/>
-            <w:hideMark/>
-          </w:tcPr>
-          <w:p>
-            <w:pPr>
-              <w:spacing w:line="280" w:lineRule="exact"/>
-              <w:jc w:val="center"/>
-            </w:pPr>
-          </w:p>
-        </w:tc>
-        <w:tc>
-          <w:tcPr>
-            <w:tcW w:w="4036" w:type="pct"/>
-            <w:tcBorders>
-              <w:top w:val="single" w:sz="4" w:space="0" w:color="auto"/>
-              <w:left w:val="nil"/>
-              <w:bottom w:val="single" w:sz="4" w:space="0" w:color="auto"/>
-              <w:right w:val="single" w:sz="8" w:space="0" w:color="auto"/>
-            </w:tcBorders>
-            <w:tcMar>
-              <w:top w:w="0" w:type="dxa"/>
-              <w:left w:w="108" w:type="dxa"/>
-              <w:bottom w:w="0" w:type="dxa"/>
-              <w:right w:w="108" w:type="dxa"/>
-            </w:tcMar>
-            <w:vAlign w:val="center"/>
-            <w:hideMark/>
-          </w:tcPr>
-          <w:p>
-            <w:pPr>
-              <w:spacing w:line="280" w:lineRule="exact"/>
-            </w:pPr>
-            <w:r>
-              <w:rPr>
-                <w:rFonts w:hint="eastAsia"/>
-              </w:rPr>
-              <w:t>void getSignedTransaction(String transaction, String password)</w:t>
-            </w:r>
-          </w:p>
-        </w:tc>
-      </w:tr>
-      <w:tr>
-        <w:trPr>
-          <w:trHeight w:val="494"/>
-        </w:trPr>
-        <w:tc>
-          <w:tcPr>
-            <w:tcW w:w="964" w:type="pct"/>
-            <w:vMerge/>
-            <w:tcBorders>
-              <w:top w:val="single" w:sz="4" w:space="0" w:color="auto"/>
-              <w:left w:val="single" w:sz="8" w:space="0" w:color="auto"/>
-              <w:bottom w:val="single" w:sz="4" w:space="0" w:color="auto"/>
-              <w:right w:val="single" w:sz="8" w:space="0" w:color="auto"/>
-            </w:tcBorders>
-            <w:shd w:val="clear" w:color="auto" w:fill="DDD9C3" w:themeFill="background2" w:themeFillShade="E6"/>
-            <w:tcMar>
-              <w:top w:w="0" w:type="dxa"/>
-              <w:left w:w="108" w:type="dxa"/>
-              <w:bottom w:w="0" w:type="dxa"/>
-              <w:right w:w="108" w:type="dxa"/>
-            </w:tcMar>
-            <w:vAlign w:val="center"/>
-            <w:hideMark/>
-          </w:tcPr>
-          <w:p>
-            <w:pPr>
-              <w:spacing w:line="280" w:lineRule="exact"/>
-              <w:jc w:val="center"/>
-            </w:pPr>
-          </w:p>
-        </w:tc>
-        <w:tc>
-          <w:tcPr>
-            <w:tcW w:w="4036" w:type="pct"/>
-            <w:tcBorders>
-              <w:top w:val="single" w:sz="4" w:space="0" w:color="auto"/>
-              <w:left w:val="nil"/>
-              <w:bottom w:val="single" w:sz="4" w:space="0" w:color="auto"/>
-              <w:right w:val="single" w:sz="8" w:space="0" w:color="auto"/>
-            </w:tcBorders>
-            <w:tcMar>
-              <w:top w:w="0" w:type="dxa"/>
-              <w:left w:w="108" w:type="dxa"/>
-              <w:bottom w:w="0" w:type="dxa"/>
-              <w:right w:w="108" w:type="dxa"/>
-            </w:tcMar>
-            <w:vAlign w:val="center"/>
-            <w:hideMark/>
-          </w:tcPr>
-          <w:p>
-            <w:pPr>
-              <w:pStyle w:val="a8"/>
-              <w:numPr>
-                <w:ilvl w:val="0"/>
-                <w:numId w:val="9"/>
-              </w:numPr>
-              <w:spacing w:line="280" w:lineRule="exact"/>
-              <w:ind w:leftChars="0"/>
-            </w:pPr>
-            <w:r>
-              <w:rPr>
-                <w:rFonts w:hint="eastAsia"/>
-              </w:rPr>
-              <w:t>기능</w:t>
-            </w:r>
-          </w:p>
-          <w:p>
-            <w:pPr>
-              <w:pStyle w:val="a8"/>
-              <w:numPr>
-                <w:ilvl w:val="1"/>
-                <w:numId w:val="9"/>
-              </w:numPr>
-              <w:spacing w:line="280" w:lineRule="exact"/>
-              <w:ind w:leftChars="0"/>
-            </w:pPr>
-            <w:r>
-              <w:rPr>
-                <w:rFonts w:hint="eastAsia"/>
-              </w:rPr>
-              <w:t>JS 라이브러리를 사용하여 트랜젝션 서명 및 조회</w:t>
-            </w:r>
-          </w:p>
-          <w:p>
-            <w:pPr>
-              <w:pStyle w:val="a8"/>
-              <w:numPr>
-                <w:ilvl w:val="0"/>
-                <w:numId w:val="9"/>
-              </w:numPr>
-              <w:spacing w:line="280" w:lineRule="exact"/>
-              <w:ind w:leftChars="0"/>
-            </w:pPr>
-            <w:r>
-              <w:rPr>
-                <w:rFonts w:hint="eastAsia"/>
-              </w:rPr>
-              <w:t>Parameter</w:t>
-            </w:r>
-          </w:p>
-          <w:p>
-            <w:pPr>
-              <w:pStyle w:val="a8"/>
-              <w:numPr>
-                <w:ilvl w:val="1"/>
-                <w:numId w:val="9"/>
-              </w:numPr>
-              <w:spacing w:line="280" w:lineRule="exact"/>
-              <w:ind w:leftChars="0"/>
-            </w:pPr>
-            <w:r>
-              <w:rPr>
-                <w:rFonts w:hint="eastAsia"/>
-              </w:rPr>
-              <w:t>String transaction</w:t>
-            </w:r>
-          </w:p>
-          <w:p>
-            <w:pPr>
-              <w:pStyle w:val="a8"/>
-              <w:numPr>
-                <w:ilvl w:val="2"/>
-                <w:numId w:val="9"/>
-              </w:numPr>
-              <w:spacing w:line="280" w:lineRule="exact"/>
-              <w:ind w:leftChars="0"/>
-            </w:pPr>
-            <w:r>
-              <w:rPr>
-                <w:rFonts w:hint="eastAsia"/>
-              </w:rPr>
-              <w:t>서명할 트랜젝션 데이터</w:t>
-            </w:r>
-          </w:p>
-          <w:p>
-            <w:pPr>
-              <w:pStyle w:val="a8"/>
-              <w:numPr>
-                <w:ilvl w:val="1"/>
-                <w:numId w:val="9"/>
-              </w:numPr>
-              <w:spacing w:line="280" w:lineRule="exact"/>
-              <w:ind w:leftChars="0"/>
-            </w:pPr>
-            <w:r>
-              <w:rPr>
-                <w:rFonts w:hint="eastAsia"/>
-              </w:rPr>
-              <w:t>String password</w:t>
-            </w:r>
-          </w:p>
-          <w:p>
-            <w:pPr>
-              <w:pStyle w:val="a8"/>
-              <w:numPr>
-                <w:ilvl w:val="2"/>
-                <w:numId w:val="9"/>
-              </w:numPr>
-              <w:spacing w:line="280" w:lineRule="exact"/>
-              <w:ind w:leftChars="0"/>
-            </w:pPr>
-            <w:r>
-              <w:rPr>
-                <w:rFonts w:hint="eastAsia"/>
-              </w:rPr>
-              <w:t>전자지갑 패스워드</w:t>
-            </w:r>
-          </w:p>
-        </w:tc>
-      </w:tr>
-      <w:tr>
-        <w:trPr>
-          <w:trHeight w:val="494"/>
-        </w:trPr>
-        <w:tc>
-          <w:tcPr>
-            <w:tcW w:w="964" w:type="pct"/>
-            <w:vMerge/>
-            <w:tcBorders>
-              <w:top w:val="single" w:sz="4" w:space="0" w:color="auto"/>
-              <w:left w:val="single" w:sz="8" w:space="0" w:color="auto"/>
-              <w:bottom w:val="single" w:sz="4" w:space="0" w:color="auto"/>
-              <w:right w:val="single" w:sz="8" w:space="0" w:color="auto"/>
-            </w:tcBorders>
-            <w:shd w:val="clear" w:color="auto" w:fill="DDD9C3" w:themeFill="background2" w:themeFillShade="E6"/>
-            <w:tcMar>
-              <w:top w:w="0" w:type="dxa"/>
-              <w:left w:w="108" w:type="dxa"/>
-              <w:bottom w:w="0" w:type="dxa"/>
-              <w:right w:w="108" w:type="dxa"/>
-            </w:tcMar>
-            <w:vAlign w:val="center"/>
-            <w:hideMark/>
-          </w:tcPr>
-          <w:p>
-            <w:pPr>
-              <w:spacing w:line="280" w:lineRule="exact"/>
-              <w:jc w:val="center"/>
-            </w:pPr>
-          </w:p>
-        </w:tc>
-        <w:tc>
-          <w:tcPr>
-            <w:tcW w:w="4036" w:type="pct"/>
-            <w:tcBorders>
-              <w:top w:val="single" w:sz="4" w:space="0" w:color="auto"/>
-              <w:left w:val="nil"/>
-              <w:bottom w:val="single" w:sz="4" w:space="0" w:color="auto"/>
-              <w:right w:val="single" w:sz="8" w:space="0" w:color="auto"/>
-            </w:tcBorders>
-            <w:tcMar>
-              <w:top w:w="0" w:type="dxa"/>
-              <w:left w:w="108" w:type="dxa"/>
-              <w:bottom w:w="0" w:type="dxa"/>
-              <w:right w:w="108" w:type="dxa"/>
-            </w:tcMar>
-            <w:vAlign w:val="center"/>
-            <w:hideMark/>
-          </w:tcPr>
-          <w:p>
-            <w:pPr>
-              <w:spacing w:line="280" w:lineRule="exact"/>
-            </w:pPr>
-            <w:r>
-              <w:rPr>
-                <w:rFonts w:hint="eastAsia"/>
-              </w:rPr>
-              <w:t>String getPublicKey()</w:t>
-            </w:r>
-          </w:p>
-        </w:tc>
-      </w:tr>
-      <w:tr>
-        <w:trPr>
-          <w:trHeight w:val="494"/>
-        </w:trPr>
-        <w:tc>
-          <w:tcPr>
-            <w:tcW w:w="964" w:type="pct"/>
-            <w:vMerge/>
-            <w:tcBorders>
-              <w:top w:val="single" w:sz="4" w:space="0" w:color="auto"/>
-              <w:left w:val="single" w:sz="8" w:space="0" w:color="auto"/>
-              <w:bottom w:val="single" w:sz="4" w:space="0" w:color="auto"/>
-              <w:right w:val="single" w:sz="8" w:space="0" w:color="auto"/>
-            </w:tcBorders>
-            <w:shd w:val="clear" w:color="auto" w:fill="DDD9C3" w:themeFill="background2" w:themeFillShade="E6"/>
-            <w:tcMar>
-              <w:top w:w="0" w:type="dxa"/>
-              <w:left w:w="108" w:type="dxa"/>
-              <w:bottom w:w="0" w:type="dxa"/>
-              <w:right w:w="108" w:type="dxa"/>
-            </w:tcMar>
-            <w:vAlign w:val="center"/>
-            <w:hideMark/>
-          </w:tcPr>
-          <w:p>
-            <w:pPr>
-              <w:spacing w:line="280" w:lineRule="exact"/>
-              <w:jc w:val="center"/>
-            </w:pPr>
-          </w:p>
-        </w:tc>
-        <w:tc>
-          <w:tcPr>
-            <w:tcW w:w="4036" w:type="pct"/>
-            <w:tcBorders>
-              <w:top w:val="single" w:sz="4" w:space="0" w:color="auto"/>
-              <w:left w:val="nil"/>
-              <w:bottom w:val="single" w:sz="4" w:space="0" w:color="auto"/>
-              <w:right w:val="single" w:sz="8" w:space="0" w:color="auto"/>
-            </w:tcBorders>
-            <w:tcMar>
-              <w:top w:w="0" w:type="dxa"/>
-              <w:left w:w="108" w:type="dxa"/>
-              <w:bottom w:w="0" w:type="dxa"/>
-              <w:right w:w="108" w:type="dxa"/>
-            </w:tcMar>
-            <w:vAlign w:val="center"/>
-            <w:hideMark/>
-          </w:tcPr>
-          <w:p>
-            <w:pPr>
-              <w:pStyle w:val="a8"/>
-              <w:numPr>
-                <w:ilvl w:val="0"/>
-                <w:numId w:val="9"/>
-              </w:numPr>
-              <w:spacing w:line="280" w:lineRule="exact"/>
-              <w:ind w:leftChars="0"/>
-            </w:pPr>
-            <w:r>
-              <w:rPr>
-                <w:rFonts w:hint="eastAsia"/>
-              </w:rPr>
-              <w:t>기능</w:t>
-            </w:r>
-          </w:p>
-          <w:p>
-            <w:pPr>
-              <w:pStyle w:val="a8"/>
-              <w:numPr>
-                <w:ilvl w:val="1"/>
-                <w:numId w:val="9"/>
-              </w:numPr>
-              <w:spacing w:line="280" w:lineRule="exact"/>
-              <w:ind w:leftChars="0"/>
-            </w:pPr>
-            <w:r>
-              <w:rPr>
-                <w:rFonts w:hint="eastAsia"/>
-              </w:rPr>
-              <w:t>JS 라이브러리를 사용하여 지갑 주소 생성에 사용된 공개키 조회</w:t>
-            </w:r>
-          </w:p>
-          <w:p>
-            <w:pPr>
-              <w:pStyle w:val="a8"/>
-              <w:numPr>
-                <w:ilvl w:val="0"/>
-                <w:numId w:val="9"/>
-              </w:numPr>
-              <w:spacing w:line="280" w:lineRule="exact"/>
-              <w:ind w:leftChars="0"/>
-            </w:pPr>
-            <w:r>
-              <w:rPr>
-                <w:rFonts w:hint="eastAsia"/>
-              </w:rPr>
-              <w:t>Return (String)</w:t>
-            </w:r>
-          </w:p>
-          <w:p>
-            <w:pPr>
-              <w:pStyle w:val="a8"/>
-              <w:numPr>
-                <w:ilvl w:val="1"/>
-                <w:numId w:val="9"/>
-              </w:numPr>
-              <w:spacing w:line="280" w:lineRule="exact"/>
-              <w:ind w:leftChars="0"/>
-            </w:pPr>
-            <w:r>
-              <w:rPr>
-                <w:rFonts w:hint="eastAsia"/>
-              </w:rPr>
-              <w:t>JS 라이브러리로 생성된 공개키 (Hex &gt; String)</w:t>
-            </w:r>
-          </w:p>
-        </w:tc>
-      </w:tr>
-      <w:tr>
-        <w:trPr>
-          <w:trHeight w:val="494"/>
-        </w:trPr>
-        <w:tc>
-          <w:tcPr>
-            <w:tcW w:w="964" w:type="pct"/>
-            <w:vMerge/>
-            <w:tcBorders>
-              <w:top w:val="single" w:sz="4" w:space="0" w:color="auto"/>
-              <w:left w:val="single" w:sz="8" w:space="0" w:color="auto"/>
-              <w:bottom w:val="single" w:sz="4" w:space="0" w:color="auto"/>
-              <w:right w:val="single" w:sz="8" w:space="0" w:color="auto"/>
-            </w:tcBorders>
-            <w:shd w:val="clear" w:color="auto" w:fill="DDD9C3" w:themeFill="background2" w:themeFillShade="E6"/>
-            <w:tcMar>
-              <w:top w:w="0" w:type="dxa"/>
-              <w:left w:w="108" w:type="dxa"/>
-              <w:bottom w:w="0" w:type="dxa"/>
-              <w:right w:w="108" w:type="dxa"/>
-            </w:tcMar>
-            <w:vAlign w:val="center"/>
-            <w:hideMark/>
-          </w:tcPr>
-          <w:p>
-            <w:pPr>
-              <w:spacing w:line="280" w:lineRule="exact"/>
-              <w:jc w:val="center"/>
-            </w:pPr>
-          </w:p>
-        </w:tc>
-        <w:tc>
-          <w:tcPr>
-            <w:tcW w:w="4036" w:type="pct"/>
-            <w:tcBorders>
-              <w:top w:val="single" w:sz="4" w:space="0" w:color="auto"/>
-              <w:left w:val="nil"/>
-              <w:bottom w:val="single" w:sz="4" w:space="0" w:color="auto"/>
-              <w:right w:val="single" w:sz="8" w:space="0" w:color="auto"/>
-            </w:tcBorders>
-            <w:tcMar>
-              <w:top w:w="0" w:type="dxa"/>
-              <w:left w:w="108" w:type="dxa"/>
-              <w:bottom w:w="0" w:type="dxa"/>
-              <w:right w:w="108" w:type="dxa"/>
-            </w:tcMar>
-            <w:vAlign w:val="center"/>
-            <w:hideMark/>
-          </w:tcPr>
-          <w:p>
-            <w:pPr>
-              <w:spacing w:line="280" w:lineRule="exact"/>
-            </w:pPr>
-            <w:r>
-              <w:rPr>
-                <w:rFonts w:hint="eastAsia"/>
-              </w:rPr>
-              <w:t xml:space="preserve">void </w:t>
-            </w:r>
-            <w:r>
-              <w:rPr>
-                <w:rFonts w:hint="eastAsia"/>
-              </w:rPr>
-              <w:t>restoreWallet</w:t>
-            </w:r>
-            <w:r>
-              <w:rPr>
-                <w:rFonts w:hint="eastAsia"/>
-              </w:rPr>
-              <w:t>(String password, String msg)</w:t>
-            </w:r>
-          </w:p>
-        </w:tc>
-      </w:tr>
-      <w:tr>
-        <w:trPr>
-          <w:trHeight w:val="494"/>
-        </w:trPr>
-        <w:tc>
-          <w:tcPr>
-            <w:tcW w:w="964" w:type="pct"/>
-            <w:vMerge/>
-            <w:tcBorders>
-              <w:top w:val="single" w:sz="4" w:space="0" w:color="auto"/>
-              <w:left w:val="single" w:sz="8" w:space="0" w:color="auto"/>
-              <w:bottom w:val="single" w:sz="4" w:space="0" w:color="auto"/>
-              <w:right w:val="single" w:sz="8" w:space="0" w:color="auto"/>
-            </w:tcBorders>
-            <w:shd w:val="clear" w:color="auto" w:fill="DDD9C3" w:themeFill="background2" w:themeFillShade="E6"/>
-            <w:tcMar>
-              <w:top w:w="0" w:type="dxa"/>
-              <w:left w:w="108" w:type="dxa"/>
-              <w:bottom w:w="0" w:type="dxa"/>
-              <w:right w:w="108" w:type="dxa"/>
-            </w:tcMar>
-            <w:vAlign w:val="center"/>
-            <w:hideMark/>
-          </w:tcPr>
-          <w:p>
-            <w:pPr>
-              <w:spacing w:line="280" w:lineRule="exact"/>
-              <w:jc w:val="center"/>
-            </w:pPr>
-          </w:p>
-        </w:tc>
-        <w:tc>
-          <w:tcPr>
-            <w:tcW w:w="4036" w:type="pct"/>
-            <w:tcBorders>
-              <w:top w:val="single" w:sz="4" w:space="0" w:color="auto"/>
-              <w:left w:val="nil"/>
-              <w:bottom w:val="single" w:sz="4" w:space="0" w:color="auto"/>
-              <w:right w:val="single" w:sz="8" w:space="0" w:color="auto"/>
-            </w:tcBorders>
-            <w:tcMar>
-              <w:top w:w="0" w:type="dxa"/>
-              <w:left w:w="108" w:type="dxa"/>
-              <w:bottom w:w="0" w:type="dxa"/>
-              <w:right w:w="108" w:type="dxa"/>
-            </w:tcMar>
-            <w:vAlign w:val="center"/>
-            <w:hideMark/>
-          </w:tcPr>
-          <w:p>
-            <w:pPr>
-              <w:pStyle w:val="a8"/>
-              <w:numPr>
-                <w:ilvl w:val="0"/>
-                <w:numId w:val="9"/>
-              </w:numPr>
-              <w:spacing w:line="280" w:lineRule="exact"/>
-              <w:ind w:leftChars="0"/>
-            </w:pPr>
-            <w:r>
-              <w:rPr>
-                <w:rFonts w:hint="eastAsia"/>
-              </w:rPr>
-              <w:t>기능</w:t>
-            </w:r>
-          </w:p>
-          <w:p>
-            <w:pPr>
-              <w:pStyle w:val="a8"/>
-              <w:numPr>
-                <w:ilvl w:val="1"/>
-                <w:numId w:val="9"/>
-              </w:numPr>
-              <w:spacing w:line="280" w:lineRule="exact"/>
-              <w:ind w:leftChars="0"/>
-            </w:pPr>
-            <w:r>
-              <w:rPr>
-                <w:rFonts w:hint="eastAsia"/>
-              </w:rPr>
-              <w:t>JS 라이브러리를 사용하여 복원형 지갑 생성</w:t>
-            </w:r>
-          </w:p>
-          <w:p>
-            <w:pPr>
-              <w:pStyle w:val="a8"/>
-              <w:numPr>
-                <w:ilvl w:val="0"/>
-                <w:numId w:val="9"/>
-              </w:numPr>
-              <w:spacing w:line="280" w:lineRule="exact"/>
-              <w:ind w:leftChars="0"/>
-            </w:pPr>
-            <w:r>
-              <w:rPr>
-                <w:rFonts w:hint="eastAsia"/>
-              </w:rPr>
-              <w:t>Parameter</w:t>
-            </w:r>
-          </w:p>
-          <w:p>
-            <w:pPr>
-              <w:pStyle w:val="a8"/>
-              <w:numPr>
-                <w:ilvl w:val="1"/>
-                <w:numId w:val="9"/>
-              </w:numPr>
-              <w:spacing w:line="280" w:lineRule="exact"/>
-              <w:ind w:leftChars="0"/>
-            </w:pPr>
-            <w:r>
-              <w:rPr>
-                <w:rFonts w:hint="eastAsia"/>
-              </w:rPr>
-              <w:t>String password</w:t>
-            </w:r>
-          </w:p>
-          <w:p>
-            <w:pPr>
-              <w:pStyle w:val="a8"/>
-              <w:numPr>
-                <w:ilvl w:val="2"/>
-                <w:numId w:val="9"/>
-              </w:numPr>
-              <w:spacing w:line="280" w:lineRule="exact"/>
-              <w:ind w:leftChars="0"/>
-            </w:pPr>
-            <w:r>
-              <w:rPr>
-                <w:rFonts w:hint="eastAsia"/>
-              </w:rPr>
-              <w:t>전자지갑 패스워드</w:t>
-            </w:r>
-          </w:p>
-          <w:p>
-            <w:pPr>
-              <w:pStyle w:val="a8"/>
-              <w:numPr>
-                <w:ilvl w:val="1"/>
-                <w:numId w:val="9"/>
-              </w:numPr>
-              <w:spacing w:line="280" w:lineRule="exact"/>
-              <w:ind w:leftChars="0"/>
-            </w:pPr>
-            <w:r>
-              <w:rPr>
-                <w:rFonts w:hint="eastAsia"/>
-              </w:rPr>
-              <w:t>String msg</w:t>
-            </w:r>
-          </w:p>
-          <w:p>
-            <w:pPr>
-              <w:pStyle w:val="a8"/>
-              <w:numPr>
-                <w:ilvl w:val="2"/>
-                <w:numId w:val="9"/>
-              </w:numPr>
-              <w:spacing w:line="280" w:lineRule="exact"/>
-              <w:ind w:leftChars="0"/>
-            </w:pPr>
-            <w:r>
-              <w:rPr>
-                <w:rFonts w:hint="eastAsia"/>
-              </w:rPr>
-              <w:t>복원형 지갑을 생성하기 위한 메시지</w:t>
-            </w:r>
-          </w:p>
-          <w:p>
-            <w:pPr>
-              <w:pStyle w:val="a8"/>
-              <w:numPr>
-                <w:ilvl w:val="2"/>
-                <w:numId w:val="9"/>
-              </w:numPr>
-              <w:spacing w:line="280" w:lineRule="exact"/>
-              <w:ind w:leftChars="0"/>
-            </w:pPr>
-            <w:r>
-              <w:rPr>
-                <w:rFonts w:hint="eastAsia"/>
-              </w:rPr>
-              <w:t>(Prk $ Puk $ Salt 조합)</w:t>
-            </w:r>
-          </w:p>
-        </w:tc>
-      </w:tr>
-      <w:tr>
-        <w:trPr>
-          <w:trHeight w:val="494"/>
-        </w:trPr>
-        <w:tc>
-          <w:tcPr>
-            <w:tcW w:w="964" w:type="pct"/>
-            <w:vMerge/>
-            <w:tcBorders>
-              <w:top w:val="single" w:sz="4" w:space="0" w:color="auto"/>
-              <w:left w:val="single" w:sz="8" w:space="0" w:color="auto"/>
-              <w:bottom w:val="single" w:sz="4" w:space="0" w:color="auto"/>
-              <w:right w:val="single" w:sz="8" w:space="0" w:color="auto"/>
-            </w:tcBorders>
-            <w:shd w:val="clear" w:color="auto" w:fill="DDD9C3" w:themeFill="background2" w:themeFillShade="E6"/>
-            <w:tcMar>
-              <w:top w:w="0" w:type="dxa"/>
-              <w:left w:w="108" w:type="dxa"/>
-              <w:bottom w:w="0" w:type="dxa"/>
-              <w:right w:w="108" w:type="dxa"/>
-            </w:tcMar>
-            <w:vAlign w:val="center"/>
-            <w:hideMark/>
-          </w:tcPr>
-          <w:p>
-            <w:pPr>
-              <w:spacing w:line="280" w:lineRule="exact"/>
-              <w:jc w:val="center"/>
-            </w:pPr>
-          </w:p>
-        </w:tc>
-        <w:tc>
-          <w:tcPr>
-            <w:tcW w:w="4036" w:type="pct"/>
-            <w:tcBorders>
-              <w:top w:val="single" w:sz="4" w:space="0" w:color="auto"/>
-              <w:left w:val="nil"/>
-              <w:bottom w:val="single" w:sz="4" w:space="0" w:color="auto"/>
-              <w:right w:val="single" w:sz="8" w:space="0" w:color="auto"/>
-            </w:tcBorders>
-            <w:tcMar>
-              <w:top w:w="0" w:type="dxa"/>
-              <w:left w:w="108" w:type="dxa"/>
-              <w:bottom w:w="0" w:type="dxa"/>
-              <w:right w:w="108" w:type="dxa"/>
-            </w:tcMar>
-            <w:vAlign w:val="center"/>
-            <w:hideMark/>
-          </w:tcPr>
-          <w:p>
-            <w:pPr>
-              <w:spacing w:line="280" w:lineRule="exact"/>
-            </w:pPr>
-            <w:r>
-              <w:rPr>
-                <w:rFonts w:hint="eastAsia"/>
-              </w:rPr>
-              <w:t>String getAddress()</w:t>
-            </w:r>
-          </w:p>
-        </w:tc>
-      </w:tr>
-      <w:tr>
-        <w:trPr>
-          <w:trHeight w:val="494"/>
-        </w:trPr>
-        <w:tc>
-          <w:tcPr>
-            <w:tcW w:w="964" w:type="pct"/>
-            <w:vMerge/>
-            <w:tcBorders>
-              <w:top w:val="single" w:sz="4" w:space="0" w:color="auto"/>
-              <w:left w:val="single" w:sz="8" w:space="0" w:color="auto"/>
-              <w:bottom w:val="single" w:sz="4" w:space="0" w:color="auto"/>
-              <w:right w:val="single" w:sz="8" w:space="0" w:color="auto"/>
-            </w:tcBorders>
-            <w:shd w:val="clear" w:color="auto" w:fill="DDD9C3" w:themeFill="background2" w:themeFillShade="E6"/>
-            <w:tcMar>
-              <w:top w:w="0" w:type="dxa"/>
-              <w:left w:w="108" w:type="dxa"/>
-              <w:bottom w:w="0" w:type="dxa"/>
-              <w:right w:w="108" w:type="dxa"/>
-            </w:tcMar>
-            <w:vAlign w:val="center"/>
-            <w:hideMark/>
-          </w:tcPr>
-          <w:p>
-            <w:pPr>
-              <w:spacing w:line="280" w:lineRule="exact"/>
-              <w:jc w:val="center"/>
-            </w:pPr>
-          </w:p>
-        </w:tc>
-        <w:tc>
-          <w:tcPr>
-            <w:tcW w:w="4036" w:type="pct"/>
-            <w:tcBorders>
-              <w:top w:val="single" w:sz="4" w:space="0" w:color="auto"/>
-              <w:left w:val="nil"/>
-              <w:bottom w:val="single" w:sz="4" w:space="0" w:color="auto"/>
-              <w:right w:val="single" w:sz="8" w:space="0" w:color="auto"/>
-            </w:tcBorders>
-            <w:tcMar>
-              <w:top w:w="0" w:type="dxa"/>
-              <w:left w:w="108" w:type="dxa"/>
-              <w:bottom w:w="0" w:type="dxa"/>
-              <w:right w:w="108" w:type="dxa"/>
-            </w:tcMar>
-            <w:vAlign w:val="center"/>
-            <w:hideMark/>
-          </w:tcPr>
-          <w:p>
-            <w:pPr>
-              <w:pStyle w:val="a8"/>
-              <w:numPr>
-                <w:ilvl w:val="0"/>
-                <w:numId w:val="9"/>
-              </w:numPr>
-              <w:spacing w:line="280" w:lineRule="exact"/>
-              <w:ind w:leftChars="0"/>
-            </w:pPr>
-            <w:r>
-              <w:rPr>
-                <w:rFonts w:hint="eastAsia"/>
-              </w:rPr>
-              <w:t>기능</w:t>
-            </w:r>
-          </w:p>
-          <w:p>
-            <w:pPr>
-              <w:pStyle w:val="a8"/>
-              <w:numPr>
-                <w:ilvl w:val="1"/>
-                <w:numId w:val="9"/>
-              </w:numPr>
-              <w:spacing w:line="280" w:lineRule="exact"/>
-              <w:ind w:leftChars="0"/>
-            </w:pPr>
-            <w:r>
-              <w:rPr>
-                <w:rFonts w:hint="eastAsia"/>
-              </w:rPr>
-              <w:t>지갑 주소 조회</w:t>
-            </w:r>
-          </w:p>
-          <w:p>
-            <w:pPr>
-              <w:pStyle w:val="a8"/>
-              <w:numPr>
-                <w:ilvl w:val="0"/>
-                <w:numId w:val="9"/>
-              </w:numPr>
-              <w:spacing w:line="280" w:lineRule="exact"/>
-              <w:ind w:leftChars="0"/>
-            </w:pPr>
-            <w:r>
-              <w:rPr>
-                <w:rFonts w:hint="eastAsia"/>
-              </w:rPr>
-              <w:t>Return (String)</w:t>
-            </w:r>
-          </w:p>
-          <w:p>
-            <w:pPr>
-              <w:pStyle w:val="a8"/>
-              <w:numPr>
-                <w:ilvl w:val="1"/>
-                <w:numId w:val="9"/>
-              </w:numPr>
-              <w:spacing w:line="280" w:lineRule="exact"/>
-              <w:ind w:leftChars="0"/>
-            </w:pPr>
-            <w:r>
-              <w:rPr>
-                <w:rFonts w:hint="eastAsia"/>
-              </w:rPr>
-              <w:t>지갑 주소 값</w:t>
-            </w:r>
-          </w:p>
-        </w:tc>
-      </w:tr>
-      <w:tr>
-        <w:trPr>
-          <w:trHeight w:val="494"/>
-        </w:trPr>
-        <w:tc>
-          <w:tcPr>
-            <w:tcW w:w="964" w:type="pct"/>
-            <w:vMerge/>
-            <w:tcBorders>
-              <w:top w:val="single" w:sz="4" w:space="0" w:color="auto"/>
-              <w:left w:val="single" w:sz="8" w:space="0" w:color="auto"/>
-              <w:bottom w:val="single" w:sz="4" w:space="0" w:color="auto"/>
-              <w:right w:val="single" w:sz="8" w:space="0" w:color="auto"/>
-            </w:tcBorders>
-            <w:shd w:val="clear" w:color="auto" w:fill="DDD9C3" w:themeFill="background2" w:themeFillShade="E6"/>
-            <w:tcMar>
-              <w:top w:w="0" w:type="dxa"/>
-              <w:left w:w="108" w:type="dxa"/>
-              <w:bottom w:w="0" w:type="dxa"/>
-              <w:right w:w="108" w:type="dxa"/>
-            </w:tcMar>
-            <w:vAlign w:val="center"/>
-            <w:hideMark/>
-          </w:tcPr>
-          <w:p>
-            <w:pPr>
-              <w:spacing w:line="280" w:lineRule="exact"/>
-              <w:jc w:val="center"/>
-            </w:pPr>
-          </w:p>
-        </w:tc>
-        <w:tc>
-          <w:tcPr>
-            <w:tcW w:w="4036" w:type="pct"/>
-            <w:tcBorders>
-              <w:top w:val="single" w:sz="4" w:space="0" w:color="auto"/>
-              <w:left w:val="nil"/>
-              <w:bottom w:val="single" w:sz="4" w:space="0" w:color="auto"/>
-              <w:right w:val="single" w:sz="8" w:space="0" w:color="auto"/>
-            </w:tcBorders>
-            <w:tcMar>
-              <w:top w:w="0" w:type="dxa"/>
-              <w:left w:w="108" w:type="dxa"/>
-              <w:bottom w:w="0" w:type="dxa"/>
-              <w:right w:w="108" w:type="dxa"/>
-            </w:tcMar>
-            <w:vAlign w:val="center"/>
-            <w:hideMark/>
-          </w:tcPr>
-          <w:p>
-            <w:pPr>
-              <w:spacing w:line="280" w:lineRule="exact"/>
-            </w:pPr>
-            <w:r>
-              <w:rPr>
-                <w:rFonts w:hint="eastAsia"/>
-              </w:rPr>
-              <w:t>void removeWallet()</w:t>
-            </w:r>
-          </w:p>
-        </w:tc>
-      </w:tr>
-      <w:tr>
-        <w:trPr>
-          <w:trHeight w:val="494"/>
-        </w:trPr>
-        <w:tc>
-          <w:tcPr>
-            <w:tcW w:w="964" w:type="pct"/>
-            <w:vMerge/>
-            <w:tcBorders>
-              <w:top w:val="single" w:sz="4" w:space="0" w:color="auto"/>
-              <w:left w:val="single" w:sz="8" w:space="0" w:color="auto"/>
-              <w:bottom w:val="single" w:sz="4" w:space="0" w:color="auto"/>
-              <w:right w:val="single" w:sz="8" w:space="0" w:color="auto"/>
-            </w:tcBorders>
-            <w:shd w:val="clear" w:color="auto" w:fill="DDD9C3" w:themeFill="background2" w:themeFillShade="E6"/>
-            <w:tcMar>
-              <w:top w:w="0" w:type="dxa"/>
-              <w:left w:w="108" w:type="dxa"/>
-              <w:bottom w:w="0" w:type="dxa"/>
-              <w:right w:w="108" w:type="dxa"/>
-            </w:tcMar>
-            <w:vAlign w:val="center"/>
-            <w:hideMark/>
-          </w:tcPr>
-          <w:p>
-            <w:pPr>
-              <w:spacing w:line="280" w:lineRule="exact"/>
-              <w:jc w:val="center"/>
-            </w:pPr>
-          </w:p>
-        </w:tc>
-        <w:tc>
-          <w:tcPr>
-            <w:tcW w:w="4036" w:type="pct"/>
-            <w:tcBorders>
-              <w:top w:val="single" w:sz="4" w:space="0" w:color="auto"/>
-              <w:left w:val="nil"/>
-              <w:bottom w:val="single" w:sz="4" w:space="0" w:color="auto"/>
-              <w:right w:val="single" w:sz="8" w:space="0" w:color="auto"/>
-            </w:tcBorders>
-            <w:tcMar>
-              <w:top w:w="0" w:type="dxa"/>
-              <w:left w:w="108" w:type="dxa"/>
-              <w:bottom w:w="0" w:type="dxa"/>
-              <w:right w:w="108" w:type="dxa"/>
-            </w:tcMar>
-            <w:vAlign w:val="center"/>
-            <w:hideMark/>
-          </w:tcPr>
-          <w:p>
-            <w:pPr>
-              <w:pStyle w:val="a8"/>
-              <w:numPr>
-                <w:ilvl w:val="0"/>
-                <w:numId w:val="9"/>
-              </w:numPr>
-              <w:spacing w:line="280" w:lineRule="exact"/>
-              <w:ind w:leftChars="0"/>
-            </w:pPr>
-            <w:r>
-              <w:rPr>
-                <w:rFonts w:hint="eastAsia"/>
-              </w:rPr>
-              <w:t>기능</w:t>
-            </w:r>
-          </w:p>
-          <w:p>
-            <w:pPr>
-              <w:pStyle w:val="a8"/>
-              <w:numPr>
-                <w:ilvl w:val="1"/>
-                <w:numId w:val="9"/>
-              </w:numPr>
-              <w:spacing w:line="280" w:lineRule="exact"/>
-              <w:ind w:leftChars="0"/>
-            </w:pPr>
-            <w:r>
-              <w:rPr>
-                <w:rFonts w:hint="eastAsia"/>
-              </w:rPr>
-              <w:t xml:space="preserve">지갑 </w:t>
-            </w:r>
-            <w:r>
-              <w:rPr>
-                <w:rFonts w:hint="eastAsia"/>
-              </w:rPr>
-              <w:t>정보</w:t>
-            </w:r>
-            <w:r>
-              <w:rPr>
-                <w:rFonts w:hint="eastAsia"/>
-              </w:rPr>
-              <w:t xml:space="preserve"> 제거</w:t>
-            </w:r>
-          </w:p>
-        </w:tc>
-      </w:tr>
-    </w:tbl>
-    <w:p>
-      <w:r>
-        <w:br w:type="page"/>
-      </w:r>
-    </w:p>
-    <w:tbl>
-      <w:tblPr>
-        <w:tblW w:w="5000" w:type="pct"/>
-        <w:tblCellMar>
-          <w:left w:w="0" w:type="dxa"/>
-          <w:right w:w="0" w:type="dxa"/>
-        </w:tblCellMar>
-        <w:tblLook w:val="04A0"/>
-      </w:tblPr>
-      <w:tblGrid>
-        <w:gridCol w:w="1782"/>
-        <w:gridCol w:w="7460"/>
-      </w:tblGrid>
-      <w:tr>
-        <w:trPr>
-          <w:trHeight w:val="494"/>
-        </w:trPr>
-        <w:tc>
-          <w:tcPr>
-            <w:tcW w:w="964" w:type="pct"/>
-            <w:vMerge w:val="restart"/>
-            <w:tcBorders>
-              <w:top w:val="single" w:sz="4" w:space="0" w:color="auto"/>
-              <w:left w:val="single" w:sz="8" w:space="0" w:color="auto"/>
-              <w:bottom w:val="single" w:sz="4" w:space="0" w:color="auto"/>
-              <w:right w:val="single" w:sz="8" w:space="0" w:color="auto"/>
-            </w:tcBorders>
-            <w:shd w:val="clear" w:color="auto" w:fill="DDD9C3" w:themeFill="background2" w:themeFillShade="E6"/>
-            <w:tcMar>
-              <w:top w:w="0" w:type="dxa"/>
-              <w:left w:w="108" w:type="dxa"/>
-              <w:bottom w:w="0" w:type="dxa"/>
-              <w:right w:w="108" w:type="dxa"/>
-            </w:tcMar>
-            <w:vAlign w:val="center"/>
-            <w:hideMark/>
-          </w:tcPr>
-          <w:p>
-            <w:pPr>
-              <w:spacing w:line="280" w:lineRule="exact"/>
-              <w:jc w:val="center"/>
-            </w:pPr>
-            <w:r>
-              <w:rPr>
-                <w:rFonts w:hint="eastAsia"/>
-              </w:rPr>
-              <w:lastRenderedPageBreak/>
-              <w:t>MoaWalletHelper</w:t>
-            </w:r>
-          </w:p>
-        </w:tc>
-        <w:tc>
-          <w:tcPr>
-            <w:tcW w:w="4036" w:type="pct"/>
-            <w:tcBorders>
-              <w:top w:val="single" w:sz="4" w:space="0" w:color="auto"/>
-              <w:left w:val="nil"/>
-              <w:bottom w:val="single" w:sz="4" w:space="0" w:color="auto"/>
-              <w:right w:val="single" w:sz="8" w:space="0" w:color="auto"/>
-            </w:tcBorders>
-            <w:tcMar>
-              <w:top w:w="0" w:type="dxa"/>
-              <w:left w:w="108" w:type="dxa"/>
-              <w:bottom w:w="0" w:type="dxa"/>
-              <w:right w:w="108" w:type="dxa"/>
-            </w:tcMar>
-            <w:vAlign w:val="center"/>
-            <w:hideMark/>
-          </w:tcPr>
-          <w:p>
-            <w:pPr>
-              <w:spacing w:line="280" w:lineRule="exact"/>
-            </w:pPr>
-            <w:r>
-              <w:rPr>
-                <w:rFonts w:hint="eastAsia"/>
-              </w:rPr>
-              <w:t>byte[] hexStringToByteArray(String target)</w:t>
-            </w:r>
-          </w:p>
-        </w:tc>
-      </w:tr>
-      <w:tr>
-        <w:trPr>
-          <w:trHeight w:val="494"/>
-        </w:trPr>
-        <w:tc>
-          <w:tcPr>
-            <w:tcW w:w="964" w:type="pct"/>
-            <w:vMerge/>
-            <w:tcBorders>
-              <w:left w:val="single" w:sz="8" w:space="0" w:color="auto"/>
-              <w:bottom w:val="single" w:sz="4" w:space="0" w:color="auto"/>
-              <w:right w:val="single" w:sz="8" w:space="0" w:color="auto"/>
-            </w:tcBorders>
-            <w:shd w:val="clear" w:color="auto" w:fill="DDD9C3" w:themeFill="background2" w:themeFillShade="E6"/>
-            <w:tcMar>
-              <w:top w:w="0" w:type="dxa"/>
-              <w:left w:w="108" w:type="dxa"/>
-              <w:bottom w:w="0" w:type="dxa"/>
-              <w:right w:w="108" w:type="dxa"/>
-            </w:tcMar>
-            <w:vAlign w:val="center"/>
-            <w:hideMark/>
-          </w:tcPr>
-          <w:p>
-            <w:pPr>
-              <w:spacing w:line="280" w:lineRule="exact"/>
-              <w:jc w:val="center"/>
-            </w:pPr>
-          </w:p>
-        </w:tc>
-        <w:tc>
-          <w:tcPr>
-            <w:tcW w:w="4036" w:type="pct"/>
-            <w:tcBorders>
-              <w:top w:val="single" w:sz="4" w:space="0" w:color="auto"/>
-              <w:left w:val="nil"/>
-              <w:bottom w:val="single" w:sz="4" w:space="0" w:color="auto"/>
-              <w:right w:val="single" w:sz="8" w:space="0" w:color="auto"/>
-            </w:tcBorders>
-            <w:tcMar>
-              <w:top w:w="0" w:type="dxa"/>
-              <w:left w:w="108" w:type="dxa"/>
-              <w:bottom w:w="0" w:type="dxa"/>
-              <w:right w:w="108" w:type="dxa"/>
-            </w:tcMar>
-            <w:vAlign w:val="center"/>
-            <w:hideMark/>
-          </w:tcPr>
-          <w:p>
-            <w:pPr>
-              <w:pStyle w:val="a8"/>
-              <w:numPr>
-                <w:ilvl w:val="0"/>
-                <w:numId w:val="9"/>
-              </w:numPr>
-              <w:spacing w:line="280" w:lineRule="exact"/>
-              <w:ind w:leftChars="0"/>
-            </w:pPr>
-            <w:r>
-              <w:rPr>
-                <w:rFonts w:hint="eastAsia"/>
-              </w:rPr>
-              <w:t>기능</w:t>
-            </w:r>
-          </w:p>
-          <w:p>
-            <w:pPr>
-              <w:pStyle w:val="a8"/>
-              <w:numPr>
-                <w:ilvl w:val="1"/>
-                <w:numId w:val="9"/>
-              </w:numPr>
-              <w:spacing w:line="280" w:lineRule="exact"/>
-              <w:ind w:leftChars="0"/>
-            </w:pPr>
-            <w:r>
-              <w:rPr>
-                <w:rFonts w:hint="eastAsia"/>
-              </w:rPr>
-              <w:t>Hex String을 Byte Array로 변환</w:t>
-            </w:r>
-          </w:p>
-          <w:p>
-            <w:pPr>
-              <w:pStyle w:val="a8"/>
-              <w:numPr>
-                <w:ilvl w:val="0"/>
-                <w:numId w:val="9"/>
-              </w:numPr>
-              <w:spacing w:line="280" w:lineRule="exact"/>
-              <w:ind w:leftChars="0"/>
-            </w:pPr>
-            <w:r>
-              <w:rPr>
-                <w:rFonts w:hint="eastAsia"/>
-              </w:rPr>
-              <w:t>Parameter</w:t>
-            </w:r>
-          </w:p>
-          <w:p>
-            <w:pPr>
-              <w:pStyle w:val="a8"/>
-              <w:numPr>
-                <w:ilvl w:val="1"/>
-                <w:numId w:val="9"/>
-              </w:numPr>
-              <w:spacing w:line="280" w:lineRule="exact"/>
-              <w:ind w:leftChars="0"/>
-            </w:pPr>
-            <w:r>
-              <w:rPr>
-                <w:rFonts w:hint="eastAsia"/>
-              </w:rPr>
-              <w:t>String target</w:t>
-            </w:r>
-          </w:p>
-          <w:p>
-            <w:pPr>
-              <w:pStyle w:val="a8"/>
-              <w:numPr>
-                <w:ilvl w:val="2"/>
-                <w:numId w:val="9"/>
-              </w:numPr>
-              <w:spacing w:line="280" w:lineRule="exact"/>
-              <w:ind w:leftChars="0"/>
-            </w:pPr>
-            <w:r>
-              <w:rPr>
-                <w:rFonts w:hint="eastAsia"/>
-              </w:rPr>
-              <w:t>Byte Array로 변환할 Hex String</w:t>
-            </w:r>
-          </w:p>
-          <w:p>
-            <w:pPr>
-              <w:pStyle w:val="a8"/>
-              <w:numPr>
-                <w:ilvl w:val="0"/>
-                <w:numId w:val="9"/>
-              </w:numPr>
-              <w:spacing w:line="280" w:lineRule="exact"/>
-              <w:ind w:leftChars="0"/>
-            </w:pPr>
-            <w:r>
-              <w:rPr>
-                <w:rFonts w:hint="eastAsia"/>
-              </w:rPr>
-              <w:t>Return (byte[])</w:t>
-            </w:r>
-          </w:p>
-          <w:p>
-            <w:pPr>
-              <w:pStyle w:val="a8"/>
-              <w:numPr>
-                <w:ilvl w:val="1"/>
-                <w:numId w:val="9"/>
-              </w:numPr>
-              <w:spacing w:line="280" w:lineRule="exact"/>
-              <w:ind w:leftChars="0"/>
-            </w:pPr>
-            <w:r>
-              <w:rPr>
-                <w:rFonts w:hint="eastAsia"/>
-              </w:rPr>
-              <w:t>변환된 Byte Array</w:t>
-            </w:r>
-          </w:p>
-        </w:tc>
-      </w:tr>
-      <w:tr>
-        <w:trPr>
-          <w:trHeight w:val="494"/>
-        </w:trPr>
-        <w:tc>
-          <w:tcPr>
-            <w:tcW w:w="964" w:type="pct"/>
-            <w:vMerge/>
-            <w:tcBorders>
-              <w:left w:val="single" w:sz="8" w:space="0" w:color="auto"/>
-              <w:bottom w:val="single" w:sz="4" w:space="0" w:color="auto"/>
-              <w:right w:val="single" w:sz="8" w:space="0" w:color="auto"/>
-            </w:tcBorders>
-            <w:shd w:val="clear" w:color="auto" w:fill="DDD9C3" w:themeFill="background2" w:themeFillShade="E6"/>
-            <w:tcMar>
-              <w:top w:w="0" w:type="dxa"/>
-              <w:left w:w="108" w:type="dxa"/>
-              <w:bottom w:w="0" w:type="dxa"/>
-              <w:right w:w="108" w:type="dxa"/>
-            </w:tcMar>
-            <w:vAlign w:val="center"/>
-            <w:hideMark/>
-          </w:tcPr>
-          <w:p>
-            <w:pPr>
-              <w:spacing w:line="280" w:lineRule="exact"/>
-              <w:jc w:val="center"/>
-            </w:pPr>
-          </w:p>
-        </w:tc>
-        <w:tc>
-          <w:tcPr>
-            <w:tcW w:w="4036" w:type="pct"/>
-            <w:tcBorders>
-              <w:top w:val="single" w:sz="4" w:space="0" w:color="auto"/>
-              <w:left w:val="nil"/>
-              <w:bottom w:val="single" w:sz="4" w:space="0" w:color="auto"/>
-              <w:right w:val="single" w:sz="8" w:space="0" w:color="auto"/>
-            </w:tcBorders>
-            <w:tcMar>
-              <w:top w:w="0" w:type="dxa"/>
-              <w:left w:w="108" w:type="dxa"/>
-              <w:bottom w:w="0" w:type="dxa"/>
-              <w:right w:w="108" w:type="dxa"/>
-            </w:tcMar>
-            <w:vAlign w:val="center"/>
-            <w:hideMark/>
-          </w:tcPr>
-          <w:p>
-            <w:pPr>
-              <w:spacing w:line="280" w:lineRule="exact"/>
-            </w:pPr>
-            <w:r>
-              <w:rPr>
-                <w:rFonts w:hint="eastAsia"/>
-              </w:rPr>
-              <w:t>String byteArrayToHexString(byte[] target)</w:t>
-            </w:r>
-          </w:p>
-        </w:tc>
-      </w:tr>
-      <w:tr>
-        <w:trPr>
-          <w:trHeight w:val="494"/>
-        </w:trPr>
-        <w:tc>
-          <w:tcPr>
-            <w:tcW w:w="964" w:type="pct"/>
-            <w:vMerge/>
-            <w:tcBorders>
-              <w:left w:val="single" w:sz="8" w:space="0" w:color="auto"/>
-              <w:bottom w:val="single" w:sz="4" w:space="0" w:color="auto"/>
-              <w:right w:val="single" w:sz="8" w:space="0" w:color="auto"/>
-            </w:tcBorders>
-            <w:shd w:val="clear" w:color="auto" w:fill="DDD9C3" w:themeFill="background2" w:themeFillShade="E6"/>
-            <w:tcMar>
-              <w:top w:w="0" w:type="dxa"/>
-              <w:left w:w="108" w:type="dxa"/>
-              <w:bottom w:w="0" w:type="dxa"/>
-              <w:right w:w="108" w:type="dxa"/>
-            </w:tcMar>
-            <w:vAlign w:val="center"/>
-            <w:hideMark/>
-          </w:tcPr>
-          <w:p>
-            <w:pPr>
-              <w:spacing w:line="280" w:lineRule="exact"/>
-              <w:jc w:val="center"/>
-            </w:pPr>
-          </w:p>
-        </w:tc>
-        <w:tc>
-          <w:tcPr>
-            <w:tcW w:w="4036" w:type="pct"/>
-            <w:tcBorders>
-              <w:top w:val="single" w:sz="4" w:space="0" w:color="auto"/>
-              <w:left w:val="nil"/>
-              <w:bottom w:val="single" w:sz="4" w:space="0" w:color="auto"/>
-              <w:right w:val="single" w:sz="8" w:space="0" w:color="auto"/>
-            </w:tcBorders>
-            <w:tcMar>
-              <w:top w:w="0" w:type="dxa"/>
-              <w:left w:w="108" w:type="dxa"/>
-              <w:bottom w:w="0" w:type="dxa"/>
-              <w:right w:w="108" w:type="dxa"/>
-            </w:tcMar>
-            <w:vAlign w:val="center"/>
-            <w:hideMark/>
-          </w:tcPr>
-          <w:p>
-            <w:pPr>
-              <w:pStyle w:val="a8"/>
-              <w:numPr>
-                <w:ilvl w:val="0"/>
-                <w:numId w:val="9"/>
-              </w:numPr>
-              <w:spacing w:line="280" w:lineRule="exact"/>
-              <w:ind w:leftChars="0"/>
-            </w:pPr>
-            <w:r>
-              <w:rPr>
-                <w:rFonts w:hint="eastAsia"/>
-              </w:rPr>
-              <w:t>기능</w:t>
-            </w:r>
-          </w:p>
-          <w:p>
-            <w:pPr>
-              <w:pStyle w:val="a8"/>
-              <w:numPr>
-                <w:ilvl w:val="1"/>
-                <w:numId w:val="9"/>
-              </w:numPr>
-              <w:spacing w:line="280" w:lineRule="exact"/>
-              <w:ind w:leftChars="0"/>
-            </w:pPr>
-            <w:r>
-              <w:rPr>
-                <w:rFonts w:hint="eastAsia"/>
-              </w:rPr>
-              <w:t>Byte Array를 Hex String으로 변환</w:t>
-            </w:r>
-          </w:p>
-          <w:p>
-            <w:pPr>
-              <w:pStyle w:val="a8"/>
-              <w:numPr>
-                <w:ilvl w:val="0"/>
-                <w:numId w:val="9"/>
-              </w:numPr>
-              <w:spacing w:line="280" w:lineRule="exact"/>
-              <w:ind w:leftChars="0"/>
-            </w:pPr>
-            <w:r>
-              <w:rPr>
-                <w:rFonts w:hint="eastAsia"/>
-              </w:rPr>
-              <w:t>Parameter</w:t>
-            </w:r>
-          </w:p>
-          <w:p>
-            <w:pPr>
-              <w:pStyle w:val="a8"/>
-              <w:numPr>
-                <w:ilvl w:val="1"/>
-                <w:numId w:val="9"/>
-              </w:numPr>
-              <w:spacing w:line="280" w:lineRule="exact"/>
-              <w:ind w:leftChars="0"/>
-            </w:pPr>
-            <w:r>
-              <w:rPr>
-                <w:rFonts w:hint="eastAsia"/>
-              </w:rPr>
-              <w:t>byte[] target</w:t>
-            </w:r>
-          </w:p>
-          <w:p>
-            <w:pPr>
-              <w:pStyle w:val="a8"/>
-              <w:numPr>
-                <w:ilvl w:val="2"/>
-                <w:numId w:val="9"/>
-              </w:numPr>
-              <w:spacing w:line="280" w:lineRule="exact"/>
-              <w:ind w:leftChars="0"/>
-            </w:pPr>
-            <w:r>
-              <w:rPr>
-                <w:rFonts w:hint="eastAsia"/>
-              </w:rPr>
-              <w:t>Hex String로 변환할 Byte Array</w:t>
-            </w:r>
-          </w:p>
-          <w:p>
-            <w:pPr>
-              <w:pStyle w:val="a8"/>
-              <w:numPr>
-                <w:ilvl w:val="0"/>
-                <w:numId w:val="9"/>
-              </w:numPr>
-              <w:spacing w:line="280" w:lineRule="exact"/>
-              <w:ind w:leftChars="0"/>
-            </w:pPr>
-            <w:r>
-              <w:rPr>
-                <w:rFonts w:hint="eastAsia"/>
-              </w:rPr>
-              <w:t>Return (String)</w:t>
-            </w:r>
-          </w:p>
-          <w:p>
-            <w:pPr>
-              <w:pStyle w:val="a8"/>
-              <w:numPr>
-                <w:ilvl w:val="1"/>
-                <w:numId w:val="9"/>
-              </w:numPr>
-              <w:spacing w:line="280" w:lineRule="exact"/>
-              <w:ind w:leftChars="0"/>
-            </w:pPr>
-            <w:r>
-              <w:rPr>
-                <w:rFonts w:hint="eastAsia"/>
-              </w:rPr>
-              <w:t>변환된 Hex String</w:t>
-            </w:r>
-          </w:p>
-        </w:tc>
-      </w:tr>
-    </w:tbl>
-    <w:p>
-      <w:pPr>
-        <w:widowControl/>
-        <w:wordWrap/>
-        <w:autoSpaceDE/>
-        <w:autoSpaceDN/>
-        <w:jc w:val="left"/>
-      </w:pPr>
-      <w:r>
-        <w:br w:type="page"/>
-      </w:r>
-    </w:p>
-    <w:tbl>
-      <w:tblPr>
-        <w:tblpPr w:leftFromText="142" w:rightFromText="142" w:vertAnchor="page" w:horzAnchor="margin" w:tblpY="1760"/>
-        <w:tblW w:w="5000" w:type="pct"/>
-        <w:tblCellMar>
-          <w:left w:w="0" w:type="dxa"/>
-          <w:right w:w="0" w:type="dxa"/>
-        </w:tblCellMar>
-        <w:tblLook w:val="04A0"/>
-      </w:tblPr>
-      <w:tblGrid>
-        <w:gridCol w:w="970"/>
-        <w:gridCol w:w="8272"/>
-      </w:tblGrid>
-      <w:tr>
-        <w:trPr>
-          <w:trHeight w:val="493"/>
-        </w:trPr>
-        <w:tc>
-          <w:tcPr>
-            <w:tcW w:w="525" w:type="pct"/>
-            <w:vMerge w:val="restart"/>
-            <w:tcBorders>
-              <w:top w:val="single" w:sz="4" w:space="0" w:color="auto"/>
-              <w:left w:val="single" w:sz="8" w:space="0" w:color="auto"/>
-              <w:right w:val="single" w:sz="8" w:space="0" w:color="auto"/>
-            </w:tcBorders>
-            <w:shd w:val="clear" w:color="auto" w:fill="FDE9D9" w:themeFill="accent6" w:themeFillTint="33"/>
-            <w:tcMar>
-              <w:top w:w="0" w:type="dxa"/>
-              <w:left w:w="108" w:type="dxa"/>
-              <w:bottom w:w="0" w:type="dxa"/>
-              <w:right w:w="108" w:type="dxa"/>
-            </w:tcMar>
-            <w:vAlign w:val="center"/>
-            <w:hideMark/>
-          </w:tcPr>
-          <w:p>
-            <w:pPr>
-              <w:spacing w:line="280" w:lineRule="exact"/>
-              <w:jc w:val="center"/>
-            </w:pPr>
-            <w:r>
-              <w:rPr>
-                <w:rFonts w:hint="eastAsia"/>
-              </w:rPr>
-              <w:lastRenderedPageBreak/>
-              <w:t>Wallet</w:t>
-            </w:r>
-          </w:p>
-        </w:tc>
-        <w:tc>
-          <w:tcPr>
-            <w:tcW w:w="4475" w:type="pct"/>
-            <w:tcBorders>
-              <w:top w:val="single" w:sz="4" w:space="0" w:color="auto"/>
-              <w:left w:val="nil"/>
-              <w:bottom w:val="single" w:sz="4" w:space="0" w:color="auto"/>
-              <w:right w:val="single" w:sz="8" w:space="0" w:color="auto"/>
-            </w:tcBorders>
-            <w:tcMar>
-              <w:top w:w="0" w:type="dxa"/>
-              <w:left w:w="108" w:type="dxa"/>
-              <w:bottom w:w="0" w:type="dxa"/>
-              <w:right w:w="108" w:type="dxa"/>
-            </w:tcMar>
-            <w:vAlign w:val="center"/>
-            <w:hideMark/>
-          </w:tcPr>
-          <w:p>
-            <w:pPr>
-              <w:spacing w:line="280" w:lineRule="exact"/>
-            </w:pPr>
-            <w:r>
-              <w:rPr>
-                <w:rFonts w:hint="eastAsia"/>
-              </w:rPr>
-              <w:t>void initKeyStore()</w:t>
-            </w:r>
-          </w:p>
-        </w:tc>
-      </w:tr>
-      <w:tr>
-        <w:trPr>
-          <w:trHeight w:val="519"/>
-        </w:trPr>
-        <w:tc>
-          <w:tcPr>
-            <w:tcW w:w="525" w:type="pct"/>
-            <w:vMerge/>
-            <w:tcBorders>
-              <w:left w:val="single" w:sz="8" w:space="0" w:color="auto"/>
-              <w:right w:val="single" w:sz="8" w:space="0" w:color="auto"/>
-            </w:tcBorders>
-            <w:shd w:val="clear" w:color="auto" w:fill="FDE9D9" w:themeFill="accent6" w:themeFillTint="33"/>
-            <w:tcMar>
-              <w:top w:w="0" w:type="dxa"/>
-              <w:left w:w="108" w:type="dxa"/>
-              <w:bottom w:w="0" w:type="dxa"/>
-              <w:right w:w="108" w:type="dxa"/>
-            </w:tcMar>
-            <w:vAlign w:val="center"/>
-            <w:hideMark/>
-          </w:tcPr>
-          <w:p>
-            <w:pPr>
-              <w:spacing w:line="280" w:lineRule="exact"/>
-              <w:jc w:val="center"/>
-            </w:pPr>
-          </w:p>
-        </w:tc>
-        <w:tc>
-          <w:tcPr>
-            <w:tcW w:w="4475" w:type="pct"/>
-            <w:tcBorders>
-              <w:top w:val="single" w:sz="4" w:space="0" w:color="auto"/>
-              <w:left w:val="nil"/>
-              <w:bottom w:val="single" w:sz="4" w:space="0" w:color="auto"/>
-              <w:right w:val="single" w:sz="8" w:space="0" w:color="auto"/>
-            </w:tcBorders>
-            <w:tcMar>
-              <w:top w:w="0" w:type="dxa"/>
-              <w:left w:w="108" w:type="dxa"/>
-              <w:bottom w:w="0" w:type="dxa"/>
-              <w:right w:w="108" w:type="dxa"/>
-            </w:tcMar>
-            <w:vAlign w:val="center"/>
-            <w:hideMark/>
-          </w:tcPr>
-          <w:p>
-            <w:pPr>
-              <w:pStyle w:val="a8"/>
-              <w:numPr>
-                <w:ilvl w:val="0"/>
-                <w:numId w:val="9"/>
-              </w:numPr>
-              <w:spacing w:line="280" w:lineRule="exact"/>
-              <w:ind w:leftChars="0"/>
-            </w:pPr>
-            <w:r>
-              <w:rPr>
-                <w:rFonts w:hint="eastAsia"/>
-              </w:rPr>
-              <w:t>기능</w:t>
-            </w:r>
-          </w:p>
-          <w:p>
-            <w:pPr>
-              <w:pStyle w:val="a8"/>
-              <w:numPr>
-                <w:ilvl w:val="1"/>
-                <w:numId w:val="9"/>
-              </w:numPr>
-              <w:spacing w:line="280" w:lineRule="exact"/>
-              <w:ind w:leftChars="0"/>
-            </w:pPr>
-            <w:r>
-              <w:rPr>
-                <w:rFonts w:hint="eastAsia"/>
-              </w:rPr>
-              <w:t>TEE 영역을 사용하는 KeyStore 초기화</w:t>
-            </w:r>
-          </w:p>
-        </w:tc>
-      </w:tr>
-      <w:tr>
-        <w:trPr>
-          <w:trHeight w:val="493"/>
-        </w:trPr>
-        <w:tc>
-          <w:tcPr>
-            <w:tcW w:w="525" w:type="pct"/>
-            <w:vMerge/>
-            <w:tcBorders>
-              <w:left w:val="single" w:sz="8" w:space="0" w:color="auto"/>
-              <w:right w:val="single" w:sz="8" w:space="0" w:color="auto"/>
-            </w:tcBorders>
-            <w:shd w:val="clear" w:color="auto" w:fill="FDE9D9" w:themeFill="accent6" w:themeFillTint="33"/>
-            <w:tcMar>
-              <w:top w:w="0" w:type="dxa"/>
-              <w:left w:w="108" w:type="dxa"/>
-              <w:bottom w:w="0" w:type="dxa"/>
-              <w:right w:w="108" w:type="dxa"/>
-            </w:tcMar>
-            <w:vAlign w:val="center"/>
-            <w:hideMark/>
-          </w:tcPr>
-          <w:p>
-            <w:pPr>
-              <w:spacing w:line="280" w:lineRule="exact"/>
-              <w:jc w:val="center"/>
-            </w:pPr>
-          </w:p>
-        </w:tc>
-        <w:tc>
-          <w:tcPr>
-            <w:tcW w:w="4475" w:type="pct"/>
-            <w:tcBorders>
-              <w:top w:val="single" w:sz="4" w:space="0" w:color="auto"/>
-              <w:left w:val="nil"/>
-              <w:bottom w:val="single" w:sz="4" w:space="0" w:color="auto"/>
-              <w:right w:val="single" w:sz="8" w:space="0" w:color="auto"/>
-            </w:tcBorders>
-            <w:tcMar>
-              <w:top w:w="0" w:type="dxa"/>
-              <w:left w:w="108" w:type="dxa"/>
-              <w:bottom w:w="0" w:type="dxa"/>
-              <w:right w:w="108" w:type="dxa"/>
-            </w:tcMar>
-            <w:vAlign w:val="center"/>
-            <w:hideMark/>
-          </w:tcPr>
-          <w:p>
-            <w:pPr>
-              <w:spacing w:line="280" w:lineRule="exact"/>
-            </w:pPr>
-            <w:r>
-              <w:rPr>
-                <w:rFonts w:hint="eastAsia"/>
-              </w:rPr>
-              <w:t>void generateKey()</w:t>
-            </w:r>
-          </w:p>
-        </w:tc>
-      </w:tr>
-      <w:tr>
-        <w:trPr>
-          <w:trHeight w:val="519"/>
-        </w:trPr>
-        <w:tc>
-          <w:tcPr>
-            <w:tcW w:w="525" w:type="pct"/>
-            <w:vMerge/>
-            <w:tcBorders>
-              <w:left w:val="single" w:sz="8" w:space="0" w:color="auto"/>
-              <w:right w:val="single" w:sz="8" w:space="0" w:color="auto"/>
-            </w:tcBorders>
-            <w:shd w:val="clear" w:color="auto" w:fill="FDE9D9" w:themeFill="accent6" w:themeFillTint="33"/>
-            <w:tcMar>
-              <w:top w:w="0" w:type="dxa"/>
-              <w:left w:w="108" w:type="dxa"/>
-              <w:bottom w:w="0" w:type="dxa"/>
-              <w:right w:w="108" w:type="dxa"/>
-            </w:tcMar>
-            <w:vAlign w:val="center"/>
-            <w:hideMark/>
-          </w:tcPr>
-          <w:p>
-            <w:pPr>
-              <w:spacing w:line="280" w:lineRule="exact"/>
-              <w:jc w:val="center"/>
-            </w:pPr>
-          </w:p>
-        </w:tc>
-        <w:tc>
-          <w:tcPr>
-            <w:tcW w:w="4475" w:type="pct"/>
-            <w:tcBorders>
-              <w:top w:val="single" w:sz="4" w:space="0" w:color="auto"/>
-              <w:left w:val="nil"/>
-              <w:bottom w:val="single" w:sz="4" w:space="0" w:color="auto"/>
-              <w:right w:val="single" w:sz="8" w:space="0" w:color="auto"/>
-            </w:tcBorders>
-            <w:tcMar>
-              <w:top w:w="0" w:type="dxa"/>
-              <w:left w:w="108" w:type="dxa"/>
-              <w:bottom w:w="0" w:type="dxa"/>
-              <w:right w:w="108" w:type="dxa"/>
-            </w:tcMar>
-            <w:vAlign w:val="center"/>
-            <w:hideMark/>
-          </w:tcPr>
-          <w:p>
-            <w:pPr>
-              <w:pStyle w:val="a8"/>
-              <w:numPr>
-                <w:ilvl w:val="0"/>
-                <w:numId w:val="9"/>
-              </w:numPr>
-              <w:spacing w:line="280" w:lineRule="exact"/>
-              <w:ind w:leftChars="0"/>
-            </w:pPr>
-            <w:r>
-              <w:rPr>
-                <w:rFonts w:hint="eastAsia"/>
-              </w:rPr>
-              <w:t>기능</w:t>
-            </w:r>
-          </w:p>
-          <w:p>
-            <w:pPr>
-              <w:pStyle w:val="a8"/>
-              <w:numPr>
-                <w:ilvl w:val="1"/>
-                <w:numId w:val="9"/>
-              </w:numPr>
-              <w:spacing w:line="280" w:lineRule="exact"/>
-              <w:ind w:leftChars="0"/>
-            </w:pPr>
-            <w:r>
-              <w:rPr>
-                <w:rFonts w:hint="eastAsia"/>
-              </w:rPr>
-              <w:t>키 생성 (RSA)</w:t>
-            </w:r>
-          </w:p>
-        </w:tc>
-      </w:tr>
-      <w:tr>
-        <w:trPr>
-          <w:trHeight w:val="493"/>
-        </w:trPr>
-        <w:tc>
-          <w:tcPr>
-            <w:tcW w:w="525" w:type="pct"/>
-            <w:vMerge/>
-            <w:tcBorders>
-              <w:left w:val="single" w:sz="8" w:space="0" w:color="auto"/>
-              <w:right w:val="single" w:sz="8" w:space="0" w:color="auto"/>
-            </w:tcBorders>
-            <w:shd w:val="clear" w:color="auto" w:fill="FDE9D9" w:themeFill="accent6" w:themeFillTint="33"/>
-            <w:tcMar>
-              <w:top w:w="0" w:type="dxa"/>
-              <w:left w:w="108" w:type="dxa"/>
-              <w:bottom w:w="0" w:type="dxa"/>
-              <w:right w:w="108" w:type="dxa"/>
-            </w:tcMar>
-            <w:vAlign w:val="center"/>
-            <w:hideMark/>
-          </w:tcPr>
-          <w:p>
-            <w:pPr>
-              <w:spacing w:line="280" w:lineRule="exact"/>
-              <w:jc w:val="center"/>
-            </w:pPr>
-          </w:p>
-        </w:tc>
-        <w:tc>
-          <w:tcPr>
-            <w:tcW w:w="4475" w:type="pct"/>
-            <w:tcBorders>
-              <w:top w:val="single" w:sz="4" w:space="0" w:color="auto"/>
-              <w:left w:val="nil"/>
-              <w:bottom w:val="single" w:sz="4" w:space="0" w:color="auto"/>
-              <w:right w:val="single" w:sz="8" w:space="0" w:color="auto"/>
-            </w:tcBorders>
-            <w:tcMar>
-              <w:top w:w="0" w:type="dxa"/>
-              <w:left w:w="108" w:type="dxa"/>
-              <w:bottom w:w="0" w:type="dxa"/>
-              <w:right w:w="108" w:type="dxa"/>
-            </w:tcMar>
-            <w:vAlign w:val="center"/>
-            <w:hideMark/>
-          </w:tcPr>
-          <w:p>
-            <w:pPr>
-              <w:spacing w:line="280" w:lineRule="exact"/>
-            </w:pPr>
-            <w:r>
-              <w:rPr>
-                <w:rFonts w:hint="eastAsia"/>
-              </w:rPr>
-              <w:t>void setValuesInPreferences(String key, String value)</w:t>
-            </w:r>
-          </w:p>
-        </w:tc>
-      </w:tr>
-      <w:tr>
-        <w:trPr>
-          <w:trHeight w:val="519"/>
-        </w:trPr>
-        <w:tc>
-          <w:tcPr>
-            <w:tcW w:w="525" w:type="pct"/>
-            <w:vMerge/>
-            <w:tcBorders>
-              <w:left w:val="single" w:sz="8" w:space="0" w:color="auto"/>
-              <w:right w:val="single" w:sz="8" w:space="0" w:color="auto"/>
-            </w:tcBorders>
-            <w:shd w:val="clear" w:color="auto" w:fill="FDE9D9" w:themeFill="accent6" w:themeFillTint="33"/>
-            <w:tcMar>
-              <w:top w:w="0" w:type="dxa"/>
-              <w:left w:w="108" w:type="dxa"/>
-              <w:bottom w:w="0" w:type="dxa"/>
-              <w:right w:w="108" w:type="dxa"/>
-            </w:tcMar>
-            <w:vAlign w:val="center"/>
-            <w:hideMark/>
-          </w:tcPr>
-          <w:p>
-            <w:pPr>
-              <w:spacing w:line="280" w:lineRule="exact"/>
-              <w:jc w:val="center"/>
-            </w:pPr>
-          </w:p>
-        </w:tc>
-        <w:tc>
-          <w:tcPr>
-            <w:tcW w:w="4475" w:type="pct"/>
-            <w:tcBorders>
-              <w:top w:val="single" w:sz="4" w:space="0" w:color="auto"/>
-              <w:left w:val="nil"/>
-              <w:bottom w:val="single" w:sz="4" w:space="0" w:color="auto"/>
-              <w:right w:val="single" w:sz="8" w:space="0" w:color="auto"/>
-            </w:tcBorders>
-            <w:tcMar>
-              <w:top w:w="0" w:type="dxa"/>
-              <w:left w:w="108" w:type="dxa"/>
-              <w:bottom w:w="0" w:type="dxa"/>
-              <w:right w:w="108" w:type="dxa"/>
-            </w:tcMar>
-            <w:vAlign w:val="center"/>
-            <w:hideMark/>
-          </w:tcPr>
-          <w:p>
-            <w:pPr>
-              <w:pStyle w:val="a8"/>
-              <w:numPr>
-                <w:ilvl w:val="0"/>
-                <w:numId w:val="9"/>
-              </w:numPr>
-              <w:spacing w:line="280" w:lineRule="exact"/>
-              <w:ind w:leftChars="0"/>
-            </w:pPr>
-            <w:r>
-              <w:rPr>
-                <w:rFonts w:hint="eastAsia"/>
-              </w:rPr>
-              <w:t>기능</w:t>
-            </w:r>
-          </w:p>
-          <w:p>
-            <w:pPr>
-              <w:pStyle w:val="a8"/>
-              <w:numPr>
-                <w:ilvl w:val="1"/>
-                <w:numId w:val="9"/>
-              </w:numPr>
-              <w:spacing w:line="280" w:lineRule="exact"/>
-              <w:ind w:leftChars="0"/>
-            </w:pPr>
-            <w:r>
-              <w:rPr>
-                <w:rFonts w:hint="eastAsia"/>
-              </w:rPr>
-              <w:t>데이터 저장 (SharedPreferences)</w:t>
-            </w:r>
-          </w:p>
-          <w:p>
-            <w:pPr>
-              <w:pStyle w:val="a8"/>
-              <w:numPr>
-                <w:ilvl w:val="0"/>
-                <w:numId w:val="9"/>
-              </w:numPr>
-              <w:spacing w:line="280" w:lineRule="exact"/>
-              <w:ind w:leftChars="0"/>
-            </w:pPr>
-            <w:r>
-              <w:rPr>
-                <w:rFonts w:hint="eastAsia"/>
-              </w:rPr>
-              <w:t>Parameter</w:t>
-            </w:r>
-          </w:p>
-          <w:p>
-            <w:pPr>
-              <w:pStyle w:val="a8"/>
-              <w:numPr>
-                <w:ilvl w:val="1"/>
-                <w:numId w:val="9"/>
-              </w:numPr>
-              <w:spacing w:line="280" w:lineRule="exact"/>
-              <w:ind w:leftChars="0"/>
-            </w:pPr>
-            <w:r>
-              <w:rPr>
-                <w:rFonts w:hint="eastAsia"/>
-              </w:rPr>
-              <w:t>String key</w:t>
-            </w:r>
-          </w:p>
-          <w:p>
-            <w:pPr>
-              <w:pStyle w:val="a8"/>
-              <w:numPr>
-                <w:ilvl w:val="2"/>
-                <w:numId w:val="9"/>
-              </w:numPr>
-              <w:spacing w:line="280" w:lineRule="exact"/>
-              <w:ind w:leftChars="0"/>
-            </w:pPr>
-            <w:r>
-              <w:rPr>
-                <w:rFonts w:hint="eastAsia"/>
-              </w:rPr>
-              <w:t>값을 저장할 Key</w:t>
-            </w:r>
-          </w:p>
-          <w:p>
-            <w:pPr>
-              <w:pStyle w:val="a8"/>
-              <w:numPr>
-                <w:ilvl w:val="1"/>
-                <w:numId w:val="9"/>
-              </w:numPr>
-              <w:spacing w:line="280" w:lineRule="exact"/>
-              <w:ind w:leftChars="0"/>
-            </w:pPr>
-            <w:r>
-              <w:rPr>
-                <w:rFonts w:hint="eastAsia"/>
-              </w:rPr>
-              <w:t>String value</w:t>
-            </w:r>
-          </w:p>
-          <w:p>
-            <w:pPr>
-              <w:pStyle w:val="a8"/>
-              <w:numPr>
-                <w:ilvl w:val="2"/>
-                <w:numId w:val="9"/>
-              </w:numPr>
-              <w:spacing w:line="280" w:lineRule="exact"/>
-              <w:ind w:leftChars="0"/>
-            </w:pPr>
-            <w:r>
-              <w:rPr>
-                <w:rFonts w:hint="eastAsia"/>
-              </w:rPr>
-              <w:t>Key에 저장할 값</w:t>
-            </w:r>
-          </w:p>
-        </w:tc>
-      </w:tr>
-      <w:tr>
-        <w:trPr>
-          <w:trHeight w:val="493"/>
-        </w:trPr>
-        <w:tc>
-          <w:tcPr>
-            <w:tcW w:w="525" w:type="pct"/>
-            <w:vMerge/>
-            <w:tcBorders>
-              <w:left w:val="single" w:sz="8" w:space="0" w:color="auto"/>
-              <w:right w:val="single" w:sz="8" w:space="0" w:color="auto"/>
-            </w:tcBorders>
-            <w:shd w:val="clear" w:color="auto" w:fill="FDE9D9" w:themeFill="accent6" w:themeFillTint="33"/>
-            <w:tcMar>
-              <w:top w:w="0" w:type="dxa"/>
-              <w:left w:w="108" w:type="dxa"/>
-              <w:bottom w:w="0" w:type="dxa"/>
-              <w:right w:w="108" w:type="dxa"/>
-            </w:tcMar>
-            <w:vAlign w:val="center"/>
-            <w:hideMark/>
-          </w:tcPr>
-          <w:p>
-            <w:pPr>
-              <w:spacing w:line="280" w:lineRule="exact"/>
-              <w:jc w:val="center"/>
-            </w:pPr>
-          </w:p>
-        </w:tc>
-        <w:tc>
-          <w:tcPr>
-            <w:tcW w:w="4475" w:type="pct"/>
-            <w:tcBorders>
-              <w:top w:val="single" w:sz="4" w:space="0" w:color="auto"/>
-              <w:left w:val="nil"/>
-              <w:bottom w:val="single" w:sz="4" w:space="0" w:color="auto"/>
-              <w:right w:val="single" w:sz="8" w:space="0" w:color="auto"/>
-            </w:tcBorders>
-            <w:tcMar>
-              <w:top w:w="0" w:type="dxa"/>
-              <w:left w:w="108" w:type="dxa"/>
-              <w:bottom w:w="0" w:type="dxa"/>
-              <w:right w:w="108" w:type="dxa"/>
-            </w:tcMar>
-            <w:vAlign w:val="center"/>
-            <w:hideMark/>
-          </w:tcPr>
-          <w:p>
-            <w:pPr>
-              <w:spacing w:line="280" w:lineRule="exact"/>
-            </w:pPr>
-            <w:r>
-              <w:rPr>
-                <w:rFonts w:hint="eastAsia"/>
-              </w:rPr>
-              <w:t>void getValuesInPreferences(String key)</w:t>
-            </w:r>
-          </w:p>
-        </w:tc>
-      </w:tr>
-      <w:tr>
-        <w:trPr>
-          <w:trHeight w:val="519"/>
-        </w:trPr>
-        <w:tc>
-          <w:tcPr>
-            <w:tcW w:w="525" w:type="pct"/>
-            <w:vMerge/>
-            <w:tcBorders>
-              <w:left w:val="single" w:sz="8" w:space="0" w:color="auto"/>
-              <w:right w:val="single" w:sz="8" w:space="0" w:color="auto"/>
-            </w:tcBorders>
-            <w:shd w:val="clear" w:color="auto" w:fill="FDE9D9" w:themeFill="accent6" w:themeFillTint="33"/>
-            <w:tcMar>
-              <w:top w:w="0" w:type="dxa"/>
-              <w:left w:w="108" w:type="dxa"/>
-              <w:bottom w:w="0" w:type="dxa"/>
-              <w:right w:w="108" w:type="dxa"/>
-            </w:tcMar>
-            <w:vAlign w:val="center"/>
-            <w:hideMark/>
-          </w:tcPr>
-          <w:p>
-            <w:pPr>
-              <w:spacing w:line="280" w:lineRule="exact"/>
-              <w:jc w:val="center"/>
-            </w:pPr>
-          </w:p>
-        </w:tc>
-        <w:tc>
-          <w:tcPr>
-            <w:tcW w:w="4475" w:type="pct"/>
-            <w:tcBorders>
-              <w:top w:val="single" w:sz="4" w:space="0" w:color="auto"/>
-              <w:left w:val="nil"/>
-              <w:bottom w:val="single" w:sz="4" w:space="0" w:color="auto"/>
-              <w:right w:val="single" w:sz="8" w:space="0" w:color="auto"/>
-            </w:tcBorders>
-            <w:tcMar>
-              <w:top w:w="0" w:type="dxa"/>
-              <w:left w:w="108" w:type="dxa"/>
-              <w:bottom w:w="0" w:type="dxa"/>
-              <w:right w:w="108" w:type="dxa"/>
-            </w:tcMar>
-            <w:vAlign w:val="center"/>
-            <w:hideMark/>
-          </w:tcPr>
-          <w:p>
-            <w:pPr>
-              <w:pStyle w:val="a8"/>
-              <w:numPr>
-                <w:ilvl w:val="0"/>
-                <w:numId w:val="9"/>
-              </w:numPr>
-              <w:spacing w:line="280" w:lineRule="exact"/>
-              <w:ind w:leftChars="0"/>
-            </w:pPr>
-            <w:r>
-              <w:rPr>
-                <w:rFonts w:hint="eastAsia"/>
-              </w:rPr>
-              <w:t>기능</w:t>
-            </w:r>
-          </w:p>
-          <w:p>
-            <w:pPr>
-              <w:pStyle w:val="a8"/>
-              <w:numPr>
-                <w:ilvl w:val="1"/>
-                <w:numId w:val="9"/>
-              </w:numPr>
-              <w:spacing w:line="280" w:lineRule="exact"/>
-              <w:ind w:leftChars="0"/>
-            </w:pPr>
-            <w:r>
-              <w:rPr>
-                <w:rFonts w:hint="eastAsia"/>
-              </w:rPr>
-              <w:t>Key에 해당하는 데이터 조회 (SharedPreferences)</w:t>
-            </w:r>
-          </w:p>
-          <w:p>
-            <w:pPr>
-              <w:pStyle w:val="a8"/>
-              <w:numPr>
-                <w:ilvl w:val="0"/>
-                <w:numId w:val="9"/>
-              </w:numPr>
-              <w:spacing w:line="280" w:lineRule="exact"/>
-              <w:ind w:leftChars="0"/>
-            </w:pPr>
-            <w:r>
-              <w:rPr>
-                <w:rFonts w:hint="eastAsia"/>
-              </w:rPr>
-              <w:t>Parameter</w:t>
-            </w:r>
-          </w:p>
-          <w:p>
-            <w:pPr>
-              <w:pStyle w:val="a8"/>
-              <w:numPr>
-                <w:ilvl w:val="1"/>
-                <w:numId w:val="9"/>
-              </w:numPr>
-              <w:spacing w:line="280" w:lineRule="exact"/>
-              <w:ind w:leftChars="0"/>
-            </w:pPr>
-            <w:r>
-              <w:rPr>
-                <w:rFonts w:hint="eastAsia"/>
-              </w:rPr>
-              <w:t>String key</w:t>
-            </w:r>
-          </w:p>
-          <w:p>
-            <w:pPr>
-              <w:pStyle w:val="a8"/>
-              <w:numPr>
-                <w:ilvl w:val="2"/>
-                <w:numId w:val="9"/>
-              </w:numPr>
-              <w:spacing w:line="280" w:lineRule="exact"/>
-              <w:ind w:leftChars="0"/>
-            </w:pPr>
-            <w:r>
-              <w:rPr>
-                <w:rFonts w:hint="eastAsia"/>
-              </w:rPr>
-              <w:t>값을 조회할 Key</w:t>
-            </w:r>
-          </w:p>
-          <w:p>
-            <w:pPr>
-              <w:pStyle w:val="a8"/>
-              <w:numPr>
-                <w:ilvl w:val="0"/>
-                <w:numId w:val="9"/>
-              </w:numPr>
-              <w:spacing w:line="280" w:lineRule="exact"/>
-              <w:ind w:leftChars="0"/>
-            </w:pPr>
-            <w:r>
-              <w:rPr>
-                <w:rFonts w:hint="eastAsia"/>
-              </w:rPr>
-              <w:t>Return (String)</w:t>
-            </w:r>
-          </w:p>
-          <w:p>
-            <w:pPr>
-              <w:pStyle w:val="a8"/>
-              <w:numPr>
-                <w:ilvl w:val="1"/>
-                <w:numId w:val="9"/>
-              </w:numPr>
-              <w:spacing w:line="280" w:lineRule="exact"/>
-              <w:ind w:leftChars="0"/>
-            </w:pPr>
-            <w:r>
-              <w:rPr>
-                <w:rFonts w:hint="eastAsia"/>
-              </w:rPr>
-              <w:t>Key에 해당하는 값</w:t>
-            </w:r>
-          </w:p>
-        </w:tc>
-      </w:tr>
-      <w:tr>
-        <w:trPr>
-          <w:trHeight w:val="519"/>
-        </w:trPr>
-        <w:tc>
-          <w:tcPr>
-            <w:tcW w:w="525" w:type="pct"/>
-            <w:vMerge/>
-            <w:tcBorders>
-              <w:left w:val="single" w:sz="8" w:space="0" w:color="auto"/>
-              <w:right w:val="single" w:sz="8" w:space="0" w:color="auto"/>
-            </w:tcBorders>
-            <w:shd w:val="clear" w:color="auto" w:fill="FDE9D9" w:themeFill="accent6" w:themeFillTint="33"/>
-            <w:tcMar>
-              <w:top w:w="0" w:type="dxa"/>
-              <w:left w:w="108" w:type="dxa"/>
-              <w:bottom w:w="0" w:type="dxa"/>
-              <w:right w:w="108" w:type="dxa"/>
-            </w:tcMar>
-            <w:vAlign w:val="center"/>
-            <w:hideMark/>
-          </w:tcPr>
-          <w:p>
-            <w:pPr>
-              <w:spacing w:line="280" w:lineRule="exact"/>
-              <w:jc w:val="center"/>
-            </w:pPr>
-          </w:p>
-        </w:tc>
-        <w:tc>
-          <w:tcPr>
-            <w:tcW w:w="4475" w:type="pct"/>
-            <w:tcBorders>
-              <w:top w:val="single" w:sz="4" w:space="0" w:color="auto"/>
-              <w:left w:val="nil"/>
-              <w:bottom w:val="single" w:sz="4" w:space="0" w:color="auto"/>
-              <w:right w:val="single" w:sz="8" w:space="0" w:color="auto"/>
-            </w:tcBorders>
-            <w:tcMar>
-              <w:top w:w="0" w:type="dxa"/>
-              <w:left w:w="108" w:type="dxa"/>
-              <w:bottom w:w="0" w:type="dxa"/>
-              <w:right w:w="108" w:type="dxa"/>
-            </w:tcMar>
-            <w:vAlign w:val="center"/>
-            <w:hideMark/>
-          </w:tcPr>
-          <w:p>
-            <w:pPr>
-              <w:spacing w:line="280" w:lineRule="exact"/>
-            </w:pPr>
-            <w:r>
-              <w:rPr>
-                <w:rFonts w:hint="eastAsia"/>
-              </w:rPr>
-              <w:t>void setWebView(WebView webView)</w:t>
-            </w:r>
-          </w:p>
-        </w:tc>
-      </w:tr>
-      <w:tr>
-        <w:trPr>
-          <w:trHeight w:val="519"/>
-        </w:trPr>
-        <w:tc>
-          <w:tcPr>
-            <w:tcW w:w="525" w:type="pct"/>
-            <w:vMerge/>
-            <w:tcBorders>
-              <w:left w:val="single" w:sz="8" w:space="0" w:color="auto"/>
-              <w:right w:val="single" w:sz="8" w:space="0" w:color="auto"/>
-            </w:tcBorders>
-            <w:shd w:val="clear" w:color="auto" w:fill="FDE9D9" w:themeFill="accent6" w:themeFillTint="33"/>
-            <w:tcMar>
-              <w:top w:w="0" w:type="dxa"/>
-              <w:left w:w="108" w:type="dxa"/>
-              <w:bottom w:w="0" w:type="dxa"/>
-              <w:right w:w="108" w:type="dxa"/>
-            </w:tcMar>
-            <w:vAlign w:val="center"/>
-            <w:hideMark/>
-          </w:tcPr>
-          <w:p>
-            <w:pPr>
-              <w:spacing w:line="280" w:lineRule="exact"/>
-              <w:jc w:val="center"/>
-            </w:pPr>
-          </w:p>
-        </w:tc>
-        <w:tc>
-          <w:tcPr>
-            <w:tcW w:w="4475" w:type="pct"/>
-            <w:tcBorders>
-              <w:top w:val="single" w:sz="4" w:space="0" w:color="auto"/>
-              <w:left w:val="nil"/>
-              <w:bottom w:val="single" w:sz="4" w:space="0" w:color="auto"/>
-              <w:right w:val="single" w:sz="8" w:space="0" w:color="auto"/>
-            </w:tcBorders>
-            <w:tcMar>
-              <w:top w:w="0" w:type="dxa"/>
-              <w:left w:w="108" w:type="dxa"/>
-              <w:bottom w:w="0" w:type="dxa"/>
-              <w:right w:w="108" w:type="dxa"/>
-            </w:tcMar>
-            <w:vAlign w:val="center"/>
-            <w:hideMark/>
-          </w:tcPr>
-          <w:p>
-            <w:pPr>
-              <w:pStyle w:val="a8"/>
-              <w:numPr>
-                <w:ilvl w:val="0"/>
-                <w:numId w:val="9"/>
-              </w:numPr>
-              <w:spacing w:line="280" w:lineRule="exact"/>
-              <w:ind w:leftChars="0"/>
-            </w:pPr>
-            <w:r>
-              <w:rPr>
-                <w:rFonts w:hint="eastAsia"/>
-              </w:rPr>
-              <w:t>기능</w:t>
-            </w:r>
-          </w:p>
-          <w:p>
-            <w:pPr>
-              <w:pStyle w:val="a8"/>
-              <w:numPr>
-                <w:ilvl w:val="1"/>
-                <w:numId w:val="9"/>
-              </w:numPr>
-              <w:spacing w:line="280" w:lineRule="exact"/>
-              <w:ind w:leftChars="0"/>
-            </w:pPr>
-            <w:r>
-              <w:rPr>
-                <w:rFonts w:hint="eastAsia"/>
-              </w:rPr>
-              <w:t>JS 라이브러리를 사용하기 위한 WebView 설정</w:t>
-            </w:r>
-          </w:p>
-          <w:p>
-            <w:pPr>
-              <w:pStyle w:val="a8"/>
-              <w:numPr>
-                <w:ilvl w:val="0"/>
-                <w:numId w:val="9"/>
-              </w:numPr>
-              <w:spacing w:line="280" w:lineRule="exact"/>
-              <w:ind w:leftChars="0"/>
-            </w:pPr>
-            <w:r>
-              <w:rPr>
-                <w:rFonts w:hint="eastAsia"/>
-              </w:rPr>
-              <w:t>Parameter</w:t>
-            </w:r>
-          </w:p>
-          <w:p>
-            <w:pPr>
-              <w:pStyle w:val="a8"/>
-              <w:numPr>
-                <w:ilvl w:val="1"/>
-                <w:numId w:val="9"/>
-              </w:numPr>
-              <w:spacing w:line="280" w:lineRule="exact"/>
-              <w:ind w:leftChars="0"/>
-            </w:pPr>
-            <w:r>
-              <w:rPr>
-                <w:rFonts w:hint="eastAsia"/>
-              </w:rPr>
-              <w:t>WebView webView</w:t>
-            </w:r>
-          </w:p>
-          <w:p>
-            <w:pPr>
-              <w:pStyle w:val="a8"/>
-              <w:numPr>
-                <w:ilvl w:val="2"/>
-                <w:numId w:val="9"/>
-              </w:numPr>
-              <w:spacing w:line="280" w:lineRule="exact"/>
-              <w:ind w:leftChars="0"/>
-            </w:pPr>
-            <w:r>
-              <w:rPr>
-                <w:rFonts w:hint="eastAsia"/>
-              </w:rPr>
-              <w:t>안드로이드에서 사용하는 WebView</w:t>
-            </w:r>
-          </w:p>
-        </w:tc>
-      </w:tr>
-      <w:tr>
-        <w:trPr>
-          <w:trHeight w:val="519"/>
-        </w:trPr>
-        <w:tc>
-          <w:tcPr>
-            <w:tcW w:w="525" w:type="pct"/>
-            <w:vMerge/>
-            <w:tcBorders>
-              <w:left w:val="single" w:sz="8" w:space="0" w:color="auto"/>
-              <w:right w:val="single" w:sz="8" w:space="0" w:color="auto"/>
-            </w:tcBorders>
-            <w:shd w:val="clear" w:color="auto" w:fill="FDE9D9" w:themeFill="accent6" w:themeFillTint="33"/>
-            <w:tcMar>
-              <w:top w:w="0" w:type="dxa"/>
-              <w:left w:w="108" w:type="dxa"/>
-              <w:bottom w:w="0" w:type="dxa"/>
-              <w:right w:w="108" w:type="dxa"/>
-            </w:tcMar>
-            <w:vAlign w:val="center"/>
-            <w:hideMark/>
-          </w:tcPr>
-          <w:p>
-            <w:pPr>
-              <w:spacing w:line="280" w:lineRule="exact"/>
-              <w:jc w:val="center"/>
-            </w:pPr>
-          </w:p>
-        </w:tc>
-        <w:tc>
-          <w:tcPr>
-            <w:tcW w:w="4475" w:type="pct"/>
-            <w:tcBorders>
-              <w:top w:val="single" w:sz="4" w:space="0" w:color="auto"/>
-              <w:left w:val="nil"/>
-              <w:bottom w:val="single" w:sz="4" w:space="0" w:color="auto"/>
-              <w:right w:val="single" w:sz="8" w:space="0" w:color="auto"/>
-            </w:tcBorders>
-            <w:tcMar>
-              <w:top w:w="0" w:type="dxa"/>
-              <w:left w:w="108" w:type="dxa"/>
-              <w:bottom w:w="0" w:type="dxa"/>
-              <w:right w:w="108" w:type="dxa"/>
-            </w:tcMar>
-            <w:vAlign w:val="center"/>
-            <w:hideMark/>
-          </w:tcPr>
-          <w:p>
-            <w:pPr>
-              <w:spacing w:line="280" w:lineRule="exact"/>
-            </w:pPr>
-            <w:r>
-              <w:rPr>
-                <w:rFonts w:hint="eastAsia"/>
-              </w:rPr>
-              <w:t>void setRestoreInfo(String password, String msg)</w:t>
-            </w:r>
-          </w:p>
-        </w:tc>
-      </w:tr>
-      <w:tr>
-        <w:trPr>
-          <w:trHeight w:val="519"/>
-        </w:trPr>
-        <w:tc>
-          <w:tcPr>
-            <w:tcW w:w="525" w:type="pct"/>
-            <w:vMerge/>
-            <w:tcBorders>
-              <w:left w:val="single" w:sz="8" w:space="0" w:color="auto"/>
-              <w:bottom w:val="single" w:sz="4" w:space="0" w:color="auto"/>
-              <w:right w:val="single" w:sz="8" w:space="0" w:color="auto"/>
-            </w:tcBorders>
-            <w:shd w:val="clear" w:color="auto" w:fill="FDE9D9" w:themeFill="accent6" w:themeFillTint="33"/>
-            <w:tcMar>
-              <w:top w:w="0" w:type="dxa"/>
-              <w:left w:w="108" w:type="dxa"/>
-              <w:bottom w:w="0" w:type="dxa"/>
-              <w:right w:w="108" w:type="dxa"/>
-            </w:tcMar>
-            <w:vAlign w:val="center"/>
-            <w:hideMark/>
-          </w:tcPr>
-          <w:p>
-            <w:pPr>
-              <w:spacing w:line="280" w:lineRule="exact"/>
-              <w:jc w:val="center"/>
-            </w:pPr>
-          </w:p>
-        </w:tc>
-        <w:tc>
-          <w:tcPr>
-            <w:tcW w:w="4475" w:type="pct"/>
-            <w:tcBorders>
-              <w:top w:val="single" w:sz="4" w:space="0" w:color="auto"/>
-              <w:left w:val="nil"/>
-              <w:bottom w:val="single" w:sz="4" w:space="0" w:color="auto"/>
-              <w:right w:val="single" w:sz="8" w:space="0" w:color="auto"/>
-            </w:tcBorders>
-            <w:tcMar>
-              <w:top w:w="0" w:type="dxa"/>
-              <w:left w:w="108" w:type="dxa"/>
-              <w:bottom w:w="0" w:type="dxa"/>
-              <w:right w:w="108" w:type="dxa"/>
-            </w:tcMar>
-            <w:vAlign w:val="center"/>
-            <w:hideMark/>
-          </w:tcPr>
-          <w:p>
-            <w:pPr>
-              <w:pStyle w:val="a8"/>
-              <w:numPr>
-                <w:ilvl w:val="0"/>
-                <w:numId w:val="9"/>
-              </w:numPr>
-              <w:spacing w:line="280" w:lineRule="exact"/>
-              <w:ind w:leftChars="0"/>
-            </w:pPr>
-            <w:r>
-              <w:rPr>
-                <w:rFonts w:hint="eastAsia"/>
-              </w:rPr>
-              <w:t>기능</w:t>
-            </w:r>
-          </w:p>
-          <w:p>
-            <w:pPr>
-              <w:pStyle w:val="a8"/>
-              <w:numPr>
-                <w:ilvl w:val="1"/>
-                <w:numId w:val="9"/>
-              </w:numPr>
-              <w:spacing w:line="280" w:lineRule="exact"/>
-              <w:ind w:leftChars="0"/>
-            </w:pPr>
-            <w:r>
-              <w:rPr>
-                <w:rFonts w:hint="eastAsia"/>
-              </w:rPr>
-              <w:t>복원형 Wallet 데이터 저장</w:t>
-            </w:r>
-          </w:p>
-          <w:p>
-            <w:pPr>
-              <w:pStyle w:val="a8"/>
-              <w:numPr>
-                <w:ilvl w:val="0"/>
-                <w:numId w:val="9"/>
-              </w:numPr>
-              <w:spacing w:line="280" w:lineRule="exact"/>
-              <w:ind w:leftChars="0"/>
-            </w:pPr>
-            <w:r>
-              <w:rPr>
-                <w:rFonts w:hint="eastAsia"/>
-              </w:rPr>
-              <w:t>Parameter</w:t>
-            </w:r>
-          </w:p>
-          <w:p>
-            <w:pPr>
-              <w:pStyle w:val="a8"/>
-              <w:numPr>
-                <w:ilvl w:val="1"/>
-                <w:numId w:val="9"/>
-              </w:numPr>
-              <w:spacing w:line="280" w:lineRule="exact"/>
-              <w:ind w:leftChars="0"/>
-            </w:pPr>
-            <w:r>
-              <w:rPr>
-                <w:rFonts w:hint="eastAsia"/>
-              </w:rPr>
-              <w:t>String password</w:t>
-            </w:r>
-          </w:p>
-          <w:p>
-            <w:pPr>
-              <w:pStyle w:val="a8"/>
-              <w:numPr>
-                <w:ilvl w:val="2"/>
-                <w:numId w:val="9"/>
-              </w:numPr>
-              <w:spacing w:line="280" w:lineRule="exact"/>
-              <w:ind w:leftChars="0"/>
-            </w:pPr>
-            <w:r>
-              <w:rPr>
-                <w:rFonts w:hint="eastAsia"/>
-              </w:rPr>
-              <w:t>전자지갑 패스워드</w:t>
-            </w:r>
-          </w:p>
-          <w:p>
-            <w:pPr>
-              <w:pStyle w:val="a8"/>
-              <w:numPr>
-                <w:ilvl w:val="1"/>
-                <w:numId w:val="9"/>
-              </w:numPr>
-              <w:spacing w:line="280" w:lineRule="exact"/>
-              <w:ind w:leftChars="0"/>
-            </w:pPr>
-            <w:r>
-              <w:rPr>
-                <w:rFonts w:hint="eastAsia"/>
-              </w:rPr>
-              <w:t>String msg</w:t>
-            </w:r>
-          </w:p>
-          <w:p>
-            <w:pPr>
-              <w:pStyle w:val="a8"/>
-              <w:numPr>
-                <w:ilvl w:val="2"/>
-                <w:numId w:val="9"/>
-              </w:numPr>
-              <w:spacing w:line="280" w:lineRule="exact"/>
-              <w:ind w:leftChars="0"/>
-            </w:pPr>
-            <w:r>
-              <w:rPr>
-                <w:rFonts w:hint="eastAsia"/>
-              </w:rPr>
-              <w:t>복원형 지갑을 생성하기 위해 만든 메시지</w:t>
-            </w:r>
-          </w:p>
-        </w:tc>
-      </w:tr>
-    </w:tbl>
-    <w:p>
-      <w:pPr>
-        <w:widowControl/>
-        <w:wordWrap/>
-        <w:autoSpaceDE/>
-        <w:autoSpaceDN/>
-        <w:jc w:val="left"/>
-      </w:pPr>
-      <w:r>
-        <w:br w:type="page"/>
-      </w:r>
-    </w:p>
-    <w:tbl>
-      <w:tblPr>
-        <w:tblW w:w="5000" w:type="pct"/>
-        <w:tblCellMar>
-          <w:left w:w="0" w:type="dxa"/>
-          <w:right w:w="0" w:type="dxa"/>
-        </w:tblCellMar>
-        <w:tblLook w:val="04A0"/>
-      </w:tblPr>
-      <w:tblGrid>
-        <w:gridCol w:w="970"/>
-        <w:gridCol w:w="8272"/>
-      </w:tblGrid>
-      <w:tr>
-        <w:trPr>
-          <w:cantSplit/>
-          <w:trHeight w:val="493"/>
-        </w:trPr>
-        <w:tc>
-          <w:tcPr>
-            <w:tcW w:w="525" w:type="pct"/>
-            <w:vMerge w:val="restart"/>
-            <w:tcBorders>
-              <w:top w:val="single" w:sz="4" w:space="0" w:color="auto"/>
-              <w:left w:val="single" w:sz="8" w:space="0" w:color="auto"/>
-              <w:bottom w:val="single" w:sz="4" w:space="0" w:color="auto"/>
-              <w:right w:val="single" w:sz="8" w:space="0" w:color="auto"/>
-            </w:tcBorders>
-            <w:shd w:val="clear" w:color="auto" w:fill="FDE9D9" w:themeFill="accent6" w:themeFillTint="33"/>
-            <w:tcMar>
-              <w:top w:w="0" w:type="dxa"/>
-              <w:left w:w="108" w:type="dxa"/>
-              <w:bottom w:w="0" w:type="dxa"/>
-              <w:right w:w="108" w:type="dxa"/>
-            </w:tcMar>
-            <w:vAlign w:val="center"/>
-            <w:hideMark/>
-          </w:tcPr>
-          <w:p>
-            <w:pPr>
-              <w:spacing w:line="280" w:lineRule="exact"/>
-              <w:jc w:val="center"/>
-            </w:pPr>
-            <w:r>
-              <w:rPr>
-                <w:rFonts w:hint="eastAsia"/>
-              </w:rPr>
-              <w:lastRenderedPageBreak/>
-              <w:t>Wallet</w:t>
-            </w:r>
-          </w:p>
-        </w:tc>
-        <w:tc>
-          <w:tcPr>
-            <w:tcW w:w="4475" w:type="pct"/>
-            <w:tcBorders>
-              <w:top w:val="single" w:sz="4" w:space="0" w:color="auto"/>
-              <w:left w:val="nil"/>
-              <w:bottom w:val="single" w:sz="4" w:space="0" w:color="auto"/>
-              <w:right w:val="single" w:sz="8" w:space="0" w:color="auto"/>
-            </w:tcBorders>
-            <w:tcMar>
-              <w:top w:w="0" w:type="dxa"/>
-              <w:left w:w="108" w:type="dxa"/>
-              <w:bottom w:w="0" w:type="dxa"/>
-              <w:right w:w="108" w:type="dxa"/>
-            </w:tcMar>
-            <w:vAlign w:val="center"/>
-            <w:hideMark/>
-          </w:tcPr>
-          <w:p>
-            <w:pPr>
-              <w:spacing w:line="280" w:lineRule="exact"/>
-            </w:pPr>
-            <w:r>
-              <w:rPr>
-                <w:rFonts w:hint="eastAsia"/>
-              </w:rPr>
-              <w:t>byte[] hexStringToByteArray(String s)</w:t>
-            </w:r>
-          </w:p>
-        </w:tc>
-      </w:tr>
-      <w:tr>
-        <w:trPr>
-          <w:cantSplit/>
-          <w:trHeight w:val="493"/>
-        </w:trPr>
-        <w:tc>
-          <w:tcPr>
-            <w:tcW w:w="525" w:type="pct"/>
-            <w:vMerge/>
-            <w:tcBorders>
-              <w:left w:val="single" w:sz="8" w:space="0" w:color="auto"/>
-              <w:bottom w:val="single" w:sz="4" w:space="0" w:color="auto"/>
-              <w:right w:val="single" w:sz="8" w:space="0" w:color="auto"/>
-            </w:tcBorders>
-            <w:shd w:val="clear" w:color="auto" w:fill="FDE9D9" w:themeFill="accent6" w:themeFillTint="33"/>
-            <w:tcMar>
-              <w:top w:w="0" w:type="dxa"/>
-              <w:left w:w="108" w:type="dxa"/>
-              <w:bottom w:w="0" w:type="dxa"/>
-              <w:right w:w="108" w:type="dxa"/>
-            </w:tcMar>
-            <w:vAlign w:val="center"/>
-            <w:hideMark/>
-          </w:tcPr>
-          <w:p>
-            <w:pPr>
-              <w:spacing w:line="280" w:lineRule="exact"/>
-              <w:jc w:val="center"/>
-            </w:pPr>
-          </w:p>
-        </w:tc>
-        <w:tc>
-          <w:tcPr>
-            <w:tcW w:w="4475" w:type="pct"/>
-            <w:tcBorders>
-              <w:top w:val="single" w:sz="4" w:space="0" w:color="auto"/>
-              <w:left w:val="nil"/>
-              <w:bottom w:val="single" w:sz="4" w:space="0" w:color="auto"/>
-              <w:right w:val="single" w:sz="8" w:space="0" w:color="auto"/>
-            </w:tcBorders>
-            <w:tcMar>
-              <w:top w:w="0" w:type="dxa"/>
-              <w:left w:w="108" w:type="dxa"/>
-              <w:bottom w:w="0" w:type="dxa"/>
-              <w:right w:w="108" w:type="dxa"/>
-            </w:tcMar>
-            <w:vAlign w:val="center"/>
-            <w:hideMark/>
-          </w:tcPr>
-          <w:p>
-            <w:pPr>
-              <w:pStyle w:val="a8"/>
-              <w:numPr>
-                <w:ilvl w:val="0"/>
-                <w:numId w:val="9"/>
-              </w:numPr>
-              <w:spacing w:line="280" w:lineRule="exact"/>
-              <w:ind w:leftChars="0"/>
-            </w:pPr>
-            <w:r>
-              <w:rPr>
-                <w:rFonts w:hint="eastAsia"/>
-              </w:rPr>
-              <w:t>기능</w:t>
-            </w:r>
-          </w:p>
-          <w:p>
-            <w:pPr>
-              <w:pStyle w:val="a8"/>
-              <w:numPr>
-                <w:ilvl w:val="1"/>
-                <w:numId w:val="9"/>
-              </w:numPr>
-              <w:spacing w:line="280" w:lineRule="exact"/>
-              <w:ind w:leftChars="0"/>
-            </w:pPr>
-            <w:r>
-              <w:rPr>
-                <w:rFonts w:hint="eastAsia"/>
-              </w:rPr>
-              <w:t>Hex String을 byte 배열로 변환</w:t>
-            </w:r>
-          </w:p>
-          <w:p>
-            <w:pPr>
-              <w:pStyle w:val="a8"/>
-              <w:numPr>
-                <w:ilvl w:val="0"/>
-                <w:numId w:val="9"/>
-              </w:numPr>
-              <w:spacing w:line="280" w:lineRule="exact"/>
-              <w:ind w:leftChars="0"/>
-            </w:pPr>
-            <w:r>
-              <w:rPr>
-                <w:rFonts w:hint="eastAsia"/>
-              </w:rPr>
-              <w:t>Parameter</w:t>
-            </w:r>
-          </w:p>
-          <w:p>
-            <w:pPr>
-              <w:pStyle w:val="a8"/>
-              <w:numPr>
-                <w:ilvl w:val="1"/>
-                <w:numId w:val="9"/>
-              </w:numPr>
-              <w:spacing w:line="280" w:lineRule="exact"/>
-              <w:ind w:leftChars="0"/>
-            </w:pPr>
-            <w:r>
-              <w:rPr>
-                <w:rFonts w:hint="eastAsia"/>
-              </w:rPr>
-              <w:t>byte 배열로 변환할 Hex String</w:t>
-            </w:r>
-          </w:p>
-          <w:p>
-            <w:pPr>
-              <w:pStyle w:val="a8"/>
-              <w:numPr>
-                <w:ilvl w:val="0"/>
-                <w:numId w:val="9"/>
-              </w:numPr>
-              <w:spacing w:line="280" w:lineRule="exact"/>
-              <w:ind w:leftChars="0"/>
-            </w:pPr>
-            <w:r>
-              <w:rPr>
-                <w:rFonts w:hint="eastAsia"/>
-              </w:rPr>
-              <w:t>Return (byte[])</w:t>
-            </w:r>
-          </w:p>
-          <w:p>
-            <w:pPr>
-              <w:pStyle w:val="a8"/>
-              <w:numPr>
-                <w:ilvl w:val="1"/>
-                <w:numId w:val="9"/>
-              </w:numPr>
-              <w:spacing w:line="280" w:lineRule="exact"/>
-              <w:ind w:leftChars="0"/>
-            </w:pPr>
-            <w:r>
-              <w:rPr>
-                <w:rFonts w:hint="eastAsia"/>
-              </w:rPr>
-              <w:t>변환된 byte 배열</w:t>
-            </w:r>
-          </w:p>
-        </w:tc>
-      </w:tr>
-      <w:tr>
-        <w:trPr>
-          <w:cantSplit/>
-          <w:trHeight w:val="493"/>
-        </w:trPr>
-        <w:tc>
-          <w:tcPr>
-            <w:tcW w:w="525" w:type="pct"/>
-            <w:vMerge/>
-            <w:tcBorders>
-              <w:left w:val="single" w:sz="8" w:space="0" w:color="auto"/>
-              <w:bottom w:val="single" w:sz="4" w:space="0" w:color="auto"/>
-              <w:right w:val="single" w:sz="8" w:space="0" w:color="auto"/>
-            </w:tcBorders>
-            <w:shd w:val="clear" w:color="auto" w:fill="FDE9D9" w:themeFill="accent6" w:themeFillTint="33"/>
-            <w:tcMar>
-              <w:top w:w="0" w:type="dxa"/>
-              <w:left w:w="108" w:type="dxa"/>
-              <w:bottom w:w="0" w:type="dxa"/>
-              <w:right w:w="108" w:type="dxa"/>
-            </w:tcMar>
-            <w:vAlign w:val="center"/>
-            <w:hideMark/>
-          </w:tcPr>
-          <w:p>
-            <w:pPr>
-              <w:spacing w:line="280" w:lineRule="exact"/>
-              <w:jc w:val="center"/>
-            </w:pPr>
-          </w:p>
-        </w:tc>
-        <w:tc>
-          <w:tcPr>
-            <w:tcW w:w="4475" w:type="pct"/>
-            <w:tcBorders>
-              <w:top w:val="single" w:sz="4" w:space="0" w:color="auto"/>
-              <w:left w:val="nil"/>
-              <w:bottom w:val="single" w:sz="4" w:space="0" w:color="auto"/>
-              <w:right w:val="single" w:sz="8" w:space="0" w:color="auto"/>
-            </w:tcBorders>
-            <w:tcMar>
-              <w:top w:w="0" w:type="dxa"/>
-              <w:left w:w="108" w:type="dxa"/>
-              <w:bottom w:w="0" w:type="dxa"/>
-              <w:right w:w="108" w:type="dxa"/>
-            </w:tcMar>
-            <w:vAlign w:val="center"/>
-            <w:hideMark/>
-          </w:tcPr>
-          <w:p>
-            <w:pPr>
-              <w:spacing w:line="280" w:lineRule="exact"/>
-            </w:pPr>
-            <w:r>
-              <w:rPr>
-                <w:rFonts w:hint="eastAsia"/>
-              </w:rPr>
-              <w:t>String byteArrayToHexString(byte[] bytes)</w:t>
-            </w:r>
-          </w:p>
-        </w:tc>
-      </w:tr>
-      <w:tr>
-        <w:trPr>
-          <w:cantSplit/>
-          <w:trHeight w:val="493"/>
-        </w:trPr>
-        <w:tc>
-          <w:tcPr>
-            <w:tcW w:w="525" w:type="pct"/>
-            <w:vMerge/>
-            <w:tcBorders>
-              <w:left w:val="single" w:sz="8" w:space="0" w:color="auto"/>
-              <w:bottom w:val="single" w:sz="4" w:space="0" w:color="auto"/>
-              <w:right w:val="single" w:sz="8" w:space="0" w:color="auto"/>
-            </w:tcBorders>
-            <w:shd w:val="clear" w:color="auto" w:fill="FDE9D9" w:themeFill="accent6" w:themeFillTint="33"/>
-            <w:tcMar>
-              <w:top w:w="0" w:type="dxa"/>
-              <w:left w:w="108" w:type="dxa"/>
-              <w:bottom w:w="0" w:type="dxa"/>
-              <w:right w:w="108" w:type="dxa"/>
-            </w:tcMar>
-            <w:vAlign w:val="center"/>
-            <w:hideMark/>
-          </w:tcPr>
-          <w:p>
-            <w:pPr>
-              <w:spacing w:line="280" w:lineRule="exact"/>
-              <w:jc w:val="center"/>
-            </w:pPr>
-          </w:p>
-        </w:tc>
-        <w:tc>
-          <w:tcPr>
-            <w:tcW w:w="4475" w:type="pct"/>
-            <w:tcBorders>
-              <w:top w:val="single" w:sz="4" w:space="0" w:color="auto"/>
-              <w:left w:val="nil"/>
-              <w:bottom w:val="single" w:sz="4" w:space="0" w:color="auto"/>
-              <w:right w:val="single" w:sz="8" w:space="0" w:color="auto"/>
-            </w:tcBorders>
-            <w:tcMar>
-              <w:top w:w="0" w:type="dxa"/>
-              <w:left w:w="108" w:type="dxa"/>
-              <w:bottom w:w="0" w:type="dxa"/>
-              <w:right w:w="108" w:type="dxa"/>
-            </w:tcMar>
-            <w:vAlign w:val="center"/>
-            <w:hideMark/>
-          </w:tcPr>
-          <w:p>
-            <w:pPr>
-              <w:pStyle w:val="a8"/>
-              <w:numPr>
-                <w:ilvl w:val="0"/>
-                <w:numId w:val="9"/>
-              </w:numPr>
-              <w:spacing w:line="280" w:lineRule="exact"/>
-              <w:ind w:leftChars="0"/>
-            </w:pPr>
-            <w:r>
-              <w:rPr>
-                <w:rFonts w:hint="eastAsia"/>
-              </w:rPr>
-              <w:t>기능</w:t>
-            </w:r>
-          </w:p>
-          <w:p>
-            <w:pPr>
-              <w:pStyle w:val="a8"/>
-              <w:numPr>
-                <w:ilvl w:val="1"/>
-                <w:numId w:val="9"/>
-              </w:numPr>
-              <w:spacing w:line="280" w:lineRule="exact"/>
-              <w:ind w:leftChars="0"/>
-            </w:pPr>
-            <w:r>
-              <w:rPr>
-                <w:rFonts w:hint="eastAsia"/>
-              </w:rPr>
-              <w:t>byte 배열을 Hex String으로 변환</w:t>
-            </w:r>
-          </w:p>
-          <w:p>
-            <w:pPr>
-              <w:pStyle w:val="a8"/>
-              <w:numPr>
-                <w:ilvl w:val="0"/>
-                <w:numId w:val="9"/>
-              </w:numPr>
-              <w:spacing w:line="280" w:lineRule="exact"/>
-              <w:ind w:leftChars="0"/>
-            </w:pPr>
-            <w:r>
-              <w:rPr>
-                <w:rFonts w:hint="eastAsia"/>
-              </w:rPr>
-              <w:t>Parameter</w:t>
-            </w:r>
-          </w:p>
-          <w:p>
-            <w:pPr>
-              <w:pStyle w:val="a8"/>
-              <w:numPr>
-                <w:ilvl w:val="1"/>
-                <w:numId w:val="9"/>
-              </w:numPr>
-              <w:spacing w:line="280" w:lineRule="exact"/>
-              <w:ind w:leftChars="0"/>
-            </w:pPr>
-            <w:r>
-              <w:rPr>
-                <w:rFonts w:hint="eastAsia"/>
-              </w:rPr>
-              <w:t>Hex String으로 변환할 byte 배열</w:t>
-            </w:r>
-          </w:p>
-          <w:p>
-            <w:pPr>
-              <w:pStyle w:val="a8"/>
-              <w:numPr>
-                <w:ilvl w:val="0"/>
-                <w:numId w:val="9"/>
-              </w:numPr>
-              <w:spacing w:line="280" w:lineRule="exact"/>
-              <w:ind w:leftChars="0"/>
-            </w:pPr>
-            <w:r>
-              <w:rPr>
-                <w:rFonts w:hint="eastAsia"/>
-              </w:rPr>
-              <w:t>Return (String)</w:t>
-            </w:r>
-          </w:p>
-          <w:p>
-            <w:pPr>
-              <w:pStyle w:val="a8"/>
-              <w:numPr>
-                <w:ilvl w:val="1"/>
-                <w:numId w:val="9"/>
-              </w:numPr>
-              <w:spacing w:line="280" w:lineRule="exact"/>
-              <w:ind w:leftChars="0"/>
-            </w:pPr>
-            <w:r>
-              <w:rPr>
-                <w:rFonts w:hint="eastAsia"/>
-              </w:rPr>
-              <w:t>변환된 Hex String</w:t>
-            </w:r>
-          </w:p>
-        </w:tc>
-      </w:tr>
-      <w:tr>
-        <w:trPr>
-          <w:cantSplit/>
-          <w:trHeight w:val="493"/>
-        </w:trPr>
-        <w:tc>
-          <w:tcPr>
-            <w:tcW w:w="525" w:type="pct"/>
-            <w:vMerge/>
-            <w:tcBorders>
-              <w:left w:val="single" w:sz="8" w:space="0" w:color="auto"/>
-              <w:bottom w:val="single" w:sz="4" w:space="0" w:color="auto"/>
-              <w:right w:val="single" w:sz="8" w:space="0" w:color="auto"/>
-            </w:tcBorders>
-            <w:shd w:val="clear" w:color="auto" w:fill="FDE9D9" w:themeFill="accent6" w:themeFillTint="33"/>
-            <w:tcMar>
-              <w:top w:w="0" w:type="dxa"/>
-              <w:left w:w="108" w:type="dxa"/>
-              <w:bottom w:w="0" w:type="dxa"/>
-              <w:right w:w="108" w:type="dxa"/>
-            </w:tcMar>
-            <w:vAlign w:val="center"/>
-            <w:hideMark/>
-          </w:tcPr>
-          <w:p>
-            <w:pPr>
-              <w:spacing w:line="280" w:lineRule="exact"/>
-              <w:jc w:val="center"/>
-            </w:pPr>
-          </w:p>
-        </w:tc>
-        <w:tc>
-          <w:tcPr>
-            <w:tcW w:w="4475" w:type="pct"/>
-            <w:tcBorders>
-              <w:top w:val="single" w:sz="4" w:space="0" w:color="auto"/>
-              <w:left w:val="nil"/>
-              <w:bottom w:val="single" w:sz="4" w:space="0" w:color="auto"/>
-              <w:right w:val="single" w:sz="8" w:space="0" w:color="auto"/>
-            </w:tcBorders>
-            <w:tcMar>
-              <w:top w:w="0" w:type="dxa"/>
-              <w:left w:w="108" w:type="dxa"/>
-              <w:bottom w:w="0" w:type="dxa"/>
-              <w:right w:w="108" w:type="dxa"/>
-            </w:tcMar>
-            <w:vAlign w:val="center"/>
-            <w:hideMark/>
-          </w:tcPr>
-          <w:p>
-            <w:pPr>
-              <w:spacing w:line="280" w:lineRule="exact"/>
-            </w:pPr>
-            <w:r>
-              <w:rPr>
-                <w:rFonts w:hint="eastAsia"/>
-              </w:rPr>
-              <w:t>void generateInfo(String password)</w:t>
-            </w:r>
-          </w:p>
-        </w:tc>
-      </w:tr>
-      <w:tr>
-        <w:trPr>
-          <w:cantSplit/>
-          <w:trHeight w:val="493"/>
-        </w:trPr>
-        <w:tc>
-          <w:tcPr>
-            <w:tcW w:w="525" w:type="pct"/>
-            <w:vMerge/>
-            <w:tcBorders>
-              <w:left w:val="single" w:sz="8" w:space="0" w:color="auto"/>
-              <w:bottom w:val="single" w:sz="4" w:space="0" w:color="auto"/>
-              <w:right w:val="single" w:sz="8" w:space="0" w:color="auto"/>
-            </w:tcBorders>
-            <w:shd w:val="clear" w:color="auto" w:fill="FDE9D9" w:themeFill="accent6" w:themeFillTint="33"/>
-            <w:tcMar>
-              <w:top w:w="0" w:type="dxa"/>
-              <w:left w:w="108" w:type="dxa"/>
-              <w:bottom w:w="0" w:type="dxa"/>
-              <w:right w:w="108" w:type="dxa"/>
-            </w:tcMar>
-            <w:vAlign w:val="center"/>
-            <w:hideMark/>
-          </w:tcPr>
-          <w:p>
-            <w:pPr>
-              <w:spacing w:line="280" w:lineRule="exact"/>
-              <w:jc w:val="center"/>
-            </w:pPr>
-          </w:p>
-        </w:tc>
-        <w:tc>
-          <w:tcPr>
-            <w:tcW w:w="4475" w:type="pct"/>
-            <w:tcBorders>
-              <w:top w:val="single" w:sz="4" w:space="0" w:color="auto"/>
-              <w:left w:val="nil"/>
-              <w:bottom w:val="single" w:sz="4" w:space="0" w:color="auto"/>
-              <w:right w:val="single" w:sz="8" w:space="0" w:color="auto"/>
-            </w:tcBorders>
-            <w:tcMar>
-              <w:top w:w="0" w:type="dxa"/>
-              <w:left w:w="108" w:type="dxa"/>
-              <w:bottom w:w="0" w:type="dxa"/>
-              <w:right w:w="108" w:type="dxa"/>
-            </w:tcMar>
-            <w:vAlign w:val="center"/>
-            <w:hideMark/>
-          </w:tcPr>
-          <w:p>
-            <w:pPr>
-              <w:pStyle w:val="a8"/>
-              <w:numPr>
-                <w:ilvl w:val="0"/>
-                <w:numId w:val="9"/>
-              </w:numPr>
-              <w:spacing w:line="280" w:lineRule="exact"/>
-              <w:ind w:leftChars="0"/>
-            </w:pPr>
-            <w:r>
-              <w:rPr>
-                <w:rFonts w:hint="eastAsia"/>
-              </w:rPr>
-              <w:t>기능</w:t>
-            </w:r>
-          </w:p>
-          <w:p>
-            <w:pPr>
-              <w:pStyle w:val="a8"/>
-              <w:numPr>
-                <w:ilvl w:val="1"/>
-                <w:numId w:val="9"/>
-              </w:numPr>
-              <w:spacing w:line="280" w:lineRule="exact"/>
-              <w:ind w:leftChars="0"/>
-            </w:pPr>
-            <w:r>
-              <w:rPr>
-                <w:rFonts w:hint="eastAsia"/>
-              </w:rPr>
-              <w:t>JS 라이브러리를 사용하여 지갑 정보 생성</w:t>
-            </w:r>
-          </w:p>
-          <w:p>
-            <w:pPr>
-              <w:pStyle w:val="a8"/>
-              <w:numPr>
-                <w:ilvl w:val="0"/>
-                <w:numId w:val="9"/>
-              </w:numPr>
-              <w:spacing w:line="280" w:lineRule="exact"/>
-              <w:ind w:leftChars="0"/>
-            </w:pPr>
-            <w:r>
-              <w:rPr>
-                <w:rFonts w:hint="eastAsia"/>
-              </w:rPr>
-              <w:t>Parameter</w:t>
-            </w:r>
-          </w:p>
-          <w:p>
-            <w:pPr>
-              <w:pStyle w:val="a8"/>
-              <w:numPr>
-                <w:ilvl w:val="1"/>
-                <w:numId w:val="9"/>
-              </w:numPr>
-              <w:spacing w:line="280" w:lineRule="exact"/>
-              <w:ind w:leftChars="0"/>
-            </w:pPr>
-            <w:r>
-              <w:rPr>
-                <w:rFonts w:hint="eastAsia"/>
-              </w:rPr>
-              <w:t>String password</w:t>
-            </w:r>
-          </w:p>
-          <w:p>
-            <w:pPr>
-              <w:pStyle w:val="a8"/>
-              <w:numPr>
-                <w:ilvl w:val="2"/>
-                <w:numId w:val="9"/>
-              </w:numPr>
-              <w:spacing w:line="280" w:lineRule="exact"/>
-              <w:ind w:leftChars="0"/>
-            </w:pPr>
-            <w:r>
-              <w:rPr>
-                <w:rFonts w:hint="eastAsia"/>
-              </w:rPr>
-              <w:t>개인키를 암호화하기 위한 Password</w:t>
-            </w:r>
-          </w:p>
-        </w:tc>
-      </w:tr>
-      <w:tr>
-        <w:trPr>
-          <w:cantSplit/>
-          <w:trHeight w:val="493"/>
-        </w:trPr>
-        <w:tc>
-          <w:tcPr>
-            <w:tcW w:w="525" w:type="pct"/>
-            <w:vMerge/>
-            <w:tcBorders>
-              <w:left w:val="single" w:sz="8" w:space="0" w:color="auto"/>
-              <w:bottom w:val="single" w:sz="4" w:space="0" w:color="auto"/>
-              <w:right w:val="single" w:sz="8" w:space="0" w:color="auto"/>
-            </w:tcBorders>
-            <w:shd w:val="clear" w:color="auto" w:fill="FDE9D9" w:themeFill="accent6" w:themeFillTint="33"/>
-            <w:tcMar>
-              <w:top w:w="0" w:type="dxa"/>
-              <w:left w:w="108" w:type="dxa"/>
-              <w:bottom w:w="0" w:type="dxa"/>
-              <w:right w:w="108" w:type="dxa"/>
-            </w:tcMar>
-            <w:vAlign w:val="center"/>
-            <w:hideMark/>
-          </w:tcPr>
-          <w:p>
-            <w:pPr>
-              <w:spacing w:line="280" w:lineRule="exact"/>
-              <w:jc w:val="center"/>
-            </w:pPr>
-          </w:p>
-        </w:tc>
-        <w:tc>
-          <w:tcPr>
-            <w:tcW w:w="4475" w:type="pct"/>
-            <w:tcBorders>
-              <w:top w:val="single" w:sz="4" w:space="0" w:color="auto"/>
-              <w:left w:val="nil"/>
-              <w:bottom w:val="single" w:sz="4" w:space="0" w:color="auto"/>
-              <w:right w:val="single" w:sz="8" w:space="0" w:color="auto"/>
-            </w:tcBorders>
-            <w:tcMar>
-              <w:top w:w="0" w:type="dxa"/>
-              <w:left w:w="108" w:type="dxa"/>
-              <w:bottom w:w="0" w:type="dxa"/>
-              <w:right w:w="108" w:type="dxa"/>
-            </w:tcMar>
-            <w:vAlign w:val="center"/>
-            <w:hideMark/>
-          </w:tcPr>
-          <w:p>
-            <w:pPr>
-              <w:spacing w:line="280" w:lineRule="exact"/>
-            </w:pPr>
-            <w:r>
-              <w:rPr>
-                <w:rFonts w:hint="eastAsia"/>
-              </w:rPr>
-              <w:t>void generateSignedTransaction(String transaction, String password)</w:t>
-            </w:r>
-          </w:p>
-        </w:tc>
-      </w:tr>
-      <w:tr>
-        <w:trPr>
-          <w:cantSplit/>
-          <w:trHeight w:val="493"/>
-        </w:trPr>
-        <w:tc>
-          <w:tcPr>
-            <w:tcW w:w="525" w:type="pct"/>
-            <w:vMerge/>
-            <w:tcBorders>
-              <w:left w:val="single" w:sz="8" w:space="0" w:color="auto"/>
-              <w:bottom w:val="single" w:sz="4" w:space="0" w:color="auto"/>
-              <w:right w:val="single" w:sz="8" w:space="0" w:color="auto"/>
-            </w:tcBorders>
-            <w:shd w:val="clear" w:color="auto" w:fill="FDE9D9" w:themeFill="accent6" w:themeFillTint="33"/>
-            <w:tcMar>
-              <w:top w:w="0" w:type="dxa"/>
-              <w:left w:w="108" w:type="dxa"/>
-              <w:bottom w:w="0" w:type="dxa"/>
-              <w:right w:w="108" w:type="dxa"/>
-            </w:tcMar>
-            <w:vAlign w:val="center"/>
-            <w:hideMark/>
-          </w:tcPr>
-          <w:p>
-            <w:pPr>
-              <w:spacing w:line="280" w:lineRule="exact"/>
-              <w:jc w:val="center"/>
-            </w:pPr>
-          </w:p>
-        </w:tc>
-        <w:tc>
-          <w:tcPr>
-            <w:tcW w:w="4475" w:type="pct"/>
-            <w:tcBorders>
-              <w:top w:val="single" w:sz="4" w:space="0" w:color="auto"/>
-              <w:left w:val="nil"/>
-              <w:bottom w:val="single" w:sz="4" w:space="0" w:color="auto"/>
-              <w:right w:val="single" w:sz="8" w:space="0" w:color="auto"/>
-            </w:tcBorders>
-            <w:tcMar>
-              <w:top w:w="0" w:type="dxa"/>
-              <w:left w:w="108" w:type="dxa"/>
-              <w:bottom w:w="0" w:type="dxa"/>
-              <w:right w:w="108" w:type="dxa"/>
-            </w:tcMar>
-            <w:vAlign w:val="center"/>
-            <w:hideMark/>
-          </w:tcPr>
-          <w:p>
-            <w:pPr>
-              <w:pStyle w:val="a8"/>
-              <w:numPr>
-                <w:ilvl w:val="0"/>
-                <w:numId w:val="9"/>
-              </w:numPr>
-              <w:spacing w:line="280" w:lineRule="exact"/>
-              <w:ind w:leftChars="0"/>
-            </w:pPr>
-            <w:r>
-              <w:rPr>
-                <w:rFonts w:hint="eastAsia"/>
-              </w:rPr>
-              <w:t>기능</w:t>
-            </w:r>
-          </w:p>
-          <w:p>
-            <w:pPr>
-              <w:pStyle w:val="a8"/>
-              <w:numPr>
-                <w:ilvl w:val="1"/>
-                <w:numId w:val="9"/>
-              </w:numPr>
-              <w:spacing w:line="280" w:lineRule="exact"/>
-              <w:ind w:leftChars="0"/>
-            </w:pPr>
-            <w:r>
-              <w:rPr>
-                <w:rFonts w:hint="eastAsia"/>
-              </w:rPr>
-              <w:t>JS 라이브러리를 사용하여 트랜젝션 서명 및 조회</w:t>
-            </w:r>
-          </w:p>
-          <w:p>
-            <w:pPr>
-              <w:pStyle w:val="a8"/>
-              <w:numPr>
-                <w:ilvl w:val="0"/>
-                <w:numId w:val="9"/>
-              </w:numPr>
-              <w:spacing w:line="280" w:lineRule="exact"/>
-              <w:ind w:leftChars="0"/>
-            </w:pPr>
-            <w:r>
-              <w:rPr>
-                <w:rFonts w:hint="eastAsia"/>
-              </w:rPr>
-              <w:t>Parameter</w:t>
-            </w:r>
-          </w:p>
-          <w:p>
-            <w:pPr>
-              <w:pStyle w:val="a8"/>
-              <w:numPr>
-                <w:ilvl w:val="1"/>
-                <w:numId w:val="9"/>
-              </w:numPr>
-              <w:spacing w:line="280" w:lineRule="exact"/>
-              <w:ind w:leftChars="0"/>
-            </w:pPr>
-            <w:r>
-              <w:rPr>
-                <w:rFonts w:hint="eastAsia"/>
-              </w:rPr>
-              <w:t>String transaction</w:t>
-            </w:r>
-          </w:p>
-          <w:p>
-            <w:pPr>
-              <w:pStyle w:val="a8"/>
-              <w:numPr>
-                <w:ilvl w:val="2"/>
-                <w:numId w:val="9"/>
-              </w:numPr>
-              <w:spacing w:line="280" w:lineRule="exact"/>
-              <w:ind w:leftChars="0"/>
-            </w:pPr>
-            <w:r>
-              <w:rPr>
-                <w:rFonts w:hint="eastAsia"/>
-              </w:rPr>
-              <w:t>서명할 트랜젝션 데이터</w:t>
-            </w:r>
-          </w:p>
-          <w:p>
-            <w:pPr>
-              <w:pStyle w:val="a8"/>
-              <w:numPr>
-                <w:ilvl w:val="1"/>
-                <w:numId w:val="9"/>
-              </w:numPr>
-              <w:spacing w:line="280" w:lineRule="exact"/>
-              <w:ind w:leftChars="0"/>
-            </w:pPr>
-            <w:r>
-              <w:rPr>
-                <w:rFonts w:hint="eastAsia"/>
-              </w:rPr>
-              <w:t>String password</w:t>
-            </w:r>
-          </w:p>
-          <w:p>
-            <w:pPr>
-              <w:pStyle w:val="a8"/>
-              <w:numPr>
-                <w:ilvl w:val="2"/>
-                <w:numId w:val="9"/>
-              </w:numPr>
-              <w:spacing w:line="280" w:lineRule="exact"/>
-              <w:ind w:leftChars="0"/>
-            </w:pPr>
-            <w:r>
-              <w:rPr>
-                <w:rFonts w:hint="eastAsia"/>
-              </w:rPr>
-              <w:t>트랜젝션 서명에 필요한 Password</w:t>
-            </w:r>
-          </w:p>
-        </w:tc>
-      </w:tr>
-      <w:tr>
-        <w:trPr>
-          <w:cantSplit/>
-          <w:trHeight w:val="493"/>
-        </w:trPr>
-        <w:tc>
-          <w:tcPr>
-            <w:tcW w:w="525" w:type="pct"/>
-            <w:vMerge/>
-            <w:tcBorders>
-              <w:left w:val="single" w:sz="8" w:space="0" w:color="auto"/>
-              <w:bottom w:val="single" w:sz="4" w:space="0" w:color="auto"/>
-              <w:right w:val="single" w:sz="8" w:space="0" w:color="auto"/>
-            </w:tcBorders>
-            <w:shd w:val="clear" w:color="auto" w:fill="FDE9D9" w:themeFill="accent6" w:themeFillTint="33"/>
-            <w:tcMar>
-              <w:top w:w="0" w:type="dxa"/>
-              <w:left w:w="108" w:type="dxa"/>
-              <w:bottom w:w="0" w:type="dxa"/>
-              <w:right w:w="108" w:type="dxa"/>
-            </w:tcMar>
-            <w:vAlign w:val="center"/>
-            <w:hideMark/>
-          </w:tcPr>
-          <w:p>
-            <w:pPr>
-              <w:spacing w:line="280" w:lineRule="exact"/>
-              <w:jc w:val="center"/>
-            </w:pPr>
-          </w:p>
-        </w:tc>
-        <w:tc>
-          <w:tcPr>
-            <w:tcW w:w="4475" w:type="pct"/>
-            <w:tcBorders>
-              <w:top w:val="single" w:sz="4" w:space="0" w:color="auto"/>
-              <w:left w:val="nil"/>
-              <w:bottom w:val="single" w:sz="4" w:space="0" w:color="auto"/>
-              <w:right w:val="single" w:sz="8" w:space="0" w:color="auto"/>
-            </w:tcBorders>
-            <w:tcMar>
-              <w:top w:w="0" w:type="dxa"/>
-              <w:left w:w="108" w:type="dxa"/>
-              <w:bottom w:w="0" w:type="dxa"/>
-              <w:right w:w="108" w:type="dxa"/>
-            </w:tcMar>
-            <w:vAlign w:val="center"/>
-            <w:hideMark/>
-          </w:tcPr>
-          <w:p>
-            <w:pPr>
-              <w:spacing w:line="280" w:lineRule="exact"/>
-            </w:pPr>
-            <w:r>
-              <w:rPr>
-                <w:rFonts w:hint="eastAsia"/>
-              </w:rPr>
-              <w:t>String getPublicKey()</w:t>
-            </w:r>
-          </w:p>
-        </w:tc>
-      </w:tr>
-      <w:tr>
-        <w:trPr>
-          <w:cantSplit/>
-          <w:trHeight w:val="493"/>
-        </w:trPr>
-        <w:tc>
-          <w:tcPr>
-            <w:tcW w:w="525" w:type="pct"/>
-            <w:vMerge/>
-            <w:tcBorders>
-              <w:left w:val="single" w:sz="8" w:space="0" w:color="auto"/>
-              <w:bottom w:val="single" w:sz="4" w:space="0" w:color="auto"/>
-              <w:right w:val="single" w:sz="8" w:space="0" w:color="auto"/>
-            </w:tcBorders>
-            <w:shd w:val="clear" w:color="auto" w:fill="FDE9D9" w:themeFill="accent6" w:themeFillTint="33"/>
-            <w:tcMar>
-              <w:top w:w="0" w:type="dxa"/>
-              <w:left w:w="108" w:type="dxa"/>
-              <w:bottom w:w="0" w:type="dxa"/>
-              <w:right w:w="108" w:type="dxa"/>
-            </w:tcMar>
-            <w:vAlign w:val="center"/>
-            <w:hideMark/>
-          </w:tcPr>
-          <w:p>
-            <w:pPr>
-              <w:spacing w:line="280" w:lineRule="exact"/>
-              <w:jc w:val="center"/>
-            </w:pPr>
-          </w:p>
-        </w:tc>
-        <w:tc>
-          <w:tcPr>
-            <w:tcW w:w="4475" w:type="pct"/>
-            <w:tcBorders>
-              <w:top w:val="single" w:sz="4" w:space="0" w:color="auto"/>
-              <w:left w:val="nil"/>
-              <w:bottom w:val="single" w:sz="4" w:space="0" w:color="auto"/>
-              <w:right w:val="single" w:sz="8" w:space="0" w:color="auto"/>
-            </w:tcBorders>
-            <w:tcMar>
-              <w:top w:w="0" w:type="dxa"/>
-              <w:left w:w="108" w:type="dxa"/>
-              <w:bottom w:w="0" w:type="dxa"/>
-              <w:right w:w="108" w:type="dxa"/>
-            </w:tcMar>
-            <w:vAlign w:val="center"/>
-            <w:hideMark/>
-          </w:tcPr>
-          <w:p>
-            <w:pPr>
-              <w:pStyle w:val="a8"/>
-              <w:numPr>
-                <w:ilvl w:val="0"/>
-                <w:numId w:val="9"/>
-              </w:numPr>
-              <w:spacing w:line="280" w:lineRule="exact"/>
-              <w:ind w:leftChars="0"/>
-            </w:pPr>
-            <w:r>
-              <w:rPr>
-                <w:rFonts w:hint="eastAsia"/>
-              </w:rPr>
-              <w:t>기능</w:t>
-            </w:r>
-          </w:p>
-          <w:p>
-            <w:pPr>
-              <w:pStyle w:val="a8"/>
-              <w:numPr>
-                <w:ilvl w:val="1"/>
-                <w:numId w:val="9"/>
-              </w:numPr>
-              <w:spacing w:line="280" w:lineRule="exact"/>
-              <w:ind w:leftChars="0"/>
-            </w:pPr>
-            <w:r>
-              <w:rPr>
-                <w:rFonts w:hint="eastAsia"/>
-              </w:rPr>
-              <w:t>JS 라이브러리를 사용하여 지갑 주소 생성에 사용된 공개키 조회</w:t>
-            </w:r>
-          </w:p>
-          <w:p>
-            <w:pPr>
-              <w:pStyle w:val="a8"/>
-              <w:numPr>
-                <w:ilvl w:val="0"/>
-                <w:numId w:val="9"/>
-              </w:numPr>
-              <w:spacing w:line="280" w:lineRule="exact"/>
-              <w:ind w:leftChars="0"/>
-            </w:pPr>
-            <w:r>
-              <w:rPr>
-                <w:rFonts w:hint="eastAsia"/>
-              </w:rPr>
-              <w:t>Return (String)</w:t>
-            </w:r>
-          </w:p>
-          <w:p>
-            <w:pPr>
-              <w:pStyle w:val="a8"/>
-              <w:numPr>
-                <w:ilvl w:val="1"/>
-                <w:numId w:val="9"/>
-              </w:numPr>
-              <w:spacing w:line="280" w:lineRule="exact"/>
-              <w:ind w:leftChars="0"/>
-            </w:pPr>
-            <w:r>
-              <w:rPr>
-                <w:rFonts w:hint="eastAsia"/>
-              </w:rPr>
-              <w:t>JS 라이브러리를 사용하여 지갑 주소 생성에 사용된 공개키 (Hex &gt; String)</w:t>
-            </w:r>
-          </w:p>
-        </w:tc>
-      </w:tr>
-      <w:tr>
-        <w:trPr>
-          <w:cantSplit/>
-          <w:trHeight w:val="493"/>
-        </w:trPr>
-        <w:tc>
-          <w:tcPr>
-            <w:tcW w:w="525" w:type="pct"/>
-            <w:vMerge/>
-            <w:tcBorders>
-              <w:left w:val="single" w:sz="8" w:space="0" w:color="auto"/>
-              <w:bottom w:val="single" w:sz="4" w:space="0" w:color="auto"/>
-              <w:right w:val="single" w:sz="8" w:space="0" w:color="auto"/>
-            </w:tcBorders>
-            <w:shd w:val="clear" w:color="auto" w:fill="FDE9D9" w:themeFill="accent6" w:themeFillTint="33"/>
-            <w:tcMar>
-              <w:top w:w="0" w:type="dxa"/>
-              <w:left w:w="108" w:type="dxa"/>
-              <w:bottom w:w="0" w:type="dxa"/>
-              <w:right w:w="108" w:type="dxa"/>
-            </w:tcMar>
-            <w:vAlign w:val="center"/>
-            <w:hideMark/>
-          </w:tcPr>
-          <w:p>
-            <w:pPr>
-              <w:spacing w:line="280" w:lineRule="exact"/>
-              <w:jc w:val="center"/>
-            </w:pPr>
-          </w:p>
-        </w:tc>
-        <w:tc>
-          <w:tcPr>
-            <w:tcW w:w="4475" w:type="pct"/>
-            <w:tcBorders>
-              <w:top w:val="single" w:sz="4" w:space="0" w:color="auto"/>
-              <w:left w:val="nil"/>
-              <w:bottom w:val="single" w:sz="4" w:space="0" w:color="auto"/>
-              <w:right w:val="single" w:sz="8" w:space="0" w:color="auto"/>
-            </w:tcBorders>
-            <w:tcMar>
-              <w:top w:w="0" w:type="dxa"/>
-              <w:left w:w="108" w:type="dxa"/>
-              <w:bottom w:w="0" w:type="dxa"/>
-              <w:right w:w="108" w:type="dxa"/>
-            </w:tcMar>
-            <w:vAlign w:val="center"/>
-            <w:hideMark/>
-          </w:tcPr>
-          <w:p>
-            <w:pPr>
-              <w:spacing w:line="280" w:lineRule="exact"/>
-            </w:pPr>
-            <w:r>
-              <w:rPr>
-                <w:rFonts w:hint="eastAsia"/>
-              </w:rPr>
-              <w:t>String getAddress()</w:t>
-            </w:r>
-          </w:p>
-        </w:tc>
-      </w:tr>
-      <w:tr>
-        <w:trPr>
-          <w:cantSplit/>
-          <w:trHeight w:val="493"/>
-        </w:trPr>
-        <w:tc>
-          <w:tcPr>
-            <w:tcW w:w="525" w:type="pct"/>
-            <w:vMerge/>
-            <w:tcBorders>
-              <w:left w:val="single" w:sz="8" w:space="0" w:color="auto"/>
-              <w:bottom w:val="single" w:sz="4" w:space="0" w:color="auto"/>
-              <w:right w:val="single" w:sz="8" w:space="0" w:color="auto"/>
-            </w:tcBorders>
-            <w:shd w:val="clear" w:color="auto" w:fill="FDE9D9" w:themeFill="accent6" w:themeFillTint="33"/>
-            <w:tcMar>
-              <w:top w:w="0" w:type="dxa"/>
-              <w:left w:w="108" w:type="dxa"/>
-              <w:bottom w:w="0" w:type="dxa"/>
-              <w:right w:w="108" w:type="dxa"/>
-            </w:tcMar>
-            <w:vAlign w:val="center"/>
-            <w:hideMark/>
-          </w:tcPr>
-          <w:p>
-            <w:pPr>
-              <w:spacing w:line="280" w:lineRule="exact"/>
-              <w:jc w:val="center"/>
-            </w:pPr>
-          </w:p>
-        </w:tc>
-        <w:tc>
-          <w:tcPr>
-            <w:tcW w:w="4475" w:type="pct"/>
-            <w:tcBorders>
-              <w:top w:val="single" w:sz="4" w:space="0" w:color="auto"/>
-              <w:left w:val="nil"/>
-              <w:bottom w:val="single" w:sz="4" w:space="0" w:color="auto"/>
-              <w:right w:val="single" w:sz="8" w:space="0" w:color="auto"/>
-            </w:tcBorders>
-            <w:tcMar>
-              <w:top w:w="0" w:type="dxa"/>
-              <w:left w:w="108" w:type="dxa"/>
-              <w:bottom w:w="0" w:type="dxa"/>
-              <w:right w:w="108" w:type="dxa"/>
-            </w:tcMar>
-            <w:vAlign w:val="center"/>
-            <w:hideMark/>
-          </w:tcPr>
-          <w:p>
-            <w:pPr>
-              <w:pStyle w:val="a8"/>
-              <w:numPr>
-                <w:ilvl w:val="0"/>
-                <w:numId w:val="9"/>
-              </w:numPr>
-              <w:spacing w:line="280" w:lineRule="exact"/>
-              <w:ind w:leftChars="0"/>
-            </w:pPr>
-            <w:r>
-              <w:rPr>
-                <w:rFonts w:hint="eastAsia"/>
-              </w:rPr>
-              <w:t>기능</w:t>
-            </w:r>
-          </w:p>
-          <w:p>
-            <w:pPr>
-              <w:pStyle w:val="a8"/>
-              <w:numPr>
-                <w:ilvl w:val="1"/>
-                <w:numId w:val="9"/>
-              </w:numPr>
-              <w:spacing w:line="280" w:lineRule="exact"/>
-              <w:ind w:leftChars="0"/>
-            </w:pPr>
-            <w:r>
-              <w:rPr>
-                <w:rFonts w:hint="eastAsia"/>
-              </w:rPr>
-              <w:t>지갑 주소 조회</w:t>
-            </w:r>
-          </w:p>
-          <w:p>
-            <w:pPr>
-              <w:pStyle w:val="a8"/>
-              <w:numPr>
-                <w:ilvl w:val="0"/>
-                <w:numId w:val="9"/>
-              </w:numPr>
-              <w:spacing w:line="280" w:lineRule="exact"/>
-              <w:ind w:leftChars="0"/>
-            </w:pPr>
-            <w:r>
-              <w:rPr>
-                <w:rFonts w:hint="eastAsia"/>
-              </w:rPr>
-              <w:t>Return (String)</w:t>
-            </w:r>
-          </w:p>
-          <w:p>
-            <w:pPr>
-              <w:pStyle w:val="a8"/>
-              <w:numPr>
-                <w:ilvl w:val="1"/>
-                <w:numId w:val="9"/>
-              </w:numPr>
-              <w:spacing w:line="280" w:lineRule="exact"/>
-              <w:ind w:leftChars="0"/>
-            </w:pPr>
-            <w:r>
-              <w:rPr>
-                <w:rFonts w:hint="eastAsia"/>
-              </w:rPr>
-              <w:t>지갑 주소 값</w:t>
-            </w:r>
-          </w:p>
-        </w:tc>
-      </w:tr>
-    </w:tbl>
-    <w:p>
-      <w:r>
-        <w:br w:type="page"/>
-      </w:r>
-    </w:p>
-    <w:tbl>
-      <w:tblPr>
-        <w:tblW w:w="5000" w:type="pct"/>
-        <w:tblCellMar>
-          <w:left w:w="0" w:type="dxa"/>
-          <w:right w:w="0" w:type="dxa"/>
-        </w:tblCellMar>
-        <w:tblLook w:val="04A0"/>
-      </w:tblPr>
-      <w:tblGrid>
-        <w:gridCol w:w="970"/>
-        <w:gridCol w:w="8272"/>
-      </w:tblGrid>
-      <w:tr>
-        <w:trPr>
-          <w:cantSplit/>
-          <w:trHeight w:val="493"/>
-        </w:trPr>
-        <w:tc>
-          <w:tcPr>
-            <w:tcW w:w="525" w:type="pct"/>
-            <w:vMerge w:val="restart"/>
-            <w:tcBorders>
-              <w:top w:val="single" w:sz="4" w:space="0" w:color="auto"/>
-              <w:left w:val="single" w:sz="8" w:space="0" w:color="auto"/>
-              <w:right w:val="single" w:sz="8" w:space="0" w:color="auto"/>
-            </w:tcBorders>
-            <w:shd w:val="clear" w:color="auto" w:fill="FDE9D9" w:themeFill="accent6" w:themeFillTint="33"/>
-            <w:tcMar>
-              <w:top w:w="0" w:type="dxa"/>
-              <w:left w:w="108" w:type="dxa"/>
-              <w:bottom w:w="0" w:type="dxa"/>
-              <w:right w:w="108" w:type="dxa"/>
-            </w:tcMar>
-            <w:vAlign w:val="center"/>
-            <w:hideMark/>
-          </w:tcPr>
-          <w:p>
-            <w:pPr>
-              <w:spacing w:line="280" w:lineRule="exact"/>
-              <w:jc w:val="center"/>
-            </w:pPr>
-            <w:r>
-              <w:rPr>
-                <w:rFonts w:hint="eastAsia"/>
-              </w:rPr>
-              <w:lastRenderedPageBreak/>
-              <w:t>Wallet</w:t>
-            </w:r>
-          </w:p>
-        </w:tc>
-        <w:tc>
-          <w:tcPr>
-            <w:tcW w:w="4475" w:type="pct"/>
-            <w:tcBorders>
-              <w:top w:val="single" w:sz="4" w:space="0" w:color="auto"/>
-              <w:left w:val="nil"/>
-              <w:bottom w:val="single" w:sz="4" w:space="0" w:color="auto"/>
-              <w:right w:val="single" w:sz="8" w:space="0" w:color="auto"/>
-            </w:tcBorders>
-            <w:tcMar>
-              <w:top w:w="0" w:type="dxa"/>
-              <w:left w:w="108" w:type="dxa"/>
-              <w:bottom w:w="0" w:type="dxa"/>
-              <w:right w:w="108" w:type="dxa"/>
-            </w:tcMar>
-            <w:vAlign w:val="center"/>
-            <w:hideMark/>
-          </w:tcPr>
-          <w:p>
-            <w:pPr>
-              <w:spacing w:line="280" w:lineRule="exact"/>
-            </w:pPr>
-            <w:r>
-              <w:rPr>
-                <w:rFonts w:hint="eastAsia"/>
-              </w:rPr>
-              <w:t>void removeWallet()</w:t>
-            </w:r>
-          </w:p>
-        </w:tc>
-      </w:tr>
-      <w:tr>
-        <w:trPr>
-          <w:cantSplit/>
-          <w:trHeight w:val="493"/>
-        </w:trPr>
-        <w:tc>
-          <w:tcPr>
-            <w:tcW w:w="525" w:type="pct"/>
-            <w:vMerge/>
-            <w:tcBorders>
-              <w:left w:val="single" w:sz="8" w:space="0" w:color="auto"/>
-              <w:right w:val="single" w:sz="8" w:space="0" w:color="auto"/>
-            </w:tcBorders>
-            <w:shd w:val="clear" w:color="auto" w:fill="FDE9D9" w:themeFill="accent6" w:themeFillTint="33"/>
-            <w:tcMar>
-              <w:top w:w="0" w:type="dxa"/>
-              <w:left w:w="108" w:type="dxa"/>
-              <w:bottom w:w="0" w:type="dxa"/>
-              <w:right w:w="108" w:type="dxa"/>
-            </w:tcMar>
-            <w:vAlign w:val="center"/>
-            <w:hideMark/>
-          </w:tcPr>
-          <w:p>
-            <w:pPr>
-              <w:spacing w:line="280" w:lineRule="exact"/>
-              <w:jc w:val="center"/>
-            </w:pPr>
-          </w:p>
-        </w:tc>
-        <w:tc>
-          <w:tcPr>
-            <w:tcW w:w="4475" w:type="pct"/>
-            <w:tcBorders>
-              <w:top w:val="single" w:sz="4" w:space="0" w:color="auto"/>
-              <w:left w:val="nil"/>
-              <w:bottom w:val="single" w:sz="4" w:space="0" w:color="auto"/>
-              <w:right w:val="single" w:sz="8" w:space="0" w:color="auto"/>
-            </w:tcBorders>
-            <w:tcMar>
-              <w:top w:w="0" w:type="dxa"/>
-              <w:left w:w="108" w:type="dxa"/>
-              <w:bottom w:w="0" w:type="dxa"/>
-              <w:right w:w="108" w:type="dxa"/>
-            </w:tcMar>
-            <w:vAlign w:val="center"/>
-            <w:hideMark/>
-          </w:tcPr>
-          <w:p>
-            <w:pPr>
-              <w:pStyle w:val="a8"/>
-              <w:numPr>
-                <w:ilvl w:val="0"/>
-                <w:numId w:val="9"/>
-              </w:numPr>
-              <w:spacing w:line="280" w:lineRule="exact"/>
-              <w:ind w:leftChars="0"/>
-            </w:pPr>
-            <w:r>
-              <w:rPr>
-                <w:rFonts w:hint="eastAsia"/>
-              </w:rPr>
-              <w:t>기능</w:t>
-            </w:r>
-          </w:p>
-          <w:p>
-            <w:pPr>
-              <w:pStyle w:val="a8"/>
-              <w:numPr>
-                <w:ilvl w:val="1"/>
-                <w:numId w:val="9"/>
-              </w:numPr>
-              <w:spacing w:line="280" w:lineRule="exact"/>
-              <w:ind w:leftChars="0"/>
-            </w:pPr>
-            <w:r>
-              <w:rPr>
-                <w:rFonts w:hint="eastAsia"/>
-              </w:rPr>
-              <w:t>지갑 정보 삭제</w:t>
-            </w:r>
-          </w:p>
-        </w:tc>
-      </w:tr>
-      <w:tr>
-        <w:trPr>
-          <w:cantSplit/>
-          <w:trHeight w:val="493"/>
-        </w:trPr>
-        <w:tc>
-          <w:tcPr>
-            <w:tcW w:w="525" w:type="pct"/>
-            <w:vMerge/>
-            <w:tcBorders>
-              <w:left w:val="single" w:sz="8" w:space="0" w:color="auto"/>
-              <w:right w:val="single" w:sz="8" w:space="0" w:color="auto"/>
-            </w:tcBorders>
-            <w:shd w:val="clear" w:color="auto" w:fill="FDE9D9" w:themeFill="accent6" w:themeFillTint="33"/>
-            <w:tcMar>
-              <w:top w:w="0" w:type="dxa"/>
-              <w:left w:w="108" w:type="dxa"/>
-              <w:bottom w:w="0" w:type="dxa"/>
-              <w:right w:w="108" w:type="dxa"/>
-            </w:tcMar>
-            <w:textDirection w:val="tbRlV"/>
-            <w:vAlign w:val="center"/>
-            <w:hideMark/>
-          </w:tcPr>
-          <w:p>
-            <w:pPr>
-              <w:spacing w:line="280" w:lineRule="exact"/>
-              <w:jc w:val="center"/>
-            </w:pPr>
-          </w:p>
-        </w:tc>
-        <w:tc>
-          <w:tcPr>
-            <w:tcW w:w="4475" w:type="pct"/>
-            <w:tcBorders>
-              <w:top w:val="single" w:sz="4" w:space="0" w:color="auto"/>
-              <w:left w:val="nil"/>
-              <w:bottom w:val="single" w:sz="4" w:space="0" w:color="auto"/>
-              <w:right w:val="single" w:sz="8" w:space="0" w:color="auto"/>
-            </w:tcBorders>
-            <w:tcMar>
-              <w:top w:w="0" w:type="dxa"/>
-              <w:left w:w="108" w:type="dxa"/>
-              <w:bottom w:w="0" w:type="dxa"/>
-              <w:right w:w="108" w:type="dxa"/>
-            </w:tcMar>
-            <w:vAlign w:val="center"/>
-            <w:hideMark/>
-          </w:tcPr>
-          <w:p>
-            <w:pPr>
-              <w:spacing w:line="280" w:lineRule="exact"/>
-            </w:pPr>
-            <w:r>
-              <w:rPr>
-                <w:rFonts w:hint="eastAsia"/>
-              </w:rPr>
-              <w:t>void initProperties()</w:t>
-            </w:r>
-          </w:p>
-        </w:tc>
-      </w:tr>
-      <w:tr>
-        <w:trPr>
-          <w:cantSplit/>
-          <w:trHeight w:val="493"/>
-        </w:trPr>
-        <w:tc>
-          <w:tcPr>
-            <w:tcW w:w="525" w:type="pct"/>
-            <w:vMerge/>
-            <w:tcBorders>
-              <w:left w:val="single" w:sz="8" w:space="0" w:color="auto"/>
-              <w:right w:val="single" w:sz="8" w:space="0" w:color="auto"/>
-            </w:tcBorders>
-            <w:shd w:val="clear" w:color="auto" w:fill="FDE9D9" w:themeFill="accent6" w:themeFillTint="33"/>
-            <w:tcMar>
-              <w:top w:w="0" w:type="dxa"/>
-              <w:left w:w="108" w:type="dxa"/>
-              <w:bottom w:w="0" w:type="dxa"/>
-              <w:right w:w="108" w:type="dxa"/>
-            </w:tcMar>
-            <w:textDirection w:val="tbRlV"/>
-            <w:vAlign w:val="center"/>
-            <w:hideMark/>
-          </w:tcPr>
-          <w:p>
-            <w:pPr>
-              <w:spacing w:line="280" w:lineRule="exact"/>
-              <w:jc w:val="center"/>
-            </w:pPr>
-          </w:p>
-        </w:tc>
-        <w:tc>
-          <w:tcPr>
-            <w:tcW w:w="4475" w:type="pct"/>
-            <w:tcBorders>
-              <w:top w:val="single" w:sz="4" w:space="0" w:color="auto"/>
-              <w:left w:val="nil"/>
-              <w:bottom w:val="single" w:sz="4" w:space="0" w:color="auto"/>
-              <w:right w:val="single" w:sz="8" w:space="0" w:color="auto"/>
-            </w:tcBorders>
-            <w:tcMar>
-              <w:top w:w="0" w:type="dxa"/>
-              <w:left w:w="108" w:type="dxa"/>
-              <w:bottom w:w="0" w:type="dxa"/>
-              <w:right w:w="108" w:type="dxa"/>
-            </w:tcMar>
-            <w:vAlign w:val="center"/>
-            <w:hideMark/>
-          </w:tcPr>
-          <w:p>
-            <w:pPr>
-              <w:pStyle w:val="a8"/>
-              <w:numPr>
-                <w:ilvl w:val="0"/>
-                <w:numId w:val="9"/>
-              </w:numPr>
-              <w:spacing w:line="280" w:lineRule="exact"/>
-              <w:ind w:leftChars="0"/>
-            </w:pPr>
-            <w:r>
-              <w:rPr>
-                <w:rFonts w:hint="eastAsia"/>
-              </w:rPr>
-              <w:t>기능</w:t>
-            </w:r>
-          </w:p>
-          <w:p>
-            <w:pPr>
-              <w:pStyle w:val="a8"/>
-              <w:numPr>
-                <w:ilvl w:val="1"/>
-                <w:numId w:val="9"/>
-              </w:numPr>
-              <w:spacing w:line="280" w:lineRule="exact"/>
-              <w:ind w:leftChars="0"/>
-            </w:pPr>
-            <w:r>
-              <w:rPr>
-                <w:rFonts w:hint="eastAsia"/>
-              </w:rPr>
-              <w:t>지갑 생성에 필요한 초기 환경설정 설정</w:t>
-            </w:r>
-          </w:p>
-        </w:tc>
-      </w:tr>
-      <w:tr>
-        <w:trPr>
-          <w:cantSplit/>
-          <w:trHeight w:val="493"/>
-        </w:trPr>
-        <w:tc>
-          <w:tcPr>
-            <w:tcW w:w="525" w:type="pct"/>
-            <w:vMerge/>
-            <w:tcBorders>
-              <w:left w:val="single" w:sz="8" w:space="0" w:color="auto"/>
-              <w:right w:val="single" w:sz="8" w:space="0" w:color="auto"/>
-            </w:tcBorders>
-            <w:shd w:val="clear" w:color="auto" w:fill="FDE9D9" w:themeFill="accent6" w:themeFillTint="33"/>
-            <w:tcMar>
-              <w:top w:w="0" w:type="dxa"/>
-              <w:left w:w="108" w:type="dxa"/>
-              <w:bottom w:w="0" w:type="dxa"/>
-              <w:right w:w="108" w:type="dxa"/>
-            </w:tcMar>
-            <w:textDirection w:val="tbRlV"/>
-            <w:vAlign w:val="center"/>
-            <w:hideMark/>
-          </w:tcPr>
-          <w:p>
-            <w:pPr>
-              <w:spacing w:line="280" w:lineRule="exact"/>
-              <w:jc w:val="center"/>
-            </w:pPr>
-          </w:p>
-        </w:tc>
-        <w:tc>
-          <w:tcPr>
-            <w:tcW w:w="4475" w:type="pct"/>
-            <w:tcBorders>
-              <w:top w:val="single" w:sz="4" w:space="0" w:color="auto"/>
-              <w:left w:val="nil"/>
-              <w:bottom w:val="single" w:sz="4" w:space="0" w:color="auto"/>
-              <w:right w:val="single" w:sz="8" w:space="0" w:color="auto"/>
-            </w:tcBorders>
-            <w:tcMar>
-              <w:top w:w="0" w:type="dxa"/>
-              <w:left w:w="108" w:type="dxa"/>
-              <w:bottom w:w="0" w:type="dxa"/>
-              <w:right w:w="108" w:type="dxa"/>
-            </w:tcMar>
-            <w:vAlign w:val="center"/>
-            <w:hideMark/>
-          </w:tcPr>
-          <w:p>
-            <w:pPr>
-              <w:spacing w:line="280" w:lineRule="exact"/>
-            </w:pPr>
-            <w:r>
-              <w:rPr>
-                <w:rFonts w:hint="eastAsia"/>
-              </w:rPr>
-              <w:t>byte[] getSalt()</w:t>
-            </w:r>
-          </w:p>
-        </w:tc>
-      </w:tr>
-      <w:tr>
-        <w:trPr>
-          <w:cantSplit/>
-          <w:trHeight w:val="493"/>
-        </w:trPr>
-        <w:tc>
-          <w:tcPr>
-            <w:tcW w:w="525" w:type="pct"/>
-            <w:vMerge/>
-            <w:tcBorders>
-              <w:left w:val="single" w:sz="8" w:space="0" w:color="auto"/>
-              <w:right w:val="single" w:sz="8" w:space="0" w:color="auto"/>
-            </w:tcBorders>
-            <w:shd w:val="clear" w:color="auto" w:fill="FDE9D9" w:themeFill="accent6" w:themeFillTint="33"/>
-            <w:tcMar>
-              <w:top w:w="0" w:type="dxa"/>
-              <w:left w:w="108" w:type="dxa"/>
-              <w:bottom w:w="0" w:type="dxa"/>
-              <w:right w:w="108" w:type="dxa"/>
-            </w:tcMar>
-            <w:textDirection w:val="tbRlV"/>
-            <w:vAlign w:val="center"/>
-            <w:hideMark/>
-          </w:tcPr>
-          <w:p>
-            <w:pPr>
-              <w:spacing w:line="280" w:lineRule="exact"/>
-              <w:jc w:val="center"/>
-            </w:pPr>
-          </w:p>
-        </w:tc>
-        <w:tc>
-          <w:tcPr>
-            <w:tcW w:w="4475" w:type="pct"/>
-            <w:tcBorders>
-              <w:top w:val="single" w:sz="4" w:space="0" w:color="auto"/>
-              <w:left w:val="nil"/>
-              <w:bottom w:val="single" w:sz="4" w:space="0" w:color="auto"/>
-              <w:right w:val="single" w:sz="8" w:space="0" w:color="auto"/>
-            </w:tcBorders>
-            <w:tcMar>
-              <w:top w:w="0" w:type="dxa"/>
-              <w:left w:w="108" w:type="dxa"/>
-              <w:bottom w:w="0" w:type="dxa"/>
-              <w:right w:w="108" w:type="dxa"/>
-            </w:tcMar>
-            <w:vAlign w:val="center"/>
-            <w:hideMark/>
-          </w:tcPr>
-          <w:p>
-            <w:pPr>
-              <w:pStyle w:val="a8"/>
-              <w:numPr>
-                <w:ilvl w:val="0"/>
-                <w:numId w:val="9"/>
-              </w:numPr>
-              <w:spacing w:line="280" w:lineRule="exact"/>
-              <w:ind w:leftChars="0"/>
-            </w:pPr>
-            <w:r>
-              <w:rPr>
-                <w:rFonts w:hint="eastAsia"/>
-              </w:rPr>
-              <w:t>기능</w:t>
-            </w:r>
-          </w:p>
-          <w:p>
-            <w:pPr>
-              <w:pStyle w:val="a8"/>
-              <w:numPr>
-                <w:ilvl w:val="1"/>
-                <w:numId w:val="9"/>
-              </w:numPr>
-              <w:spacing w:line="280" w:lineRule="exact"/>
-              <w:ind w:leftChars="0"/>
-            </w:pPr>
-            <w:r>
-              <w:rPr>
-                <w:rFonts w:hint="eastAsia"/>
-              </w:rPr>
-              <w:t>Salt 값 생성 및 조회</w:t>
-            </w:r>
-          </w:p>
-          <w:p>
-            <w:pPr>
-              <w:pStyle w:val="a8"/>
-              <w:numPr>
-                <w:ilvl w:val="0"/>
-                <w:numId w:val="9"/>
-              </w:numPr>
-              <w:spacing w:line="280" w:lineRule="exact"/>
-              <w:ind w:leftChars="0"/>
-            </w:pPr>
-            <w:r>
-              <w:rPr>
-                <w:rFonts w:hint="eastAsia"/>
-              </w:rPr>
-              <w:t>Return (byte[])</w:t>
-            </w:r>
-          </w:p>
-          <w:p>
-            <w:pPr>
-              <w:pStyle w:val="a8"/>
-              <w:numPr>
-                <w:ilvl w:val="1"/>
-                <w:numId w:val="9"/>
-              </w:numPr>
-              <w:spacing w:line="280" w:lineRule="exact"/>
-              <w:ind w:leftChars="0"/>
-            </w:pPr>
-            <w:r>
-              <w:rPr>
-                <w:rFonts w:hint="eastAsia"/>
-              </w:rPr>
-              <w:t>Salt 값</w:t>
-            </w:r>
-          </w:p>
-        </w:tc>
-      </w:tr>
-      <w:tr>
-        <w:trPr>
-          <w:cantSplit/>
-          <w:trHeight w:val="493"/>
-        </w:trPr>
-        <w:tc>
-          <w:tcPr>
-            <w:tcW w:w="525" w:type="pct"/>
-            <w:vMerge/>
-            <w:tcBorders>
-              <w:left w:val="single" w:sz="8" w:space="0" w:color="auto"/>
-              <w:right w:val="single" w:sz="8" w:space="0" w:color="auto"/>
-            </w:tcBorders>
-            <w:shd w:val="clear" w:color="auto" w:fill="FDE9D9" w:themeFill="accent6" w:themeFillTint="33"/>
-            <w:tcMar>
-              <w:top w:w="0" w:type="dxa"/>
-              <w:left w:w="108" w:type="dxa"/>
-              <w:bottom w:w="0" w:type="dxa"/>
-              <w:right w:w="108" w:type="dxa"/>
-            </w:tcMar>
-            <w:vAlign w:val="center"/>
-            <w:hideMark/>
-          </w:tcPr>
-          <w:p>
-            <w:pPr>
-              <w:spacing w:line="280" w:lineRule="exact"/>
-              <w:jc w:val="center"/>
-            </w:pPr>
-          </w:p>
-        </w:tc>
-        <w:tc>
-          <w:tcPr>
-            <w:tcW w:w="4475" w:type="pct"/>
-            <w:tcBorders>
-              <w:top w:val="single" w:sz="4" w:space="0" w:color="auto"/>
-              <w:left w:val="nil"/>
-              <w:bottom w:val="single" w:sz="4" w:space="0" w:color="auto"/>
-              <w:right w:val="single" w:sz="8" w:space="0" w:color="auto"/>
-            </w:tcBorders>
-            <w:tcMar>
-              <w:top w:w="0" w:type="dxa"/>
-              <w:left w:w="108" w:type="dxa"/>
-              <w:bottom w:w="0" w:type="dxa"/>
-              <w:right w:w="108" w:type="dxa"/>
-            </w:tcMar>
-            <w:vAlign w:val="center"/>
-            <w:hideMark/>
-          </w:tcPr>
-          <w:p>
-            <w:pPr>
-              <w:spacing w:line="280" w:lineRule="exact"/>
-            </w:pPr>
-            <w:r>
-              <w:rPr>
-                <w:rFonts w:hint="eastAsia"/>
-              </w:rPr>
-              <w:t>byte[] generateDerivedKey(String psw)</w:t>
-            </w:r>
-          </w:p>
-        </w:tc>
-      </w:tr>
-      <w:tr>
-        <w:trPr>
-          <w:cantSplit/>
-          <w:trHeight w:val="493"/>
-        </w:trPr>
-        <w:tc>
-          <w:tcPr>
-            <w:tcW w:w="525" w:type="pct"/>
-            <w:vMerge/>
-            <w:tcBorders>
-              <w:left w:val="single" w:sz="8" w:space="0" w:color="auto"/>
-              <w:right w:val="single" w:sz="8" w:space="0" w:color="auto"/>
-            </w:tcBorders>
-            <w:shd w:val="clear" w:color="auto" w:fill="FDE9D9" w:themeFill="accent6" w:themeFillTint="33"/>
-            <w:tcMar>
-              <w:top w:w="0" w:type="dxa"/>
-              <w:left w:w="108" w:type="dxa"/>
-              <w:bottom w:w="0" w:type="dxa"/>
-              <w:right w:w="108" w:type="dxa"/>
-            </w:tcMar>
-            <w:vAlign w:val="center"/>
-            <w:hideMark/>
-          </w:tcPr>
-          <w:p>
-            <w:pPr>
-              <w:spacing w:line="280" w:lineRule="exact"/>
-              <w:jc w:val="center"/>
-            </w:pPr>
-          </w:p>
-        </w:tc>
-        <w:tc>
-          <w:tcPr>
-            <w:tcW w:w="4475" w:type="pct"/>
-            <w:tcBorders>
-              <w:top w:val="single" w:sz="4" w:space="0" w:color="auto"/>
-              <w:left w:val="nil"/>
-              <w:bottom w:val="single" w:sz="4" w:space="0" w:color="auto"/>
-              <w:right w:val="single" w:sz="8" w:space="0" w:color="auto"/>
-            </w:tcBorders>
-            <w:tcMar>
-              <w:top w:w="0" w:type="dxa"/>
-              <w:left w:w="108" w:type="dxa"/>
-              <w:bottom w:w="0" w:type="dxa"/>
-              <w:right w:w="108" w:type="dxa"/>
-            </w:tcMar>
-            <w:vAlign w:val="center"/>
-            <w:hideMark/>
-          </w:tcPr>
-          <w:p>
-            <w:pPr>
-              <w:pStyle w:val="a8"/>
-              <w:numPr>
-                <w:ilvl w:val="0"/>
-                <w:numId w:val="9"/>
-              </w:numPr>
-              <w:spacing w:line="280" w:lineRule="exact"/>
-              <w:ind w:leftChars="0"/>
-            </w:pPr>
-            <w:r>
-              <w:rPr>
-                <w:rFonts w:hint="eastAsia"/>
-              </w:rPr>
-              <w:t>기능</w:t>
-            </w:r>
-          </w:p>
-          <w:p>
-            <w:pPr>
-              <w:pStyle w:val="a8"/>
-              <w:numPr>
-                <w:ilvl w:val="1"/>
-                <w:numId w:val="9"/>
-              </w:numPr>
-              <w:spacing w:line="280" w:lineRule="exact"/>
-              <w:ind w:leftChars="0"/>
-            </w:pPr>
-            <w:r>
-              <w:rPr>
-                <w:rFonts w:hint="eastAsia"/>
-              </w:rPr>
-              <w:t>PBKDF2 키 생성</w:t>
-            </w:r>
-          </w:p>
-          <w:p>
-            <w:pPr>
-              <w:pStyle w:val="a8"/>
-              <w:numPr>
-                <w:ilvl w:val="0"/>
-                <w:numId w:val="9"/>
-              </w:numPr>
-              <w:spacing w:line="280" w:lineRule="exact"/>
-              <w:ind w:leftChars="0"/>
-            </w:pPr>
-            <w:r>
-              <w:rPr>
-                <w:rFonts w:hint="eastAsia"/>
-              </w:rPr>
-              <w:t>Parameter</w:t>
-            </w:r>
-          </w:p>
-          <w:p>
-            <w:pPr>
-              <w:pStyle w:val="a8"/>
-              <w:numPr>
-                <w:ilvl w:val="1"/>
-                <w:numId w:val="9"/>
-              </w:numPr>
-              <w:spacing w:line="280" w:lineRule="exact"/>
-              <w:ind w:leftChars="0"/>
-            </w:pPr>
-            <w:r>
-              <w:rPr>
-                <w:rFonts w:hint="eastAsia"/>
-              </w:rPr>
-              <w:t>String psw</w:t>
-            </w:r>
-          </w:p>
-          <w:p>
-            <w:pPr>
-              <w:pStyle w:val="a8"/>
-              <w:numPr>
-                <w:ilvl w:val="2"/>
-                <w:numId w:val="9"/>
-              </w:numPr>
-              <w:spacing w:line="280" w:lineRule="exact"/>
-              <w:ind w:leftChars="0"/>
-            </w:pPr>
-            <w:r>
-              <w:rPr>
-                <w:rFonts w:hint="eastAsia"/>
-              </w:rPr>
-              <w:t>PBKDF2 키 생성에 필요한 패스워드</w:t>
-            </w:r>
-          </w:p>
-          <w:p>
-            <w:pPr>
-              <w:pStyle w:val="a8"/>
-              <w:numPr>
-                <w:ilvl w:val="0"/>
-                <w:numId w:val="9"/>
-              </w:numPr>
-              <w:spacing w:line="280" w:lineRule="exact"/>
-              <w:ind w:leftChars="0"/>
-            </w:pPr>
-            <w:r>
-              <w:rPr>
-                <w:rFonts w:hint="eastAsia"/>
-              </w:rPr>
-              <w:t>Return (byte[])</w:t>
-            </w:r>
-          </w:p>
-          <w:p>
-            <w:pPr>
-              <w:pStyle w:val="a8"/>
-              <w:numPr>
-                <w:ilvl w:val="1"/>
-                <w:numId w:val="9"/>
-              </w:numPr>
-              <w:spacing w:line="280" w:lineRule="exact"/>
-              <w:ind w:leftChars="0"/>
-            </w:pPr>
-            <w:r>
-              <w:rPr>
-                <w:rFonts w:hint="eastAsia"/>
-              </w:rPr>
-              <w:t>PBKDF2 키 값</w:t>
-            </w:r>
-          </w:p>
-        </w:tc>
-      </w:tr>
-      <w:tr>
-        <w:trPr>
-          <w:cantSplit/>
-          <w:trHeight w:val="493"/>
-        </w:trPr>
-        <w:tc>
-          <w:tcPr>
-            <w:tcW w:w="525" w:type="pct"/>
-            <w:vMerge/>
-            <w:tcBorders>
-              <w:left w:val="single" w:sz="8" w:space="0" w:color="auto"/>
-              <w:right w:val="single" w:sz="8" w:space="0" w:color="auto"/>
-            </w:tcBorders>
-            <w:shd w:val="clear" w:color="auto" w:fill="FDE9D9" w:themeFill="accent6" w:themeFillTint="33"/>
-            <w:tcMar>
-              <w:top w:w="0" w:type="dxa"/>
-              <w:left w:w="108" w:type="dxa"/>
-              <w:bottom w:w="0" w:type="dxa"/>
-              <w:right w:w="108" w:type="dxa"/>
-            </w:tcMar>
-            <w:textDirection w:val="tbRlV"/>
-            <w:vAlign w:val="center"/>
-            <w:hideMark/>
-          </w:tcPr>
-          <w:p>
-            <w:pPr>
-              <w:spacing w:line="280" w:lineRule="exact"/>
-              <w:jc w:val="center"/>
-            </w:pPr>
-          </w:p>
-        </w:tc>
-        <w:tc>
-          <w:tcPr>
-            <w:tcW w:w="4475" w:type="pct"/>
-            <w:tcBorders>
-              <w:top w:val="single" w:sz="4" w:space="0" w:color="auto"/>
-              <w:left w:val="nil"/>
-              <w:bottom w:val="single" w:sz="4" w:space="0" w:color="auto"/>
-              <w:right w:val="single" w:sz="8" w:space="0" w:color="auto"/>
-            </w:tcBorders>
-            <w:tcMar>
-              <w:top w:w="0" w:type="dxa"/>
-              <w:left w:w="108" w:type="dxa"/>
-              <w:bottom w:w="0" w:type="dxa"/>
-              <w:right w:w="108" w:type="dxa"/>
-            </w:tcMar>
-            <w:vAlign w:val="center"/>
-            <w:hideMark/>
-          </w:tcPr>
-          <w:p>
-            <w:pPr>
-              <w:spacing w:line="280" w:lineRule="exact"/>
-            </w:pPr>
-            <w:r>
-              <w:rPr>
-                <w:rFonts w:hint="eastAsia"/>
-              </w:rPr>
-              <w:t>byte[] getPBKDF2Data(int encOrDecMode, byte[] data)</w:t>
-            </w:r>
-          </w:p>
-        </w:tc>
-      </w:tr>
-      <w:tr>
-        <w:trPr>
-          <w:cantSplit/>
-          <w:trHeight w:val="493"/>
-        </w:trPr>
-        <w:tc>
-          <w:tcPr>
-            <w:tcW w:w="525" w:type="pct"/>
-            <w:vMerge/>
-            <w:tcBorders>
-              <w:left w:val="single" w:sz="8" w:space="0" w:color="auto"/>
-              <w:right w:val="single" w:sz="8" w:space="0" w:color="auto"/>
-            </w:tcBorders>
-            <w:shd w:val="clear" w:color="auto" w:fill="FDE9D9" w:themeFill="accent6" w:themeFillTint="33"/>
-            <w:tcMar>
-              <w:top w:w="0" w:type="dxa"/>
-              <w:left w:w="108" w:type="dxa"/>
-              <w:bottom w:w="0" w:type="dxa"/>
-              <w:right w:w="108" w:type="dxa"/>
-            </w:tcMar>
-            <w:textDirection w:val="tbRlV"/>
-            <w:vAlign w:val="center"/>
-            <w:hideMark/>
-          </w:tcPr>
-          <w:p>
-            <w:pPr>
-              <w:spacing w:line="280" w:lineRule="exact"/>
-              <w:jc w:val="center"/>
-            </w:pPr>
-          </w:p>
-        </w:tc>
-        <w:tc>
-          <w:tcPr>
-            <w:tcW w:w="4475" w:type="pct"/>
-            <w:tcBorders>
-              <w:top w:val="single" w:sz="4" w:space="0" w:color="auto"/>
-              <w:left w:val="nil"/>
-              <w:bottom w:val="single" w:sz="4" w:space="0" w:color="auto"/>
-              <w:right w:val="single" w:sz="8" w:space="0" w:color="auto"/>
-            </w:tcBorders>
-            <w:tcMar>
-              <w:top w:w="0" w:type="dxa"/>
-              <w:left w:w="108" w:type="dxa"/>
-              <w:bottom w:w="0" w:type="dxa"/>
-              <w:right w:w="108" w:type="dxa"/>
-            </w:tcMar>
-            <w:vAlign w:val="center"/>
-            <w:hideMark/>
-          </w:tcPr>
-          <w:p>
-            <w:pPr>
-              <w:pStyle w:val="a8"/>
-              <w:numPr>
-                <w:ilvl w:val="0"/>
-                <w:numId w:val="9"/>
-              </w:numPr>
-              <w:spacing w:line="280" w:lineRule="exact"/>
-              <w:ind w:leftChars="0"/>
-            </w:pPr>
-            <w:r>
-              <w:rPr>
-                <w:rFonts w:hint="eastAsia"/>
-              </w:rPr>
-              <w:t>기능</w:t>
-            </w:r>
-          </w:p>
-          <w:p>
-            <w:pPr>
-              <w:pStyle w:val="a8"/>
-              <w:numPr>
-                <w:ilvl w:val="1"/>
-                <w:numId w:val="9"/>
-              </w:numPr>
-              <w:spacing w:line="280" w:lineRule="exact"/>
-              <w:ind w:leftChars="0"/>
-            </w:pPr>
-            <w:r>
-              <w:rPr>
-                <w:rFonts w:hint="eastAsia"/>
-              </w:rPr>
-              <w:t>PBKDF2를 바탕으로 AES 암/복호화한 데이터 전달</w:t>
-            </w:r>
-          </w:p>
-          <w:p>
-            <w:pPr>
-              <w:pStyle w:val="a8"/>
-              <w:numPr>
-                <w:ilvl w:val="0"/>
-                <w:numId w:val="9"/>
-              </w:numPr>
-              <w:spacing w:line="280" w:lineRule="exact"/>
-              <w:ind w:leftChars="0"/>
-            </w:pPr>
-            <w:r>
-              <w:rPr>
-                <w:rFonts w:hint="eastAsia"/>
-              </w:rPr>
-              <w:t>Parameter</w:t>
-            </w:r>
-          </w:p>
-          <w:p>
-            <w:pPr>
-              <w:pStyle w:val="a8"/>
-              <w:numPr>
-                <w:ilvl w:val="1"/>
-                <w:numId w:val="9"/>
-              </w:numPr>
-              <w:spacing w:line="280" w:lineRule="exact"/>
-              <w:ind w:leftChars="0"/>
-            </w:pPr>
-            <w:r>
-              <w:rPr>
-                <w:rFonts w:hint="eastAsia"/>
-              </w:rPr>
-              <w:t>int encOrDecMode</w:t>
-            </w:r>
-          </w:p>
-          <w:p>
-            <w:pPr>
-              <w:pStyle w:val="a8"/>
-              <w:numPr>
-                <w:ilvl w:val="2"/>
-                <w:numId w:val="9"/>
-              </w:numPr>
-              <w:spacing w:line="280" w:lineRule="exact"/>
-              <w:ind w:leftChars="0"/>
-            </w:pPr>
-            <w:r>
-              <w:rPr>
-                <w:rFonts w:hint="eastAsia"/>
-              </w:rPr>
-              <w:t>암/복호화 모드 (1: 암호화, 2: 복호화)</w:t>
-            </w:r>
-          </w:p>
-          <w:p>
-            <w:pPr>
-              <w:pStyle w:val="a8"/>
-              <w:numPr>
-                <w:ilvl w:val="1"/>
-                <w:numId w:val="9"/>
-              </w:numPr>
-              <w:spacing w:line="280" w:lineRule="exact"/>
-              <w:ind w:leftChars="0"/>
-            </w:pPr>
-            <w:r>
-              <w:rPr>
-                <w:rFonts w:hint="eastAsia"/>
-              </w:rPr>
-              <w:t>byte[] data</w:t>
-            </w:r>
-          </w:p>
-          <w:p>
-            <w:pPr>
-              <w:pStyle w:val="a8"/>
-              <w:numPr>
-                <w:ilvl w:val="2"/>
-                <w:numId w:val="9"/>
-              </w:numPr>
-              <w:spacing w:line="280" w:lineRule="exact"/>
-              <w:ind w:leftChars="0"/>
-            </w:pPr>
-            <w:r>
-              <w:rPr>
-                <w:rFonts w:hint="eastAsia"/>
-              </w:rPr>
-              <w:t>암/복호화 할 데이터</w:t>
-            </w:r>
-          </w:p>
-          <w:p>
-            <w:pPr>
-              <w:pStyle w:val="a8"/>
-              <w:numPr>
-                <w:ilvl w:val="1"/>
-                <w:numId w:val="9"/>
-              </w:numPr>
-              <w:spacing w:line="280" w:lineRule="exact"/>
-              <w:ind w:leftChars="0"/>
-            </w:pPr>
-            <w:r>
-              <w:rPr>
-                <w:rFonts w:hint="eastAsia"/>
-              </w:rPr>
-              <w:t>return (byte[])</w:t>
-            </w:r>
-          </w:p>
-          <w:p>
-            <w:pPr>
-              <w:pStyle w:val="a8"/>
-              <w:numPr>
-                <w:ilvl w:val="2"/>
-                <w:numId w:val="9"/>
-              </w:numPr>
-              <w:spacing w:line="280" w:lineRule="exact"/>
-              <w:ind w:leftChars="0"/>
-            </w:pPr>
-            <w:r>
-              <w:rPr>
-                <w:rFonts w:hint="eastAsia"/>
-              </w:rPr>
-              <w:t>암/복호화 된 데이터</w:t>
-            </w:r>
-          </w:p>
-        </w:tc>
-      </w:tr>
-      <w:tr>
-        <w:trPr>
-          <w:cantSplit/>
-          <w:trHeight w:val="493"/>
-        </w:trPr>
-        <w:tc>
-          <w:tcPr>
-            <w:tcW w:w="525" w:type="pct"/>
-            <w:vMerge/>
-            <w:tcBorders>
-              <w:left w:val="single" w:sz="8" w:space="0" w:color="auto"/>
-              <w:right w:val="single" w:sz="8" w:space="0" w:color="auto"/>
-            </w:tcBorders>
-            <w:shd w:val="clear" w:color="auto" w:fill="FDE9D9" w:themeFill="accent6" w:themeFillTint="33"/>
-            <w:tcMar>
-              <w:top w:w="0" w:type="dxa"/>
-              <w:left w:w="108" w:type="dxa"/>
-              <w:bottom w:w="0" w:type="dxa"/>
-              <w:right w:w="108" w:type="dxa"/>
-            </w:tcMar>
-            <w:vAlign w:val="center"/>
-            <w:hideMark/>
-          </w:tcPr>
-          <w:p>
-            <w:pPr>
-              <w:spacing w:line="280" w:lineRule="exact"/>
-              <w:jc w:val="center"/>
-            </w:pPr>
-          </w:p>
-        </w:tc>
-        <w:tc>
-          <w:tcPr>
-            <w:tcW w:w="4475" w:type="pct"/>
-            <w:tcBorders>
-              <w:top w:val="single" w:sz="4" w:space="0" w:color="auto"/>
-              <w:left w:val="nil"/>
-              <w:bottom w:val="single" w:sz="4" w:space="0" w:color="auto"/>
-              <w:right w:val="single" w:sz="8" w:space="0" w:color="auto"/>
-            </w:tcBorders>
-            <w:tcMar>
-              <w:top w:w="0" w:type="dxa"/>
-              <w:left w:w="108" w:type="dxa"/>
-              <w:bottom w:w="0" w:type="dxa"/>
-              <w:right w:w="108" w:type="dxa"/>
-            </w:tcMar>
-            <w:vAlign w:val="center"/>
-            <w:hideMark/>
-          </w:tcPr>
-          <w:p>
-            <w:pPr>
-              <w:spacing w:line="280" w:lineRule="exact"/>
-            </w:pPr>
-            <w:r>
-              <w:rPr>
-                <w:rFonts w:hint="eastAsia"/>
-              </w:rPr>
-              <w:t>byte[] generateAddress(byte[] publicKey)</w:t>
-            </w:r>
-          </w:p>
-        </w:tc>
-      </w:tr>
-      <w:tr>
-        <w:trPr>
-          <w:cantSplit/>
-          <w:trHeight w:val="493"/>
-        </w:trPr>
-        <w:tc>
-          <w:tcPr>
-            <w:tcW w:w="525" w:type="pct"/>
-            <w:vMerge/>
-            <w:tcBorders>
-              <w:left w:val="single" w:sz="8" w:space="0" w:color="auto"/>
-              <w:bottom w:val="single" w:sz="4" w:space="0" w:color="auto"/>
-              <w:right w:val="single" w:sz="8" w:space="0" w:color="auto"/>
-            </w:tcBorders>
-            <w:shd w:val="clear" w:color="auto" w:fill="FDE9D9" w:themeFill="accent6" w:themeFillTint="33"/>
-            <w:tcMar>
-              <w:top w:w="0" w:type="dxa"/>
-              <w:left w:w="108" w:type="dxa"/>
-              <w:bottom w:w="0" w:type="dxa"/>
-              <w:right w:w="108" w:type="dxa"/>
-            </w:tcMar>
-            <w:vAlign w:val="center"/>
-            <w:hideMark/>
-          </w:tcPr>
-          <w:p>
-            <w:pPr>
-              <w:spacing w:line="280" w:lineRule="exact"/>
-              <w:jc w:val="center"/>
-            </w:pPr>
-          </w:p>
-        </w:tc>
-        <w:tc>
-          <w:tcPr>
-            <w:tcW w:w="4475" w:type="pct"/>
-            <w:tcBorders>
-              <w:top w:val="single" w:sz="4" w:space="0" w:color="auto"/>
-              <w:left w:val="nil"/>
-              <w:bottom w:val="single" w:sz="4" w:space="0" w:color="auto"/>
-              <w:right w:val="single" w:sz="8" w:space="0" w:color="auto"/>
-            </w:tcBorders>
-            <w:tcMar>
-              <w:top w:w="0" w:type="dxa"/>
-              <w:left w:w="108" w:type="dxa"/>
-              <w:bottom w:w="0" w:type="dxa"/>
-              <w:right w:w="108" w:type="dxa"/>
-            </w:tcMar>
-            <w:vAlign w:val="center"/>
-            <w:hideMark/>
-          </w:tcPr>
-          <w:p>
-            <w:pPr>
-              <w:pStyle w:val="a8"/>
-              <w:numPr>
-                <w:ilvl w:val="0"/>
-                <w:numId w:val="9"/>
-              </w:numPr>
-              <w:spacing w:line="280" w:lineRule="exact"/>
-              <w:ind w:leftChars="0"/>
-            </w:pPr>
-            <w:r>
-              <w:rPr>
-                <w:rFonts w:hint="eastAsia"/>
-              </w:rPr>
-              <w:t>기능</w:t>
-            </w:r>
-          </w:p>
-          <w:p>
-            <w:pPr>
-              <w:pStyle w:val="a8"/>
-              <w:numPr>
-                <w:ilvl w:val="1"/>
-                <w:numId w:val="9"/>
-              </w:numPr>
-              <w:spacing w:line="280" w:lineRule="exact"/>
-              <w:ind w:leftChars="0"/>
-            </w:pPr>
-            <w:r>
-              <w:rPr>
-                <w:rFonts w:hint="eastAsia"/>
-              </w:rPr>
-              <w:t>지갑 주소 생성 및 조회 (이더리움 기반)</w:t>
-            </w:r>
-          </w:p>
-          <w:p>
-            <w:pPr>
-              <w:pStyle w:val="a8"/>
-              <w:numPr>
-                <w:ilvl w:val="0"/>
-                <w:numId w:val="9"/>
-              </w:numPr>
-              <w:spacing w:line="280" w:lineRule="exact"/>
-              <w:ind w:leftChars="0"/>
-            </w:pPr>
-            <w:r>
-              <w:rPr>
-                <w:rFonts w:hint="eastAsia"/>
-              </w:rPr>
-              <w:t>Parameter</w:t>
-            </w:r>
-          </w:p>
-          <w:p>
-            <w:pPr>
-              <w:pStyle w:val="a8"/>
-              <w:numPr>
-                <w:ilvl w:val="1"/>
-                <w:numId w:val="9"/>
-              </w:numPr>
-              <w:spacing w:line="280" w:lineRule="exact"/>
-              <w:ind w:leftChars="0"/>
-            </w:pPr>
-            <w:r>
-              <w:rPr>
-                <w:rFonts w:hint="eastAsia"/>
-              </w:rPr>
-              <w:t>byte[] publicKey</w:t>
-            </w:r>
-          </w:p>
-          <w:p>
-            <w:pPr>
-              <w:pStyle w:val="a8"/>
-              <w:numPr>
-                <w:ilvl w:val="2"/>
-                <w:numId w:val="9"/>
-              </w:numPr>
-              <w:spacing w:line="280" w:lineRule="exact"/>
-              <w:ind w:leftChars="0"/>
-            </w:pPr>
-            <w:r>
-              <w:rPr>
-                <w:rFonts w:hint="eastAsia"/>
-              </w:rPr>
-              <w:t>지갑 주소 생성에 사용될 공개키</w:t>
-            </w:r>
-          </w:p>
-          <w:p>
-            <w:pPr>
-              <w:pStyle w:val="a8"/>
-              <w:numPr>
-                <w:ilvl w:val="0"/>
-                <w:numId w:val="9"/>
-              </w:numPr>
-              <w:spacing w:line="280" w:lineRule="exact"/>
-              <w:ind w:leftChars="0"/>
-            </w:pPr>
-            <w:r>
-              <w:rPr>
-                <w:rFonts w:hint="eastAsia"/>
-              </w:rPr>
-              <w:t>Return (byte[])</w:t>
-            </w:r>
-          </w:p>
-          <w:p>
-            <w:pPr>
-              <w:pStyle w:val="a8"/>
-              <w:numPr>
-                <w:ilvl w:val="1"/>
-                <w:numId w:val="9"/>
-              </w:numPr>
-              <w:spacing w:line="280" w:lineRule="exact"/>
-              <w:ind w:leftChars="0"/>
-            </w:pPr>
-            <w:r>
-              <w:rPr>
-                <w:rFonts w:hint="eastAsia"/>
-              </w:rPr>
-              <w:t>생성된 지갑 주소</w:t>
-            </w:r>
-          </w:p>
-        </w:tc>
-      </w:tr>
-    </w:tbl>
-    <w:p>
-      <w:r>
-        <w:br w:type="page"/>
-      </w:r>
-    </w:p>
-    <w:tbl>
-      <w:tblPr>
-        <w:tblW w:w="5000" w:type="pct"/>
-        <w:tblCellMar>
-          <w:left w:w="0" w:type="dxa"/>
-          <w:right w:w="0" w:type="dxa"/>
-        </w:tblCellMar>
-        <w:tblLook w:val="04A0"/>
-      </w:tblPr>
-      <w:tblGrid>
-        <w:gridCol w:w="970"/>
-        <w:gridCol w:w="8272"/>
-      </w:tblGrid>
-      <w:tr>
-        <w:trPr>
-          <w:cantSplit/>
-          <w:trHeight w:val="493"/>
-        </w:trPr>
-        <w:tc>
-          <w:tcPr>
-            <w:tcW w:w="525" w:type="pct"/>
-            <w:vMerge w:val="restart"/>
-            <w:tcBorders>
-              <w:top w:val="single" w:sz="4" w:space="0" w:color="auto"/>
-              <w:left w:val="single" w:sz="8" w:space="0" w:color="auto"/>
-              <w:right w:val="single" w:sz="8" w:space="0" w:color="auto"/>
-            </w:tcBorders>
-            <w:shd w:val="clear" w:color="auto" w:fill="FDE9D9" w:themeFill="accent6" w:themeFillTint="33"/>
-            <w:tcMar>
-              <w:top w:w="0" w:type="dxa"/>
-              <w:left w:w="108" w:type="dxa"/>
-              <w:bottom w:w="0" w:type="dxa"/>
-              <w:right w:w="108" w:type="dxa"/>
-            </w:tcMar>
-            <w:vAlign w:val="center"/>
-            <w:hideMark/>
-          </w:tcPr>
-          <w:p>
-            <w:pPr>
-              <w:spacing w:line="280" w:lineRule="exact"/>
-              <w:jc w:val="center"/>
-            </w:pPr>
-            <w:r>
-              <w:lastRenderedPageBreak/>
-              <w:br w:type="page"/>
-            </w:r>
-            <w:r>
-              <w:br w:type="page"/>
-            </w:r>
-            <w:r>
-              <w:br w:type="page"/>
-            </w:r>
-            <w:r>
-              <w:rPr>
-                <w:rFonts w:hint="eastAsia"/>
-              </w:rPr>
-              <w:t>Wallet</w:t>
-            </w:r>
-          </w:p>
-        </w:tc>
-        <w:tc>
-          <w:tcPr>
-            <w:tcW w:w="4475" w:type="pct"/>
-            <w:tcBorders>
-              <w:top w:val="single" w:sz="4" w:space="0" w:color="auto"/>
-              <w:left w:val="nil"/>
-              <w:bottom w:val="single" w:sz="4" w:space="0" w:color="auto"/>
-              <w:right w:val="single" w:sz="8" w:space="0" w:color="auto"/>
-            </w:tcBorders>
-            <w:tcMar>
-              <w:top w:w="0" w:type="dxa"/>
-              <w:left w:w="108" w:type="dxa"/>
-              <w:bottom w:w="0" w:type="dxa"/>
-              <w:right w:w="108" w:type="dxa"/>
-            </w:tcMar>
-            <w:vAlign w:val="center"/>
-            <w:hideMark/>
-          </w:tcPr>
-          <w:p>
-            <w:pPr>
-              <w:spacing w:line="280" w:lineRule="exact"/>
-            </w:pPr>
-            <w:r>
-              <w:rPr>
-                <w:rFonts w:hint="eastAsia"/>
-              </w:rPr>
-              <w:t>String generateMACData(String salt, String password, String targetMacData)</w:t>
-            </w:r>
-          </w:p>
-        </w:tc>
-      </w:tr>
-      <w:tr>
-        <w:trPr>
-          <w:cantSplit/>
-          <w:trHeight w:val="493"/>
-        </w:trPr>
-        <w:tc>
-          <w:tcPr>
-            <w:tcW w:w="525" w:type="pct"/>
-            <w:vMerge/>
-            <w:tcBorders>
-              <w:left w:val="single" w:sz="8" w:space="0" w:color="auto"/>
-              <w:right w:val="single" w:sz="8" w:space="0" w:color="auto"/>
-            </w:tcBorders>
-            <w:shd w:val="clear" w:color="auto" w:fill="FDE9D9" w:themeFill="accent6" w:themeFillTint="33"/>
-            <w:tcMar>
-              <w:top w:w="0" w:type="dxa"/>
-              <w:left w:w="108" w:type="dxa"/>
-              <w:bottom w:w="0" w:type="dxa"/>
-              <w:right w:w="108" w:type="dxa"/>
-            </w:tcMar>
-            <w:textDirection w:val="tbRlV"/>
-            <w:vAlign w:val="center"/>
-            <w:hideMark/>
-          </w:tcPr>
-          <w:p>
-            <w:pPr>
-              <w:spacing w:line="280" w:lineRule="exact"/>
-              <w:jc w:val="center"/>
-            </w:pPr>
-          </w:p>
-        </w:tc>
-        <w:tc>
-          <w:tcPr>
-            <w:tcW w:w="4475" w:type="pct"/>
-            <w:tcBorders>
-              <w:top w:val="single" w:sz="4" w:space="0" w:color="auto"/>
-              <w:left w:val="nil"/>
-              <w:bottom w:val="single" w:sz="4" w:space="0" w:color="auto"/>
-              <w:right w:val="single" w:sz="8" w:space="0" w:color="auto"/>
-            </w:tcBorders>
-            <w:tcMar>
-              <w:top w:w="0" w:type="dxa"/>
-              <w:left w:w="108" w:type="dxa"/>
-              <w:bottom w:w="0" w:type="dxa"/>
-              <w:right w:w="108" w:type="dxa"/>
-            </w:tcMar>
-            <w:vAlign w:val="center"/>
-            <w:hideMark/>
-          </w:tcPr>
-          <w:p>
-            <w:pPr>
-              <w:pStyle w:val="a8"/>
-              <w:numPr>
-                <w:ilvl w:val="0"/>
-                <w:numId w:val="9"/>
-              </w:numPr>
-              <w:spacing w:line="280" w:lineRule="exact"/>
-              <w:ind w:leftChars="0"/>
-            </w:pPr>
-            <w:r>
-              <w:rPr>
-                <w:rFonts w:hint="eastAsia"/>
-              </w:rPr>
-              <w:t>기능</w:t>
-            </w:r>
-          </w:p>
-          <w:p>
-            <w:pPr>
-              <w:pStyle w:val="a8"/>
-              <w:numPr>
-                <w:ilvl w:val="1"/>
-                <w:numId w:val="9"/>
-              </w:numPr>
-              <w:spacing w:line="280" w:lineRule="exact"/>
-              <w:ind w:leftChars="0"/>
-            </w:pPr>
-            <w:r>
-              <w:rPr>
-                <w:rFonts w:hint="eastAsia"/>
-              </w:rPr>
-              <w:t>MAC 데이터 생성 및 조회</w:t>
-            </w:r>
-          </w:p>
-          <w:p>
-            <w:pPr>
-              <w:pStyle w:val="a8"/>
-              <w:numPr>
-                <w:ilvl w:val="0"/>
-                <w:numId w:val="9"/>
-              </w:numPr>
-              <w:spacing w:line="280" w:lineRule="exact"/>
-              <w:ind w:leftChars="0"/>
-            </w:pPr>
-            <w:r>
-              <w:rPr>
-                <w:rFonts w:hint="eastAsia"/>
-              </w:rPr>
-              <w:t>Parameter</w:t>
-            </w:r>
-          </w:p>
-          <w:p>
-            <w:pPr>
-              <w:pStyle w:val="a8"/>
-              <w:numPr>
-                <w:ilvl w:val="1"/>
-                <w:numId w:val="9"/>
-              </w:numPr>
-              <w:spacing w:line="280" w:lineRule="exact"/>
-              <w:ind w:leftChars="0"/>
-            </w:pPr>
-            <w:r>
-              <w:rPr>
-                <w:rFonts w:hint="eastAsia"/>
-              </w:rPr>
-              <w:t>String salt</w:t>
-            </w:r>
-          </w:p>
-          <w:p>
-            <w:pPr>
-              <w:pStyle w:val="a8"/>
-              <w:numPr>
-                <w:ilvl w:val="2"/>
-                <w:numId w:val="9"/>
-              </w:numPr>
-              <w:spacing w:line="280" w:lineRule="exact"/>
-              <w:ind w:leftChars="0"/>
-            </w:pPr>
-            <w:r>
-              <w:rPr>
-                <w:rFonts w:hint="eastAsia"/>
-              </w:rPr>
-              <w:t>HMAC Key 생성 시 필요한 Salt 값</w:t>
-            </w:r>
-          </w:p>
-          <w:p>
-            <w:pPr>
-              <w:pStyle w:val="a8"/>
-              <w:numPr>
-                <w:ilvl w:val="1"/>
-                <w:numId w:val="9"/>
-              </w:numPr>
-              <w:spacing w:line="280" w:lineRule="exact"/>
-              <w:ind w:leftChars="0"/>
-            </w:pPr>
-            <w:r>
-              <w:rPr>
-                <w:rFonts w:hint="eastAsia"/>
-              </w:rPr>
-              <w:t>String password</w:t>
-            </w:r>
-          </w:p>
-          <w:p>
-            <w:pPr>
-              <w:pStyle w:val="a8"/>
-              <w:numPr>
-                <w:ilvl w:val="2"/>
-                <w:numId w:val="9"/>
-              </w:numPr>
-              <w:spacing w:line="280" w:lineRule="exact"/>
-              <w:ind w:leftChars="0"/>
-            </w:pPr>
-            <w:r>
-              <w:rPr>
-                <w:rFonts w:hint="eastAsia"/>
-              </w:rPr>
-              <w:t>HMAC Key 생성 시 필요한 Password 데이터</w:t>
-            </w:r>
-          </w:p>
-          <w:p>
-            <w:pPr>
-              <w:pStyle w:val="a8"/>
-              <w:numPr>
-                <w:ilvl w:val="1"/>
-                <w:numId w:val="9"/>
-              </w:numPr>
-              <w:spacing w:line="280" w:lineRule="exact"/>
-              <w:ind w:leftChars="0"/>
-            </w:pPr>
-            <w:r>
-              <w:rPr>
-                <w:rFonts w:hint="eastAsia"/>
-              </w:rPr>
-              <w:t>String targetMacData</w:t>
-            </w:r>
-          </w:p>
-          <w:p>
-            <w:pPr>
-              <w:pStyle w:val="a8"/>
-              <w:numPr>
-                <w:ilvl w:val="2"/>
-                <w:numId w:val="9"/>
-              </w:numPr>
-              <w:spacing w:line="280" w:lineRule="exact"/>
-              <w:ind w:leftChars="0"/>
-            </w:pPr>
-            <w:r>
-              <w:rPr>
-                <w:rFonts w:hint="eastAsia"/>
-              </w:rPr>
-              <w:t>MAC 데이터 생성 시 필요한 기본 데이터</w:t>
-            </w:r>
-          </w:p>
-          <w:p>
-            <w:pPr>
-              <w:pStyle w:val="a8"/>
-              <w:numPr>
-                <w:ilvl w:val="0"/>
-                <w:numId w:val="9"/>
-              </w:numPr>
-              <w:spacing w:line="280" w:lineRule="exact"/>
-              <w:ind w:leftChars="0"/>
-            </w:pPr>
-            <w:r>
-              <w:rPr>
-                <w:rFonts w:hint="eastAsia"/>
-              </w:rPr>
-              <w:t>Return (String)</w:t>
-            </w:r>
-          </w:p>
-          <w:p>
-            <w:pPr>
-              <w:pStyle w:val="a8"/>
-              <w:numPr>
-                <w:ilvl w:val="1"/>
-                <w:numId w:val="9"/>
-              </w:numPr>
-              <w:spacing w:line="280" w:lineRule="exact"/>
-              <w:ind w:leftChars="0"/>
-            </w:pPr>
-            <w:r>
-              <w:rPr>
-                <w:rFonts w:hint="eastAsia"/>
-              </w:rPr>
-              <w:t>MAC 데이터</w:t>
-            </w:r>
-          </w:p>
-        </w:tc>
-      </w:tr>
-      <w:tr>
-        <w:trPr>
-          <w:cantSplit/>
-          <w:trHeight w:val="493"/>
-        </w:trPr>
-        <w:tc>
-          <w:tcPr>
-            <w:tcW w:w="525" w:type="pct"/>
-            <w:vMerge/>
-            <w:tcBorders>
-              <w:left w:val="single" w:sz="8" w:space="0" w:color="auto"/>
-              <w:right w:val="single" w:sz="8" w:space="0" w:color="auto"/>
-            </w:tcBorders>
-            <w:shd w:val="clear" w:color="auto" w:fill="FDE9D9" w:themeFill="accent6" w:themeFillTint="33"/>
-            <w:tcMar>
-              <w:top w:w="0" w:type="dxa"/>
-              <w:left w:w="108" w:type="dxa"/>
-              <w:bottom w:w="0" w:type="dxa"/>
-              <w:right w:w="108" w:type="dxa"/>
-            </w:tcMar>
-            <w:vAlign w:val="center"/>
-            <w:hideMark/>
-          </w:tcPr>
-          <w:p>
-            <w:pPr>
-              <w:spacing w:line="280" w:lineRule="exact"/>
-              <w:jc w:val="center"/>
-            </w:pPr>
-          </w:p>
-        </w:tc>
-        <w:tc>
-          <w:tcPr>
-            <w:tcW w:w="4475" w:type="pct"/>
-            <w:tcBorders>
-              <w:top w:val="single" w:sz="4" w:space="0" w:color="auto"/>
-              <w:left w:val="nil"/>
-              <w:bottom w:val="single" w:sz="4" w:space="0" w:color="auto"/>
-              <w:right w:val="single" w:sz="8" w:space="0" w:color="auto"/>
-            </w:tcBorders>
-            <w:tcMar>
-              <w:top w:w="0" w:type="dxa"/>
-              <w:left w:w="108" w:type="dxa"/>
-              <w:bottom w:w="0" w:type="dxa"/>
-              <w:right w:w="108" w:type="dxa"/>
-            </w:tcMar>
-            <w:vAlign w:val="center"/>
-            <w:hideMark/>
-          </w:tcPr>
-          <w:p>
-            <w:pPr>
-              <w:spacing w:line="280" w:lineRule="exact"/>
-            </w:pPr>
-            <w:r>
-              <w:rPr>
-                <w:rFonts w:hint="eastAsia"/>
-              </w:rPr>
-              <w:t>byte[] getMergedByteArray(byte[] first, byte[] second)</w:t>
-            </w:r>
-          </w:p>
-        </w:tc>
-      </w:tr>
-      <w:tr>
-        <w:trPr>
-          <w:cantSplit/>
-          <w:trHeight w:val="493"/>
-        </w:trPr>
-        <w:tc>
-          <w:tcPr>
-            <w:tcW w:w="525" w:type="pct"/>
-            <w:vMerge/>
-            <w:tcBorders>
-              <w:left w:val="single" w:sz="8" w:space="0" w:color="auto"/>
-              <w:right w:val="single" w:sz="8" w:space="0" w:color="auto"/>
-            </w:tcBorders>
-            <w:shd w:val="clear" w:color="auto" w:fill="FDE9D9" w:themeFill="accent6" w:themeFillTint="33"/>
-            <w:tcMar>
-              <w:top w:w="0" w:type="dxa"/>
-              <w:left w:w="108" w:type="dxa"/>
-              <w:bottom w:w="0" w:type="dxa"/>
-              <w:right w:w="108" w:type="dxa"/>
-            </w:tcMar>
-            <w:textDirection w:val="tbRlV"/>
-            <w:vAlign w:val="center"/>
-            <w:hideMark/>
-          </w:tcPr>
-          <w:p>
-            <w:pPr>
-              <w:spacing w:line="280" w:lineRule="exact"/>
-              <w:jc w:val="center"/>
-            </w:pPr>
-          </w:p>
-        </w:tc>
-        <w:tc>
-          <w:tcPr>
-            <w:tcW w:w="4475" w:type="pct"/>
-            <w:tcBorders>
-              <w:top w:val="single" w:sz="4" w:space="0" w:color="auto"/>
-              <w:left w:val="nil"/>
-              <w:bottom w:val="single" w:sz="4" w:space="0" w:color="auto"/>
-              <w:right w:val="single" w:sz="8" w:space="0" w:color="auto"/>
-            </w:tcBorders>
-            <w:tcMar>
-              <w:top w:w="0" w:type="dxa"/>
-              <w:left w:w="108" w:type="dxa"/>
-              <w:bottom w:w="0" w:type="dxa"/>
-              <w:right w:w="108" w:type="dxa"/>
-            </w:tcMar>
-            <w:vAlign w:val="center"/>
-            <w:hideMark/>
-          </w:tcPr>
-          <w:p>
-            <w:pPr>
-              <w:pStyle w:val="a8"/>
-              <w:numPr>
-                <w:ilvl w:val="0"/>
-                <w:numId w:val="9"/>
-              </w:numPr>
-              <w:spacing w:line="280" w:lineRule="exact"/>
-              <w:ind w:leftChars="0"/>
-            </w:pPr>
-            <w:r>
-              <w:rPr>
-                <w:rFonts w:hint="eastAsia"/>
-              </w:rPr>
-              <w:t>기능</w:t>
-            </w:r>
-          </w:p>
-          <w:p>
-            <w:pPr>
-              <w:pStyle w:val="a8"/>
-              <w:numPr>
-                <w:ilvl w:val="1"/>
-                <w:numId w:val="9"/>
-              </w:numPr>
-              <w:spacing w:line="280" w:lineRule="exact"/>
-              <w:ind w:leftChars="0"/>
-            </w:pPr>
-            <w:r>
-              <w:rPr>
-                <w:rFonts w:hint="eastAsia"/>
-              </w:rPr>
-              <w:t>두 byte 배열을 하나의 배열로 병합</w:t>
-            </w:r>
-          </w:p>
-          <w:p>
-            <w:pPr>
-              <w:pStyle w:val="a8"/>
-              <w:numPr>
-                <w:ilvl w:val="0"/>
-                <w:numId w:val="9"/>
-              </w:numPr>
-              <w:spacing w:line="280" w:lineRule="exact"/>
-              <w:ind w:leftChars="0"/>
-            </w:pPr>
-            <w:r>
-              <w:rPr>
-                <w:rFonts w:hint="eastAsia"/>
-              </w:rPr>
-              <w:t>Parameter</w:t>
-            </w:r>
-          </w:p>
-          <w:p>
-            <w:pPr>
-              <w:pStyle w:val="a8"/>
-              <w:numPr>
-                <w:ilvl w:val="1"/>
-                <w:numId w:val="9"/>
-              </w:numPr>
-              <w:spacing w:line="280" w:lineRule="exact"/>
-              <w:ind w:leftChars="0"/>
-            </w:pPr>
-            <w:r>
-              <w:rPr>
-                <w:rFonts w:hint="eastAsia"/>
-              </w:rPr>
-              <w:t>byte[] first</w:t>
-            </w:r>
-          </w:p>
-          <w:p>
-            <w:pPr>
-              <w:pStyle w:val="a8"/>
-              <w:numPr>
-                <w:ilvl w:val="2"/>
-                <w:numId w:val="9"/>
-              </w:numPr>
-              <w:spacing w:line="280" w:lineRule="exact"/>
-              <w:ind w:leftChars="0"/>
-            </w:pPr>
-            <w:r>
-              <w:rPr>
-                <w:rFonts w:hint="eastAsia"/>
-              </w:rPr>
-              <w:t>병합할 첫 번째 byte 배열</w:t>
-            </w:r>
-          </w:p>
-          <w:p>
-            <w:pPr>
-              <w:pStyle w:val="a8"/>
-              <w:numPr>
-                <w:ilvl w:val="1"/>
-                <w:numId w:val="9"/>
-              </w:numPr>
-              <w:spacing w:line="280" w:lineRule="exact"/>
-              <w:ind w:leftChars="0"/>
-            </w:pPr>
-            <w:r>
-              <w:rPr>
-                <w:rFonts w:hint="eastAsia"/>
-              </w:rPr>
-              <w:t>byte[] second</w:t>
-            </w:r>
-          </w:p>
-          <w:p>
-            <w:pPr>
-              <w:pStyle w:val="a8"/>
-              <w:numPr>
-                <w:ilvl w:val="2"/>
-                <w:numId w:val="9"/>
-              </w:numPr>
-              <w:spacing w:line="280" w:lineRule="exact"/>
-              <w:ind w:leftChars="0"/>
-            </w:pPr>
-            <w:r>
-              <w:rPr>
-                <w:rFonts w:hint="eastAsia"/>
-              </w:rPr>
-              <w:t>병합할 두 번째 byte 배열</w:t>
-            </w:r>
-          </w:p>
-          <w:p>
-            <w:pPr>
-              <w:pStyle w:val="a8"/>
-              <w:numPr>
-                <w:ilvl w:val="0"/>
-                <w:numId w:val="9"/>
-              </w:numPr>
-              <w:spacing w:line="280" w:lineRule="exact"/>
-              <w:ind w:leftChars="0"/>
-            </w:pPr>
-            <w:r>
-              <w:rPr>
-                <w:rFonts w:hint="eastAsia"/>
-              </w:rPr>
-              <w:t>Return (byte[])</w:t>
-            </w:r>
-          </w:p>
-          <w:p>
-            <w:pPr>
-              <w:pStyle w:val="a8"/>
-              <w:numPr>
-                <w:ilvl w:val="1"/>
-                <w:numId w:val="9"/>
-              </w:numPr>
-              <w:spacing w:line="280" w:lineRule="exact"/>
-              <w:ind w:leftChars="0"/>
-            </w:pPr>
-            <w:r>
-              <w:rPr>
-                <w:rFonts w:hint="eastAsia"/>
-              </w:rPr>
-              <w:t>병합된 byte 배열</w:t>
-            </w:r>
-          </w:p>
-        </w:tc>
-      </w:tr>
-      <w:tr>
-        <w:trPr>
-          <w:cantSplit/>
-          <w:trHeight w:val="493"/>
-        </w:trPr>
-        <w:tc>
-          <w:tcPr>
-            <w:tcW w:w="525" w:type="pct"/>
-            <w:vMerge/>
-            <w:tcBorders>
-              <w:left w:val="single" w:sz="8" w:space="0" w:color="auto"/>
-              <w:right w:val="single" w:sz="8" w:space="0" w:color="auto"/>
-            </w:tcBorders>
-            <w:shd w:val="clear" w:color="auto" w:fill="FDE9D9" w:themeFill="accent6" w:themeFillTint="33"/>
-            <w:tcMar>
-              <w:top w:w="0" w:type="dxa"/>
-              <w:left w:w="108" w:type="dxa"/>
-              <w:bottom w:w="0" w:type="dxa"/>
-              <w:right w:w="108" w:type="dxa"/>
-            </w:tcMar>
-            <w:vAlign w:val="center"/>
-            <w:hideMark/>
-          </w:tcPr>
-          <w:p>
-            <w:pPr>
-              <w:spacing w:line="280" w:lineRule="exact"/>
-              <w:jc w:val="center"/>
-            </w:pPr>
-          </w:p>
-        </w:tc>
-        <w:tc>
-          <w:tcPr>
-            <w:tcW w:w="4475" w:type="pct"/>
-            <w:tcBorders>
-              <w:top w:val="single" w:sz="4" w:space="0" w:color="auto"/>
-              <w:left w:val="nil"/>
-              <w:bottom w:val="single" w:sz="4" w:space="0" w:color="auto"/>
-              <w:right w:val="single" w:sz="8" w:space="0" w:color="auto"/>
-            </w:tcBorders>
-            <w:tcMar>
-              <w:top w:w="0" w:type="dxa"/>
-              <w:left w:w="108" w:type="dxa"/>
-              <w:bottom w:w="0" w:type="dxa"/>
-              <w:right w:w="108" w:type="dxa"/>
-            </w:tcMar>
-            <w:vAlign w:val="center"/>
-            <w:hideMark/>
-          </w:tcPr>
-          <w:p>
-            <w:pPr>
-              <w:spacing w:line="280" w:lineRule="exact"/>
-            </w:pPr>
-            <w:r>
-              <w:rPr>
-                <w:rFonts w:hint="eastAsia"/>
-              </w:rPr>
-              <w:t>byte[] getRSAData(int encOrDecMode, byte[] data)</w:t>
-            </w:r>
-          </w:p>
-        </w:tc>
-      </w:tr>
-      <w:tr>
-        <w:trPr>
-          <w:cantSplit/>
-          <w:trHeight w:val="493"/>
-        </w:trPr>
-        <w:tc>
-          <w:tcPr>
-            <w:tcW w:w="525" w:type="pct"/>
-            <w:vMerge/>
-            <w:tcBorders>
-              <w:left w:val="single" w:sz="8" w:space="0" w:color="auto"/>
-              <w:right w:val="single" w:sz="8" w:space="0" w:color="auto"/>
-            </w:tcBorders>
-            <w:shd w:val="clear" w:color="auto" w:fill="FDE9D9" w:themeFill="accent6" w:themeFillTint="33"/>
-            <w:tcMar>
-              <w:top w:w="0" w:type="dxa"/>
-              <w:left w:w="108" w:type="dxa"/>
-              <w:bottom w:w="0" w:type="dxa"/>
-              <w:right w:w="108" w:type="dxa"/>
-            </w:tcMar>
-            <w:textDirection w:val="tbRlV"/>
-            <w:vAlign w:val="center"/>
-            <w:hideMark/>
-          </w:tcPr>
-          <w:p>
-            <w:pPr>
-              <w:spacing w:line="280" w:lineRule="exact"/>
-              <w:jc w:val="center"/>
-            </w:pPr>
-          </w:p>
-        </w:tc>
-        <w:tc>
-          <w:tcPr>
-            <w:tcW w:w="4475" w:type="pct"/>
-            <w:tcBorders>
-              <w:top w:val="single" w:sz="4" w:space="0" w:color="auto"/>
-              <w:left w:val="nil"/>
-              <w:bottom w:val="single" w:sz="4" w:space="0" w:color="auto"/>
-              <w:right w:val="single" w:sz="8" w:space="0" w:color="auto"/>
-            </w:tcBorders>
-            <w:tcMar>
-              <w:top w:w="0" w:type="dxa"/>
-              <w:left w:w="108" w:type="dxa"/>
-              <w:bottom w:w="0" w:type="dxa"/>
-              <w:right w:w="108" w:type="dxa"/>
-            </w:tcMar>
-            <w:vAlign w:val="center"/>
-            <w:hideMark/>
-          </w:tcPr>
-          <w:p>
-            <w:pPr>
-              <w:pStyle w:val="a8"/>
-              <w:numPr>
-                <w:ilvl w:val="0"/>
-                <w:numId w:val="9"/>
-              </w:numPr>
-              <w:spacing w:line="280" w:lineRule="exact"/>
-              <w:ind w:leftChars="0"/>
-            </w:pPr>
-            <w:r>
-              <w:rPr>
-                <w:rFonts w:hint="eastAsia"/>
-              </w:rPr>
-              <w:t>기능</w:t>
-            </w:r>
-          </w:p>
-          <w:p>
-            <w:pPr>
-              <w:pStyle w:val="a8"/>
-              <w:numPr>
-                <w:ilvl w:val="1"/>
-                <w:numId w:val="9"/>
-              </w:numPr>
-              <w:spacing w:line="280" w:lineRule="exact"/>
-              <w:ind w:leftChars="0"/>
-            </w:pPr>
-            <w:r>
-              <w:rPr>
-                <w:rFonts w:hint="eastAsia"/>
-              </w:rPr>
-              <w:t>RSA 암/복호화한 데이터 전달</w:t>
-            </w:r>
-          </w:p>
-          <w:p>
-            <w:pPr>
-              <w:pStyle w:val="a8"/>
-              <w:numPr>
-                <w:ilvl w:val="0"/>
-                <w:numId w:val="9"/>
-              </w:numPr>
-              <w:spacing w:line="280" w:lineRule="exact"/>
-              <w:ind w:leftChars="0"/>
-            </w:pPr>
-            <w:r>
-              <w:rPr>
-                <w:rFonts w:hint="eastAsia"/>
-              </w:rPr>
-              <w:t>Parameter</w:t>
-            </w:r>
-          </w:p>
-          <w:p>
-            <w:pPr>
-              <w:pStyle w:val="a8"/>
-              <w:numPr>
-                <w:ilvl w:val="1"/>
-                <w:numId w:val="9"/>
-              </w:numPr>
-              <w:spacing w:line="280" w:lineRule="exact"/>
-              <w:ind w:leftChars="0"/>
-            </w:pPr>
-            <w:r>
-              <w:rPr>
-                <w:rFonts w:hint="eastAsia"/>
-              </w:rPr>
-              <w:t>int encOrDecMode</w:t>
-            </w:r>
-          </w:p>
-          <w:p>
-            <w:pPr>
-              <w:pStyle w:val="a8"/>
-              <w:numPr>
-                <w:ilvl w:val="2"/>
-                <w:numId w:val="9"/>
-              </w:numPr>
-              <w:spacing w:line="280" w:lineRule="exact"/>
-              <w:ind w:leftChars="0"/>
-            </w:pPr>
-            <w:r>
-              <w:rPr>
-                <w:rFonts w:hint="eastAsia"/>
-              </w:rPr>
-              <w:t>암/복호화 모드 (1: 암호화, 2: 복호화)</w:t>
-            </w:r>
-          </w:p>
-          <w:p>
-            <w:pPr>
-              <w:pStyle w:val="a8"/>
-              <w:numPr>
-                <w:ilvl w:val="1"/>
-                <w:numId w:val="9"/>
-              </w:numPr>
-              <w:spacing w:line="280" w:lineRule="exact"/>
-              <w:ind w:leftChars="0"/>
-            </w:pPr>
-            <w:r>
-              <w:rPr>
-                <w:rFonts w:hint="eastAsia"/>
-              </w:rPr>
-              <w:t>byte[] data</w:t>
-            </w:r>
-          </w:p>
-          <w:p>
-            <w:pPr>
-              <w:pStyle w:val="a8"/>
-              <w:numPr>
-                <w:ilvl w:val="2"/>
-                <w:numId w:val="9"/>
-              </w:numPr>
-              <w:spacing w:line="280" w:lineRule="exact"/>
-              <w:ind w:leftChars="0"/>
-            </w:pPr>
-            <w:r>
-              <w:rPr>
-                <w:rFonts w:hint="eastAsia"/>
-              </w:rPr>
-              <w:t>암/복호화 할 데이터</w:t>
-            </w:r>
-          </w:p>
-          <w:p>
-            <w:pPr>
-              <w:pStyle w:val="a8"/>
-              <w:numPr>
-                <w:ilvl w:val="0"/>
-                <w:numId w:val="9"/>
-              </w:numPr>
-              <w:spacing w:line="280" w:lineRule="exact"/>
-              <w:ind w:leftChars="0"/>
-            </w:pPr>
-            <w:r>
-              <w:rPr>
-                <w:rFonts w:hint="eastAsia"/>
-              </w:rPr>
-              <w:t>Return (byte[])</w:t>
-            </w:r>
-          </w:p>
-          <w:p>
-            <w:pPr>
-              <w:pStyle w:val="a8"/>
-              <w:numPr>
-                <w:ilvl w:val="1"/>
-                <w:numId w:val="9"/>
-              </w:numPr>
-              <w:spacing w:line="280" w:lineRule="exact"/>
-              <w:ind w:leftChars="0"/>
-            </w:pPr>
-            <w:r>
-              <w:rPr>
-                <w:rFonts w:hint="eastAsia"/>
-              </w:rPr>
-              <w:t>암/복호화 된 데이터</w:t>
-            </w:r>
-          </w:p>
-        </w:tc>
-      </w:tr>
-      <w:tr>
-        <w:trPr>
-          <w:cantSplit/>
-          <w:trHeight w:val="493"/>
-        </w:trPr>
-        <w:tc>
-          <w:tcPr>
-            <w:tcW w:w="525" w:type="pct"/>
-            <w:vMerge/>
-            <w:tcBorders>
-              <w:left w:val="single" w:sz="8" w:space="0" w:color="auto"/>
-              <w:right w:val="single" w:sz="8" w:space="0" w:color="auto"/>
-            </w:tcBorders>
-            <w:shd w:val="clear" w:color="auto" w:fill="FDE9D9" w:themeFill="accent6" w:themeFillTint="33"/>
-            <w:tcMar>
-              <w:top w:w="0" w:type="dxa"/>
-              <w:left w:w="108" w:type="dxa"/>
-              <w:bottom w:w="0" w:type="dxa"/>
-              <w:right w:w="108" w:type="dxa"/>
-            </w:tcMar>
-            <w:vAlign w:val="center"/>
-            <w:hideMark/>
-          </w:tcPr>
-          <w:p>
-            <w:pPr>
-              <w:spacing w:line="280" w:lineRule="exact"/>
-              <w:jc w:val="center"/>
-            </w:pPr>
-          </w:p>
-        </w:tc>
-        <w:tc>
-          <w:tcPr>
-            <w:tcW w:w="4475" w:type="pct"/>
-            <w:tcBorders>
-              <w:top w:val="single" w:sz="4" w:space="0" w:color="auto"/>
-              <w:left w:val="nil"/>
-              <w:bottom w:val="single" w:sz="4" w:space="0" w:color="auto"/>
-              <w:right w:val="single" w:sz="8" w:space="0" w:color="auto"/>
-            </w:tcBorders>
-            <w:tcMar>
-              <w:top w:w="0" w:type="dxa"/>
-              <w:left w:w="108" w:type="dxa"/>
-              <w:bottom w:w="0" w:type="dxa"/>
-              <w:right w:w="108" w:type="dxa"/>
-            </w:tcMar>
-            <w:vAlign w:val="center"/>
-            <w:hideMark/>
-          </w:tcPr>
-          <w:p>
-            <w:pPr>
-              <w:spacing w:line="280" w:lineRule="exact"/>
-            </w:pPr>
-            <w:r>
-              <w:rPr>
-                <w:rFonts w:hint="eastAsia"/>
-              </w:rPr>
-              <w:t>void setWalletPref(Map&lt;String, String&gt; requiredDataForMac)</w:t>
-            </w:r>
-          </w:p>
-        </w:tc>
-      </w:tr>
-      <w:tr>
-        <w:trPr>
-          <w:cantSplit/>
-          <w:trHeight w:val="493"/>
-        </w:trPr>
-        <w:tc>
-          <w:tcPr>
-            <w:tcW w:w="525" w:type="pct"/>
-            <w:vMerge/>
-            <w:tcBorders>
-              <w:left w:val="single" w:sz="8" w:space="0" w:color="auto"/>
-              <w:bottom w:val="single" w:sz="4" w:space="0" w:color="auto"/>
-              <w:right w:val="single" w:sz="8" w:space="0" w:color="auto"/>
-            </w:tcBorders>
-            <w:shd w:val="clear" w:color="auto" w:fill="FDE9D9" w:themeFill="accent6" w:themeFillTint="33"/>
-            <w:tcMar>
-              <w:top w:w="0" w:type="dxa"/>
-              <w:left w:w="108" w:type="dxa"/>
-              <w:bottom w:w="0" w:type="dxa"/>
-              <w:right w:w="108" w:type="dxa"/>
-            </w:tcMar>
-            <w:textDirection w:val="tbRlV"/>
-            <w:vAlign w:val="center"/>
-            <w:hideMark/>
-          </w:tcPr>
-          <w:p>
-            <w:pPr>
-              <w:spacing w:line="280" w:lineRule="exact"/>
-              <w:jc w:val="center"/>
-            </w:pPr>
-          </w:p>
-        </w:tc>
-        <w:tc>
-          <w:tcPr>
-            <w:tcW w:w="4475" w:type="pct"/>
-            <w:tcBorders>
-              <w:top w:val="single" w:sz="4" w:space="0" w:color="auto"/>
-              <w:left w:val="nil"/>
-              <w:bottom w:val="single" w:sz="4" w:space="0" w:color="auto"/>
-              <w:right w:val="single" w:sz="8" w:space="0" w:color="auto"/>
-            </w:tcBorders>
-            <w:tcMar>
-              <w:top w:w="0" w:type="dxa"/>
-              <w:left w:w="108" w:type="dxa"/>
-              <w:bottom w:w="0" w:type="dxa"/>
-              <w:right w:w="108" w:type="dxa"/>
-            </w:tcMar>
-            <w:vAlign w:val="center"/>
-            <w:hideMark/>
-          </w:tcPr>
-          <w:p>
-            <w:pPr>
-              <w:pStyle w:val="a8"/>
-              <w:numPr>
-                <w:ilvl w:val="0"/>
-                <w:numId w:val="9"/>
-              </w:numPr>
-              <w:spacing w:line="280" w:lineRule="exact"/>
-              <w:ind w:leftChars="0"/>
-            </w:pPr>
-            <w:r>
-              <w:rPr>
-                <w:rFonts w:hint="eastAsia"/>
-              </w:rPr>
-              <w:t>기능</w:t>
-            </w:r>
-          </w:p>
-          <w:p>
-            <w:pPr>
-              <w:pStyle w:val="a8"/>
-              <w:numPr>
-                <w:ilvl w:val="1"/>
-                <w:numId w:val="9"/>
-              </w:numPr>
-              <w:spacing w:line="280" w:lineRule="exact"/>
-              <w:ind w:leftChars="0"/>
-            </w:pPr>
-            <w:r>
-              <w:rPr>
-                <w:rFonts w:hint="eastAsia"/>
-              </w:rPr>
-              <w:t>지갑 관련 데이터를 Shared Preferences에 저장</w:t>
-            </w:r>
-          </w:p>
-          <w:p>
-            <w:pPr>
-              <w:pStyle w:val="a8"/>
-              <w:numPr>
-                <w:ilvl w:val="0"/>
-                <w:numId w:val="9"/>
-              </w:numPr>
-              <w:spacing w:line="280" w:lineRule="exact"/>
-              <w:ind w:leftChars="0"/>
-            </w:pPr>
-            <w:r>
-              <w:rPr>
-                <w:rFonts w:hint="eastAsia"/>
-              </w:rPr>
-              <w:t>Parameter</w:t>
-            </w:r>
-          </w:p>
-          <w:p>
-            <w:pPr>
-              <w:pStyle w:val="a8"/>
-              <w:numPr>
-                <w:ilvl w:val="1"/>
-                <w:numId w:val="9"/>
-              </w:numPr>
-              <w:spacing w:line="280" w:lineRule="exact"/>
-              <w:ind w:leftChars="0"/>
-            </w:pPr>
-            <w:r>
-              <w:rPr>
-                <w:rFonts w:hint="eastAsia"/>
-              </w:rPr>
-              <w:t>Map&lt;String, String&gt;</w:t>
-            </w:r>
-          </w:p>
-          <w:p>
-            <w:pPr>
-              <w:pStyle w:val="a8"/>
-              <w:numPr>
-                <w:ilvl w:val="2"/>
-                <w:numId w:val="9"/>
-              </w:numPr>
-              <w:spacing w:line="280" w:lineRule="exact"/>
-              <w:ind w:leftChars="0"/>
-            </w:pPr>
-            <w:r>
-              <w:rPr>
-                <w:rFonts w:hint="eastAsia"/>
-              </w:rPr>
-              <w:t>MAC을 생성할 때 필요한 데이터</w:t>
-            </w:r>
-          </w:p>
-        </w:tc>
-      </w:tr>
-    </w:tbl>
-    <w:p>
-      <w:r>
-        <w:br w:type="page"/>
-      </w:r>
-    </w:p>
-    <w:tbl>
-      <w:tblPr>
-        <w:tblW w:w="5000" w:type="pct"/>
-        <w:tblCellMar>
-          <w:left w:w="0" w:type="dxa"/>
-          <w:right w:w="0" w:type="dxa"/>
-        </w:tblCellMar>
-        <w:tblLook w:val="04A0"/>
-      </w:tblPr>
-      <w:tblGrid>
-        <w:gridCol w:w="970"/>
-        <w:gridCol w:w="8272"/>
-      </w:tblGrid>
-      <w:tr>
-        <w:trPr>
-          <w:cantSplit/>
-          <w:trHeight w:val="493"/>
-        </w:trPr>
-        <w:tc>
-          <w:tcPr>
-            <w:tcW w:w="525" w:type="pct"/>
-            <w:vMerge w:val="restart"/>
-            <w:tcBorders>
-              <w:top w:val="single" w:sz="4" w:space="0" w:color="auto"/>
-              <w:left w:val="single" w:sz="8" w:space="0" w:color="auto"/>
-              <w:bottom w:val="single" w:sz="4" w:space="0" w:color="auto"/>
-              <w:right w:val="single" w:sz="8" w:space="0" w:color="auto"/>
-            </w:tcBorders>
-            <w:shd w:val="clear" w:color="auto" w:fill="FDE9D9" w:themeFill="accent6" w:themeFillTint="33"/>
-            <w:tcMar>
-              <w:top w:w="0" w:type="dxa"/>
-              <w:left w:w="108" w:type="dxa"/>
-              <w:bottom w:w="0" w:type="dxa"/>
-              <w:right w:w="108" w:type="dxa"/>
-            </w:tcMar>
-            <w:vAlign w:val="center"/>
-            <w:hideMark/>
-          </w:tcPr>
-          <w:p>
-            <w:pPr>
-              <w:spacing w:line="280" w:lineRule="exact"/>
-              <w:jc w:val="center"/>
-            </w:pPr>
-            <w:r>
-              <w:lastRenderedPageBreak/>
-              <w:br w:type="page"/>
-            </w:r>
-            <w:r>
-              <w:rPr>
-                <w:rFonts w:hint="eastAsia"/>
-              </w:rPr>
-              <w:t>Wallet</w:t>
-            </w:r>
-          </w:p>
-        </w:tc>
-        <w:tc>
-          <w:tcPr>
-            <w:tcW w:w="4475" w:type="pct"/>
-            <w:tcBorders>
-              <w:top w:val="single" w:sz="4" w:space="0" w:color="auto"/>
-              <w:left w:val="nil"/>
-              <w:bottom w:val="single" w:sz="4" w:space="0" w:color="auto"/>
-              <w:right w:val="single" w:sz="8" w:space="0" w:color="auto"/>
-            </w:tcBorders>
-            <w:tcMar>
-              <w:top w:w="0" w:type="dxa"/>
-              <w:left w:w="108" w:type="dxa"/>
-              <w:bottom w:w="0" w:type="dxa"/>
-              <w:right w:w="108" w:type="dxa"/>
-            </w:tcMar>
-            <w:vAlign w:val="center"/>
-            <w:hideMark/>
-          </w:tcPr>
-          <w:p>
-            <w:pPr>
-              <w:spacing w:line="280" w:lineRule="exact"/>
-            </w:pPr>
-            <w:r>
-              <w:rPr>
-                <w:rFonts w:hint="eastAsia"/>
-              </w:rPr>
-              <w:t>boolean checkMACData(String password)</w:t>
-            </w:r>
-          </w:p>
-        </w:tc>
-      </w:tr>
-      <w:tr>
-        <w:trPr>
-          <w:cantSplit/>
-          <w:trHeight w:val="493"/>
-        </w:trPr>
-        <w:tc>
-          <w:tcPr>
-            <w:tcW w:w="525" w:type="pct"/>
-            <w:vMerge/>
-            <w:tcBorders>
-              <w:left w:val="single" w:sz="8" w:space="0" w:color="auto"/>
-              <w:bottom w:val="single" w:sz="4" w:space="0" w:color="auto"/>
-              <w:right w:val="single" w:sz="8" w:space="0" w:color="auto"/>
-            </w:tcBorders>
-            <w:shd w:val="clear" w:color="auto" w:fill="FDE9D9" w:themeFill="accent6" w:themeFillTint="33"/>
-            <w:tcMar>
-              <w:top w:w="0" w:type="dxa"/>
-              <w:left w:w="108" w:type="dxa"/>
-              <w:bottom w:w="0" w:type="dxa"/>
-              <w:right w:w="108" w:type="dxa"/>
-            </w:tcMar>
-            <w:textDirection w:val="tbRlV"/>
-            <w:vAlign w:val="center"/>
-            <w:hideMark/>
-          </w:tcPr>
-          <w:p>
-            <w:pPr>
-              <w:spacing w:line="280" w:lineRule="exact"/>
-              <w:jc w:val="center"/>
-            </w:pPr>
-          </w:p>
-        </w:tc>
-        <w:tc>
-          <w:tcPr>
-            <w:tcW w:w="4475" w:type="pct"/>
-            <w:tcBorders>
-              <w:top w:val="single" w:sz="4" w:space="0" w:color="auto"/>
-              <w:left w:val="nil"/>
-              <w:bottom w:val="single" w:sz="4" w:space="0" w:color="auto"/>
-              <w:right w:val="single" w:sz="8" w:space="0" w:color="auto"/>
-            </w:tcBorders>
-            <w:tcMar>
-              <w:top w:w="0" w:type="dxa"/>
-              <w:left w:w="108" w:type="dxa"/>
-              <w:bottom w:w="0" w:type="dxa"/>
-              <w:right w:w="108" w:type="dxa"/>
-            </w:tcMar>
-            <w:vAlign w:val="center"/>
-            <w:hideMark/>
-          </w:tcPr>
-          <w:p>
-            <w:pPr>
-              <w:pStyle w:val="a8"/>
-              <w:numPr>
-                <w:ilvl w:val="0"/>
-                <w:numId w:val="9"/>
-              </w:numPr>
-              <w:spacing w:line="280" w:lineRule="exact"/>
-              <w:ind w:leftChars="0"/>
-            </w:pPr>
-            <w:r>
-              <w:rPr>
-                <w:rFonts w:hint="eastAsia"/>
-              </w:rPr>
-              <w:t>기능</w:t>
-            </w:r>
-          </w:p>
-          <w:p>
-            <w:pPr>
-              <w:pStyle w:val="a8"/>
-              <w:numPr>
-                <w:ilvl w:val="1"/>
-                <w:numId w:val="9"/>
-              </w:numPr>
-              <w:spacing w:line="280" w:lineRule="exact"/>
-              <w:ind w:leftChars="0"/>
-            </w:pPr>
-            <w:r>
-              <w:rPr>
-                <w:rFonts w:hint="eastAsia"/>
-              </w:rPr>
-              <w:t>MAC 데이터 유효성 검사</w:t>
-            </w:r>
-          </w:p>
-          <w:p>
-            <w:pPr>
-              <w:pStyle w:val="a8"/>
-              <w:numPr>
-                <w:ilvl w:val="0"/>
-                <w:numId w:val="9"/>
-              </w:numPr>
-              <w:spacing w:line="280" w:lineRule="exact"/>
-              <w:ind w:leftChars="0"/>
-            </w:pPr>
-            <w:r>
-              <w:rPr>
-                <w:rFonts w:hint="eastAsia"/>
-              </w:rPr>
-              <w:t>Parameter</w:t>
-            </w:r>
-          </w:p>
-          <w:p>
-            <w:pPr>
-              <w:pStyle w:val="a8"/>
-              <w:numPr>
-                <w:ilvl w:val="1"/>
-                <w:numId w:val="9"/>
-              </w:numPr>
-              <w:spacing w:line="280" w:lineRule="exact"/>
-              <w:ind w:leftChars="0"/>
-            </w:pPr>
-            <w:r>
-              <w:rPr>
-                <w:rFonts w:hint="eastAsia"/>
-              </w:rPr>
-              <w:t>String password</w:t>
-            </w:r>
-          </w:p>
-          <w:p>
-            <w:pPr>
-              <w:pStyle w:val="a8"/>
-              <w:numPr>
-                <w:ilvl w:val="2"/>
-                <w:numId w:val="9"/>
-              </w:numPr>
-              <w:spacing w:line="280" w:lineRule="exact"/>
-              <w:ind w:leftChars="0"/>
-            </w:pPr>
-            <w:r>
-              <w:rPr>
-                <w:rFonts w:hint="eastAsia"/>
-              </w:rPr>
-              <w:t>MAC 데이터 유효성 체크 시 필요한 Password 데이터</w:t>
-            </w:r>
-          </w:p>
-          <w:p>
-            <w:pPr>
-              <w:pStyle w:val="a8"/>
-              <w:numPr>
-                <w:ilvl w:val="0"/>
-                <w:numId w:val="9"/>
-              </w:numPr>
-              <w:spacing w:line="280" w:lineRule="exact"/>
-              <w:ind w:leftChars="0"/>
-            </w:pPr>
-            <w:r>
-              <w:rPr>
-                <w:rFonts w:hint="eastAsia"/>
-              </w:rPr>
-              <w:t>Return (boolean)</w:t>
-            </w:r>
-          </w:p>
-          <w:p>
-            <w:pPr>
-              <w:pStyle w:val="a8"/>
-              <w:numPr>
-                <w:ilvl w:val="1"/>
-                <w:numId w:val="9"/>
-              </w:numPr>
-              <w:spacing w:line="280" w:lineRule="exact"/>
-              <w:ind w:leftChars="0"/>
-            </w:pPr>
-            <w:r>
-              <w:rPr>
-                <w:rFonts w:hint="eastAsia"/>
-              </w:rPr>
-              <w:t>MAC 데이터 유효 여부</w:t>
-            </w:r>
-          </w:p>
-        </w:tc>
-      </w:tr>
-      <w:tr>
-        <w:trPr>
-          <w:cantSplit/>
-          <w:trHeight w:val="493"/>
-        </w:trPr>
-        <w:tc>
-          <w:tcPr>
-            <w:tcW w:w="525" w:type="pct"/>
-            <w:vMerge/>
-            <w:tcBorders>
-              <w:left w:val="single" w:sz="8" w:space="0" w:color="auto"/>
-              <w:bottom w:val="single" w:sz="4" w:space="0" w:color="auto"/>
-              <w:right w:val="single" w:sz="8" w:space="0" w:color="auto"/>
-            </w:tcBorders>
-            <w:shd w:val="clear" w:color="auto" w:fill="FDE9D9" w:themeFill="accent6" w:themeFillTint="33"/>
-            <w:tcMar>
-              <w:top w:w="0" w:type="dxa"/>
-              <w:left w:w="108" w:type="dxa"/>
-              <w:bottom w:w="0" w:type="dxa"/>
-              <w:right w:w="108" w:type="dxa"/>
-            </w:tcMar>
-            <w:textDirection w:val="tbRlV"/>
-            <w:vAlign w:val="center"/>
-            <w:hideMark/>
-          </w:tcPr>
-          <w:p>
-            <w:pPr>
-              <w:spacing w:line="280" w:lineRule="exact"/>
-              <w:jc w:val="center"/>
-            </w:pPr>
-          </w:p>
-        </w:tc>
-        <w:tc>
-          <w:tcPr>
-            <w:tcW w:w="4475" w:type="pct"/>
-            <w:tcBorders>
-              <w:top w:val="single" w:sz="4" w:space="0" w:color="auto"/>
-              <w:left w:val="nil"/>
-              <w:bottom w:val="single" w:sz="4" w:space="0" w:color="auto"/>
-              <w:right w:val="single" w:sz="8" w:space="0" w:color="auto"/>
-            </w:tcBorders>
-            <w:tcMar>
-              <w:top w:w="0" w:type="dxa"/>
-              <w:left w:w="108" w:type="dxa"/>
-              <w:bottom w:w="0" w:type="dxa"/>
-              <w:right w:w="108" w:type="dxa"/>
-            </w:tcMar>
-            <w:vAlign w:val="center"/>
-            <w:hideMark/>
-          </w:tcPr>
-          <w:p>
-            <w:pPr>
-              <w:spacing w:line="280" w:lineRule="exact"/>
-            </w:pPr>
-            <w:r>
-              <w:rPr>
-                <w:rFonts w:hint="eastAsia"/>
-              </w:rPr>
-              <w:t>byte[] getDecryptedPrivateKey(String password)</w:t>
-            </w:r>
-          </w:p>
-        </w:tc>
-      </w:tr>
-      <w:tr>
-        <w:trPr>
-          <w:cantSplit/>
-          <w:trHeight w:val="493"/>
-        </w:trPr>
-        <w:tc>
-          <w:tcPr>
-            <w:tcW w:w="525" w:type="pct"/>
-            <w:vMerge/>
-            <w:tcBorders>
-              <w:left w:val="single" w:sz="8" w:space="0" w:color="auto"/>
-              <w:bottom w:val="single" w:sz="4" w:space="0" w:color="auto"/>
-              <w:right w:val="single" w:sz="8" w:space="0" w:color="auto"/>
-            </w:tcBorders>
-            <w:shd w:val="clear" w:color="auto" w:fill="FDE9D9" w:themeFill="accent6" w:themeFillTint="33"/>
-            <w:tcMar>
-              <w:top w:w="0" w:type="dxa"/>
-              <w:left w:w="108" w:type="dxa"/>
-              <w:bottom w:w="0" w:type="dxa"/>
-              <w:right w:w="108" w:type="dxa"/>
-            </w:tcMar>
-            <w:textDirection w:val="tbRlV"/>
-            <w:vAlign w:val="center"/>
-            <w:hideMark/>
-          </w:tcPr>
-          <w:p>
-            <w:pPr>
-              <w:spacing w:line="280" w:lineRule="exact"/>
-              <w:jc w:val="center"/>
-            </w:pPr>
-          </w:p>
-        </w:tc>
-        <w:tc>
-          <w:tcPr>
-            <w:tcW w:w="4475" w:type="pct"/>
-            <w:tcBorders>
-              <w:top w:val="single" w:sz="4" w:space="0" w:color="auto"/>
-              <w:left w:val="nil"/>
-              <w:bottom w:val="single" w:sz="4" w:space="0" w:color="auto"/>
-              <w:right w:val="single" w:sz="8" w:space="0" w:color="auto"/>
-            </w:tcBorders>
-            <w:tcMar>
-              <w:top w:w="0" w:type="dxa"/>
-              <w:left w:w="108" w:type="dxa"/>
-              <w:bottom w:w="0" w:type="dxa"/>
-              <w:right w:w="108" w:type="dxa"/>
-            </w:tcMar>
-            <w:vAlign w:val="center"/>
-            <w:hideMark/>
-          </w:tcPr>
-          <w:p>
-            <w:pPr>
-              <w:pStyle w:val="a8"/>
-              <w:numPr>
-                <w:ilvl w:val="0"/>
-                <w:numId w:val="9"/>
-              </w:numPr>
-              <w:spacing w:line="280" w:lineRule="exact"/>
-              <w:ind w:leftChars="0"/>
-            </w:pPr>
-            <w:r>
-              <w:rPr>
-                <w:rFonts w:hint="eastAsia"/>
-              </w:rPr>
-              <w:t>기능</w:t>
-            </w:r>
-          </w:p>
-          <w:p>
-            <w:pPr>
-              <w:pStyle w:val="a8"/>
-              <w:numPr>
-                <w:ilvl w:val="1"/>
-                <w:numId w:val="9"/>
-              </w:numPr>
-              <w:spacing w:line="280" w:lineRule="exact"/>
-              <w:ind w:leftChars="0"/>
-            </w:pPr>
-            <w:r>
-              <w:rPr>
-                <w:rFonts w:hint="eastAsia"/>
-              </w:rPr>
-              <w:t>암호화된 개인키 복호화 및 조회</w:t>
-            </w:r>
-          </w:p>
-          <w:p>
-            <w:pPr>
-              <w:pStyle w:val="a8"/>
-              <w:numPr>
-                <w:ilvl w:val="0"/>
-                <w:numId w:val="9"/>
-              </w:numPr>
-              <w:spacing w:line="280" w:lineRule="exact"/>
-              <w:ind w:leftChars="0"/>
-            </w:pPr>
-            <w:r>
-              <w:rPr>
-                <w:rFonts w:hint="eastAsia"/>
-              </w:rPr>
-              <w:t>Parameter</w:t>
-            </w:r>
-          </w:p>
-          <w:p>
-            <w:pPr>
-              <w:pStyle w:val="a8"/>
-              <w:numPr>
-                <w:ilvl w:val="1"/>
-                <w:numId w:val="9"/>
-              </w:numPr>
-              <w:spacing w:line="280" w:lineRule="exact"/>
-              <w:ind w:leftChars="0"/>
-            </w:pPr>
-            <w:r>
-              <w:rPr>
-                <w:rFonts w:hint="eastAsia"/>
-              </w:rPr>
-              <w:t>String password</w:t>
-            </w:r>
-          </w:p>
-          <w:p>
-            <w:pPr>
-              <w:pStyle w:val="a8"/>
-              <w:numPr>
-                <w:ilvl w:val="2"/>
-                <w:numId w:val="9"/>
-              </w:numPr>
-              <w:spacing w:line="280" w:lineRule="exact"/>
-              <w:ind w:leftChars="0"/>
-            </w:pPr>
-            <w:r>
-              <w:rPr>
-                <w:rFonts w:hint="eastAsia"/>
-              </w:rPr>
-              <w:t>개인키 복호화 시 필요한 Password 데이터</w:t>
-            </w:r>
-          </w:p>
-          <w:p>
-            <w:pPr>
-              <w:pStyle w:val="a8"/>
-              <w:numPr>
-                <w:ilvl w:val="0"/>
-                <w:numId w:val="9"/>
-              </w:numPr>
-              <w:spacing w:line="280" w:lineRule="exact"/>
-              <w:ind w:leftChars="0"/>
-            </w:pPr>
-            <w:r>
-              <w:rPr>
-                <w:rFonts w:hint="eastAsia"/>
-              </w:rPr>
-              <w:t>Return (byte[])</w:t>
-            </w:r>
-          </w:p>
-          <w:p>
-            <w:pPr>
-              <w:pStyle w:val="a8"/>
-              <w:numPr>
-                <w:ilvl w:val="1"/>
-                <w:numId w:val="9"/>
-              </w:numPr>
-              <w:spacing w:line="280" w:lineRule="exact"/>
-              <w:ind w:leftChars="0"/>
-            </w:pPr>
-            <w:r>
-              <w:rPr>
-                <w:rFonts w:hint="eastAsia"/>
-              </w:rPr>
-              <w:t>복호화된 개인키</w:t>
-            </w:r>
-          </w:p>
-        </w:tc>
-      </w:tr>
-      <w:tr>
-        <w:trPr>
-          <w:cantSplit/>
-          <w:trHeight w:val="493"/>
-        </w:trPr>
-        <w:tc>
-          <w:tcPr>
-            <w:tcW w:w="525" w:type="pct"/>
-            <w:vMerge/>
-            <w:tcBorders>
-              <w:left w:val="single" w:sz="8" w:space="0" w:color="auto"/>
-              <w:bottom w:val="single" w:sz="4" w:space="0" w:color="auto"/>
-              <w:right w:val="single" w:sz="8" w:space="0" w:color="auto"/>
-            </w:tcBorders>
-            <w:shd w:val="clear" w:color="auto" w:fill="FDE9D9" w:themeFill="accent6" w:themeFillTint="33"/>
-            <w:tcMar>
-              <w:top w:w="0" w:type="dxa"/>
-              <w:left w:w="108" w:type="dxa"/>
-              <w:bottom w:w="0" w:type="dxa"/>
-              <w:right w:w="108" w:type="dxa"/>
-            </w:tcMar>
-            <w:vAlign w:val="center"/>
-            <w:hideMark/>
-          </w:tcPr>
-          <w:p>
-            <w:pPr>
-              <w:spacing w:line="280" w:lineRule="exact"/>
-              <w:jc w:val="center"/>
-            </w:pPr>
-          </w:p>
-        </w:tc>
-        <w:tc>
-          <w:tcPr>
-            <w:tcW w:w="4475" w:type="pct"/>
-            <w:tcBorders>
-              <w:top w:val="single" w:sz="4" w:space="0" w:color="auto"/>
-              <w:left w:val="nil"/>
-              <w:bottom w:val="single" w:sz="4" w:space="0" w:color="auto"/>
-              <w:right w:val="single" w:sz="8" w:space="0" w:color="auto"/>
-            </w:tcBorders>
-            <w:tcMar>
-              <w:top w:w="0" w:type="dxa"/>
-              <w:left w:w="108" w:type="dxa"/>
-              <w:bottom w:w="0" w:type="dxa"/>
-              <w:right w:w="108" w:type="dxa"/>
-            </w:tcMar>
-            <w:vAlign w:val="center"/>
-            <w:hideMark/>
-          </w:tcPr>
-          <w:p>
-            <w:pPr>
-              <w:spacing w:line="280" w:lineRule="exact"/>
-            </w:pPr>
-            <w:r>
-              <w:rPr>
-                <w:rFonts w:hint="eastAsia"/>
-              </w:rPr>
-              <w:t>void setInfo(byte[][] walletKeyPair)</w:t>
-            </w:r>
-          </w:p>
-        </w:tc>
-      </w:tr>
-      <w:tr>
-        <w:trPr>
-          <w:cantSplit/>
-          <w:trHeight w:val="493"/>
-        </w:trPr>
-        <w:tc>
-          <w:tcPr>
-            <w:tcW w:w="525" w:type="pct"/>
-            <w:vMerge/>
-            <w:tcBorders>
-              <w:left w:val="single" w:sz="8" w:space="0" w:color="auto"/>
-              <w:bottom w:val="single" w:sz="4" w:space="0" w:color="auto"/>
-              <w:right w:val="single" w:sz="8" w:space="0" w:color="auto"/>
-            </w:tcBorders>
-            <w:shd w:val="clear" w:color="auto" w:fill="FDE9D9" w:themeFill="accent6" w:themeFillTint="33"/>
-            <w:tcMar>
-              <w:top w:w="0" w:type="dxa"/>
-              <w:left w:w="108" w:type="dxa"/>
-              <w:bottom w:w="0" w:type="dxa"/>
-              <w:right w:w="108" w:type="dxa"/>
-            </w:tcMar>
-            <w:vAlign w:val="center"/>
-            <w:hideMark/>
-          </w:tcPr>
-          <w:p>
-            <w:pPr>
-              <w:spacing w:line="280" w:lineRule="exact"/>
-              <w:jc w:val="center"/>
-            </w:pPr>
-          </w:p>
-        </w:tc>
-        <w:tc>
-          <w:tcPr>
-            <w:tcW w:w="4475" w:type="pct"/>
-            <w:tcBorders>
-              <w:top w:val="single" w:sz="4" w:space="0" w:color="auto"/>
-              <w:left w:val="nil"/>
-              <w:bottom w:val="single" w:sz="4" w:space="0" w:color="auto"/>
-              <w:right w:val="single" w:sz="8" w:space="0" w:color="auto"/>
-            </w:tcBorders>
-            <w:tcMar>
-              <w:top w:w="0" w:type="dxa"/>
-              <w:left w:w="108" w:type="dxa"/>
-              <w:bottom w:w="0" w:type="dxa"/>
-              <w:right w:w="108" w:type="dxa"/>
-            </w:tcMar>
-            <w:vAlign w:val="center"/>
-            <w:hideMark/>
-          </w:tcPr>
-          <w:p>
-            <w:pPr>
-              <w:pStyle w:val="a8"/>
-              <w:numPr>
-                <w:ilvl w:val="0"/>
-                <w:numId w:val="9"/>
-              </w:numPr>
-              <w:spacing w:line="280" w:lineRule="exact"/>
-              <w:ind w:leftChars="0"/>
-            </w:pPr>
-            <w:r>
-              <w:rPr>
-                <w:rFonts w:hint="eastAsia"/>
-              </w:rPr>
-              <w:t>기능</w:t>
-            </w:r>
-          </w:p>
-          <w:p>
-            <w:pPr>
-              <w:pStyle w:val="a8"/>
-              <w:numPr>
-                <w:ilvl w:val="1"/>
-                <w:numId w:val="9"/>
-              </w:numPr>
-              <w:spacing w:line="280" w:lineRule="exact"/>
-              <w:ind w:leftChars="0"/>
-            </w:pPr>
-            <w:r>
-              <w:rPr>
-                <w:rFonts w:hint="eastAsia"/>
-              </w:rPr>
-              <w:t>지갑 정보 설정</w:t>
-            </w:r>
-          </w:p>
-          <w:p>
-            <w:pPr>
-              <w:pStyle w:val="a8"/>
-              <w:numPr>
-                <w:ilvl w:val="0"/>
-                <w:numId w:val="9"/>
-              </w:numPr>
-              <w:spacing w:line="280" w:lineRule="exact"/>
-              <w:ind w:leftChars="0"/>
-            </w:pPr>
-            <w:r>
-              <w:rPr>
-                <w:rFonts w:hint="eastAsia"/>
-              </w:rPr>
-              <w:t>Parameter</w:t>
-            </w:r>
-          </w:p>
-          <w:p>
-            <w:pPr>
-              <w:pStyle w:val="a8"/>
-              <w:numPr>
-                <w:ilvl w:val="1"/>
-                <w:numId w:val="9"/>
-              </w:numPr>
-              <w:spacing w:line="280" w:lineRule="exact"/>
-              <w:ind w:leftChars="0"/>
-            </w:pPr>
-            <w:r>
-              <w:rPr>
-                <w:rFonts w:hint="eastAsia"/>
-              </w:rPr>
-              <w:t>String password</w:t>
-            </w:r>
-          </w:p>
-          <w:p>
-            <w:pPr>
-              <w:pStyle w:val="a8"/>
-              <w:numPr>
-                <w:ilvl w:val="2"/>
-                <w:numId w:val="9"/>
-              </w:numPr>
-              <w:spacing w:line="280" w:lineRule="exact"/>
-              <w:ind w:leftChars="0"/>
-            </w:pPr>
-            <w:r>
-              <w:rPr>
-                <w:rFonts w:hint="eastAsia"/>
-              </w:rPr>
-              <w:t xml:space="preserve">개인키를 암호화하기 위한 Password </w:t>
-            </w:r>
-          </w:p>
-        </w:tc>
-      </w:tr>
-      <w:tr>
-        <w:trPr>
-          <w:cantSplit/>
-          <w:trHeight w:val="493"/>
-        </w:trPr>
-        <w:tc>
-          <w:tcPr>
-            <w:tcW w:w="525" w:type="pct"/>
-            <w:vMerge/>
-            <w:tcBorders>
-              <w:left w:val="single" w:sz="8" w:space="0" w:color="auto"/>
-              <w:bottom w:val="single" w:sz="4" w:space="0" w:color="auto"/>
-              <w:right w:val="single" w:sz="8" w:space="0" w:color="auto"/>
-            </w:tcBorders>
-            <w:shd w:val="clear" w:color="auto" w:fill="FDE9D9" w:themeFill="accent6" w:themeFillTint="33"/>
-            <w:tcMar>
-              <w:top w:w="0" w:type="dxa"/>
-              <w:left w:w="108" w:type="dxa"/>
-              <w:bottom w:w="0" w:type="dxa"/>
-              <w:right w:w="108" w:type="dxa"/>
-            </w:tcMar>
-            <w:vAlign w:val="center"/>
-            <w:hideMark/>
-          </w:tcPr>
-          <w:p>
-            <w:pPr>
-              <w:spacing w:line="280" w:lineRule="exact"/>
-              <w:jc w:val="center"/>
-            </w:pPr>
-          </w:p>
-        </w:tc>
-        <w:tc>
-          <w:tcPr>
-            <w:tcW w:w="4475" w:type="pct"/>
-            <w:tcBorders>
-              <w:top w:val="single" w:sz="4" w:space="0" w:color="auto"/>
-              <w:left w:val="nil"/>
-              <w:bottom w:val="single" w:sz="4" w:space="0" w:color="auto"/>
-              <w:right w:val="single" w:sz="8" w:space="0" w:color="auto"/>
-            </w:tcBorders>
-            <w:tcMar>
-              <w:top w:w="0" w:type="dxa"/>
-              <w:left w:w="108" w:type="dxa"/>
-              <w:bottom w:w="0" w:type="dxa"/>
-              <w:right w:w="108" w:type="dxa"/>
-            </w:tcMar>
-            <w:vAlign w:val="center"/>
-            <w:hideMark/>
-          </w:tcPr>
-          <w:p>
-            <w:pPr>
-              <w:spacing w:line="280" w:lineRule="exact"/>
-            </w:pPr>
-            <w:r>
-              <w:rPr>
-                <w:rFonts w:hint="eastAsia"/>
-              </w:rPr>
-              <w:t>String generateRestoreDataFormat(byte[][] walletKeyPair)</w:t>
-            </w:r>
-          </w:p>
-        </w:tc>
-      </w:tr>
-      <w:tr>
-        <w:trPr>
-          <w:cantSplit/>
-          <w:trHeight w:val="493"/>
-        </w:trPr>
-        <w:tc>
-          <w:tcPr>
-            <w:tcW w:w="525" w:type="pct"/>
-            <w:vMerge/>
-            <w:tcBorders>
-              <w:left w:val="single" w:sz="8" w:space="0" w:color="auto"/>
-              <w:bottom w:val="single" w:sz="4" w:space="0" w:color="auto"/>
-              <w:right w:val="single" w:sz="8" w:space="0" w:color="auto"/>
-            </w:tcBorders>
-            <w:shd w:val="clear" w:color="auto" w:fill="FDE9D9" w:themeFill="accent6" w:themeFillTint="33"/>
-            <w:tcMar>
-              <w:top w:w="0" w:type="dxa"/>
-              <w:left w:w="108" w:type="dxa"/>
-              <w:bottom w:w="0" w:type="dxa"/>
-              <w:right w:w="108" w:type="dxa"/>
-            </w:tcMar>
-            <w:vAlign w:val="center"/>
-            <w:hideMark/>
-          </w:tcPr>
-          <w:p>
-            <w:pPr>
-              <w:spacing w:line="280" w:lineRule="exact"/>
-              <w:jc w:val="center"/>
-            </w:pPr>
-          </w:p>
-        </w:tc>
-        <w:tc>
-          <w:tcPr>
-            <w:tcW w:w="4475" w:type="pct"/>
-            <w:tcBorders>
-              <w:top w:val="single" w:sz="4" w:space="0" w:color="auto"/>
-              <w:left w:val="nil"/>
-              <w:bottom w:val="single" w:sz="4" w:space="0" w:color="auto"/>
-              <w:right w:val="single" w:sz="8" w:space="0" w:color="auto"/>
-            </w:tcBorders>
-            <w:tcMar>
-              <w:top w:w="0" w:type="dxa"/>
-              <w:left w:w="108" w:type="dxa"/>
-              <w:bottom w:w="0" w:type="dxa"/>
-              <w:right w:w="108" w:type="dxa"/>
-            </w:tcMar>
-            <w:vAlign w:val="center"/>
-            <w:hideMark/>
-          </w:tcPr>
-          <w:p>
-            <w:pPr>
-              <w:pStyle w:val="a8"/>
-              <w:numPr>
-                <w:ilvl w:val="0"/>
-                <w:numId w:val="9"/>
-              </w:numPr>
-              <w:spacing w:line="280" w:lineRule="exact"/>
-              <w:ind w:leftChars="0"/>
-            </w:pPr>
-            <w:r>
-              <w:rPr>
-                <w:rFonts w:hint="eastAsia"/>
-              </w:rPr>
-              <w:t>기능</w:t>
-            </w:r>
-          </w:p>
-          <w:p>
-            <w:pPr>
-              <w:pStyle w:val="a8"/>
-              <w:numPr>
-                <w:ilvl w:val="1"/>
-                <w:numId w:val="9"/>
-              </w:numPr>
-              <w:spacing w:line="280" w:lineRule="exact"/>
-              <w:ind w:leftChars="0"/>
-            </w:pPr>
-            <w:r>
-              <w:rPr>
-                <w:rFonts w:hint="eastAsia"/>
-              </w:rPr>
-              <w:t>복원형 지갑 생성을 위한 메시지 생성</w:t>
-            </w:r>
-          </w:p>
-          <w:p>
-            <w:pPr>
-              <w:pStyle w:val="a8"/>
-              <w:numPr>
-                <w:ilvl w:val="0"/>
-                <w:numId w:val="9"/>
-              </w:numPr>
-              <w:spacing w:line="280" w:lineRule="exact"/>
-              <w:ind w:leftChars="0"/>
-            </w:pPr>
-            <w:r>
-              <w:rPr>
-                <w:rFonts w:hint="eastAsia"/>
-              </w:rPr>
-              <w:t>Parameter</w:t>
-            </w:r>
-          </w:p>
-          <w:p>
-            <w:pPr>
-              <w:pStyle w:val="a8"/>
-              <w:numPr>
-                <w:ilvl w:val="1"/>
-                <w:numId w:val="9"/>
-              </w:numPr>
-              <w:spacing w:line="280" w:lineRule="exact"/>
-              <w:ind w:leftChars="0"/>
-            </w:pPr>
-            <w:r>
-              <w:rPr>
-                <w:rFonts w:hint="eastAsia"/>
-              </w:rPr>
-              <w:t>byte[][] walletKeyPair</w:t>
-            </w:r>
-          </w:p>
-          <w:p>
-            <w:pPr>
-              <w:pStyle w:val="a8"/>
-              <w:numPr>
-                <w:ilvl w:val="2"/>
-                <w:numId w:val="9"/>
-              </w:numPr>
-              <w:spacing w:line="280" w:lineRule="exact"/>
-              <w:ind w:leftChars="0"/>
-            </w:pPr>
-            <w:r>
-              <w:rPr>
-                <w:rFonts w:hint="eastAsia"/>
-              </w:rPr>
-              <w:t>복원형 지갑 생성을 위한 키 쌍 (개인키, 공개키)</w:t>
-            </w:r>
-          </w:p>
-          <w:p>
-            <w:pPr>
-              <w:pStyle w:val="a8"/>
-              <w:numPr>
-                <w:ilvl w:val="0"/>
-                <w:numId w:val="9"/>
-              </w:numPr>
-              <w:spacing w:line="280" w:lineRule="exact"/>
-              <w:ind w:leftChars="0"/>
-            </w:pPr>
-            <w:r>
-              <w:rPr>
-                <w:rFonts w:hint="eastAsia"/>
-              </w:rPr>
-              <w:t>Return (String)</w:t>
-            </w:r>
-          </w:p>
-          <w:p>
-            <w:pPr>
-              <w:pStyle w:val="a8"/>
-              <w:numPr>
-                <w:ilvl w:val="1"/>
-                <w:numId w:val="9"/>
-              </w:numPr>
-              <w:spacing w:line="280" w:lineRule="exact"/>
-              <w:ind w:leftChars="0"/>
-            </w:pPr>
-            <w:r>
-              <w:rPr>
-                <w:rFonts w:hint="eastAsia"/>
-              </w:rPr>
-              <w:t>복원형 지갑 생성을 위한 메시지</w:t>
-            </w:r>
-          </w:p>
-        </w:tc>
-      </w:tr>
-    </w:tbl>
-    <w:p>
-      <w:r>
-        <w:br w:type="page"/>
-      </w:r>
-    </w:p>
-    <w:tbl>
-      <w:tblPr>
-        <w:tblW w:w="5000" w:type="pct"/>
-        <w:tblCellMar>
-          <w:left w:w="0" w:type="dxa"/>
-          <w:right w:w="0" w:type="dxa"/>
-        </w:tblCellMar>
-        <w:tblLook w:val="04A0"/>
-      </w:tblPr>
-      <w:tblGrid>
-        <w:gridCol w:w="1983"/>
-        <w:gridCol w:w="7259"/>
-      </w:tblGrid>
-      <w:tr>
-        <w:trPr>
-          <w:cantSplit/>
-          <w:trHeight w:val="493"/>
-        </w:trPr>
-        <w:tc>
-          <w:tcPr>
-            <w:tcW w:w="1073" w:type="pct"/>
-            <w:vMerge w:val="restart"/>
-            <w:tcBorders>
-              <w:top w:val="single" w:sz="4" w:space="0" w:color="auto"/>
-              <w:left w:val="single" w:sz="8" w:space="0" w:color="auto"/>
-              <w:bottom w:val="single" w:sz="4" w:space="0" w:color="auto"/>
-              <w:right w:val="single" w:sz="8" w:space="0" w:color="auto"/>
-            </w:tcBorders>
-            <w:shd w:val="clear" w:color="auto" w:fill="B2A1C7" w:themeFill="accent4" w:themeFillTint="99"/>
-            <w:tcMar>
-              <w:top w:w="0" w:type="dxa"/>
-              <w:left w:w="108" w:type="dxa"/>
-              <w:bottom w:w="0" w:type="dxa"/>
-              <w:right w:w="108" w:type="dxa"/>
-            </w:tcMar>
-            <w:vAlign w:val="center"/>
-            <w:hideMark/>
-          </w:tcPr>
-          <w:p>
-            <w:pPr>
-              <w:spacing w:line="280" w:lineRule="exact"/>
-              <w:jc w:val="center"/>
-            </w:pPr>
-            <w:r>
-              <w:lastRenderedPageBreak/>
-              <w:br w:type="page"/>
-            </w:r>
-            <w:r>
-              <w:rPr>
-                <w:rFonts w:hint="eastAsia"/>
-              </w:rPr>
-              <w:t>MoaECDSAReceiver</w:t>
-            </w:r>
-          </w:p>
-        </w:tc>
-        <w:tc>
-          <w:tcPr>
-            <w:tcW w:w="3927" w:type="pct"/>
-            <w:tcBorders>
-              <w:top w:val="single" w:sz="4" w:space="0" w:color="auto"/>
-              <w:left w:val="nil"/>
-              <w:bottom w:val="single" w:sz="4" w:space="0" w:color="auto"/>
-              <w:right w:val="single" w:sz="8" w:space="0" w:color="auto"/>
-            </w:tcBorders>
-            <w:tcMar>
-              <w:top w:w="0" w:type="dxa"/>
-              <w:left w:w="108" w:type="dxa"/>
-              <w:bottom w:w="0" w:type="dxa"/>
-              <w:right w:w="108" w:type="dxa"/>
-            </w:tcMar>
-            <w:vAlign w:val="center"/>
-            <w:hideMark/>
-          </w:tcPr>
-          <w:p>
-            <w:pPr>
-              <w:spacing w:line="280" w:lineRule="exact"/>
-            </w:pPr>
-            <w:r>
-              <w:rPr>
-                <w:rFonts w:hint="eastAsia"/>
-              </w:rPr>
-              <w:t>onSuccessKeyPair(String prk, String puk)</w:t>
-            </w:r>
-          </w:p>
-        </w:tc>
-      </w:tr>
-      <w:tr>
-        <w:trPr>
-          <w:cantSplit/>
-          <w:trHeight w:val="493"/>
-        </w:trPr>
-        <w:tc>
-          <w:tcPr>
-            <w:tcW w:w="1073" w:type="pct"/>
-            <w:vMerge/>
-            <w:tcBorders>
-              <w:left w:val="single" w:sz="8" w:space="0" w:color="auto"/>
-              <w:bottom w:val="single" w:sz="4" w:space="0" w:color="auto"/>
-              <w:right w:val="single" w:sz="8" w:space="0" w:color="auto"/>
-            </w:tcBorders>
-            <w:shd w:val="clear" w:color="auto" w:fill="B2A1C7" w:themeFill="accent4" w:themeFillTint="99"/>
-            <w:tcMar>
-              <w:top w:w="0" w:type="dxa"/>
-              <w:left w:w="108" w:type="dxa"/>
-              <w:bottom w:w="0" w:type="dxa"/>
-              <w:right w:w="108" w:type="dxa"/>
-            </w:tcMar>
-            <w:vAlign w:val="center"/>
-            <w:hideMark/>
-          </w:tcPr>
-          <w:p>
-            <w:pPr>
-              <w:spacing w:line="280" w:lineRule="exact"/>
-              <w:jc w:val="center"/>
-            </w:pPr>
-          </w:p>
-        </w:tc>
-        <w:tc>
-          <w:tcPr>
-            <w:tcW w:w="3927" w:type="pct"/>
-            <w:tcBorders>
-              <w:top w:val="single" w:sz="4" w:space="0" w:color="auto"/>
-              <w:left w:val="nil"/>
-              <w:bottom w:val="single" w:sz="4" w:space="0" w:color="auto"/>
-              <w:right w:val="single" w:sz="8" w:space="0" w:color="auto"/>
-            </w:tcBorders>
-            <w:tcMar>
-              <w:top w:w="0" w:type="dxa"/>
-              <w:left w:w="108" w:type="dxa"/>
-              <w:bottom w:w="0" w:type="dxa"/>
-              <w:right w:w="108" w:type="dxa"/>
-            </w:tcMar>
-            <w:vAlign w:val="center"/>
-            <w:hideMark/>
-          </w:tcPr>
-          <w:p>
-            <w:pPr>
-              <w:pStyle w:val="a8"/>
-              <w:numPr>
-                <w:ilvl w:val="0"/>
-                <w:numId w:val="9"/>
-              </w:numPr>
-              <w:spacing w:line="280" w:lineRule="exact"/>
-              <w:ind w:leftChars="0"/>
-            </w:pPr>
-            <w:r>
-              <w:rPr>
-                <w:rFonts w:hint="eastAsia"/>
-              </w:rPr>
-              <w:t>기능</w:t>
-            </w:r>
-          </w:p>
-          <w:p>
-            <w:pPr>
-              <w:pStyle w:val="a8"/>
-              <w:numPr>
-                <w:ilvl w:val="1"/>
-                <w:numId w:val="9"/>
-              </w:numPr>
-              <w:spacing w:line="280" w:lineRule="exact"/>
-              <w:ind w:leftChars="0"/>
-            </w:pPr>
-            <w:r>
-              <w:rPr>
-                <w:rFonts w:hint="eastAsia"/>
-              </w:rPr>
-              <w:t>JS 라이브러리로 키 쌍 생성 완료 시 Callback 호출</w:t>
-            </w:r>
-          </w:p>
-          <w:p>
-            <w:pPr>
-              <w:pStyle w:val="a8"/>
-              <w:numPr>
-                <w:ilvl w:val="0"/>
-                <w:numId w:val="9"/>
-              </w:numPr>
-              <w:spacing w:line="280" w:lineRule="exact"/>
-              <w:ind w:leftChars="0"/>
-            </w:pPr>
-            <w:r>
-              <w:rPr>
-                <w:rFonts w:hint="eastAsia"/>
-              </w:rPr>
-              <w:t>Parameter</w:t>
-            </w:r>
-          </w:p>
-          <w:p>
-            <w:pPr>
-              <w:pStyle w:val="a8"/>
-              <w:numPr>
-                <w:ilvl w:val="1"/>
-                <w:numId w:val="9"/>
-              </w:numPr>
-              <w:spacing w:line="280" w:lineRule="exact"/>
-              <w:ind w:leftChars="0"/>
-            </w:pPr>
-            <w:r>
-              <w:rPr>
-                <w:rFonts w:hint="eastAsia"/>
-              </w:rPr>
-              <w:t>String prk</w:t>
-            </w:r>
-          </w:p>
-          <w:p>
-            <w:pPr>
-              <w:pStyle w:val="a8"/>
-              <w:numPr>
-                <w:ilvl w:val="2"/>
-                <w:numId w:val="9"/>
-              </w:numPr>
-              <w:spacing w:line="280" w:lineRule="exact"/>
-              <w:ind w:leftChars="0"/>
-            </w:pPr>
-            <w:r>
-              <w:rPr>
-                <w:rFonts w:hint="eastAsia"/>
-              </w:rPr>
-              <w:t>생성된 개인키</w:t>
-            </w:r>
-          </w:p>
-          <w:p>
-            <w:pPr>
-              <w:pStyle w:val="a8"/>
-              <w:numPr>
-                <w:ilvl w:val="1"/>
-                <w:numId w:val="9"/>
-              </w:numPr>
-              <w:spacing w:line="280" w:lineRule="exact"/>
-              <w:ind w:leftChars="0"/>
-            </w:pPr>
-            <w:r>
-              <w:rPr>
-                <w:rFonts w:hint="eastAsia"/>
-              </w:rPr>
-              <w:t>String puk</w:t>
-            </w:r>
-          </w:p>
-          <w:p>
-            <w:pPr>
-              <w:pStyle w:val="a8"/>
-              <w:numPr>
-                <w:ilvl w:val="2"/>
-                <w:numId w:val="9"/>
-              </w:numPr>
-              <w:spacing w:line="280" w:lineRule="exact"/>
-              <w:ind w:leftChars="0"/>
-            </w:pPr>
-            <w:r>
-              <w:rPr>
-                <w:rFonts w:hint="eastAsia"/>
-              </w:rPr>
-              <w:t>생성된 공개키</w:t>
-            </w:r>
-          </w:p>
-        </w:tc>
-      </w:tr>
-      <w:tr>
-        <w:trPr>
-          <w:cantSplit/>
-          <w:trHeight w:val="493"/>
-        </w:trPr>
-        <w:tc>
-          <w:tcPr>
-            <w:tcW w:w="1073" w:type="pct"/>
-            <w:vMerge/>
-            <w:tcBorders>
-              <w:left w:val="single" w:sz="8" w:space="0" w:color="auto"/>
-              <w:bottom w:val="single" w:sz="4" w:space="0" w:color="auto"/>
-              <w:right w:val="single" w:sz="8" w:space="0" w:color="auto"/>
-            </w:tcBorders>
-            <w:shd w:val="clear" w:color="auto" w:fill="B2A1C7" w:themeFill="accent4" w:themeFillTint="99"/>
-            <w:tcMar>
-              <w:top w:w="0" w:type="dxa"/>
-              <w:left w:w="108" w:type="dxa"/>
-              <w:bottom w:w="0" w:type="dxa"/>
-              <w:right w:w="108" w:type="dxa"/>
-            </w:tcMar>
-            <w:vAlign w:val="center"/>
-            <w:hideMark/>
-          </w:tcPr>
-          <w:p>
-            <w:pPr>
-              <w:spacing w:line="280" w:lineRule="exact"/>
-              <w:jc w:val="center"/>
-            </w:pPr>
-          </w:p>
-        </w:tc>
-        <w:tc>
-          <w:tcPr>
-            <w:tcW w:w="3927" w:type="pct"/>
-            <w:tcBorders>
-              <w:top w:val="single" w:sz="4" w:space="0" w:color="auto"/>
-              <w:left w:val="nil"/>
-              <w:bottom w:val="single" w:sz="4" w:space="0" w:color="auto"/>
-              <w:right w:val="single" w:sz="8" w:space="0" w:color="auto"/>
-            </w:tcBorders>
-            <w:tcMar>
-              <w:top w:w="0" w:type="dxa"/>
-              <w:left w:w="108" w:type="dxa"/>
-              <w:bottom w:w="0" w:type="dxa"/>
-              <w:right w:w="108" w:type="dxa"/>
-            </w:tcMar>
-            <w:vAlign w:val="center"/>
-            <w:hideMark/>
-          </w:tcPr>
-          <w:p>
-            <w:pPr>
-              <w:spacing w:line="280" w:lineRule="exact"/>
-            </w:pPr>
-            <w:r>
-              <w:rPr>
-                <w:rFonts w:hint="eastAsia"/>
-              </w:rPr>
-              <w:t>onSuccessSign(String sign)</w:t>
-            </w:r>
-          </w:p>
-        </w:tc>
-      </w:tr>
-      <w:tr>
-        <w:trPr>
-          <w:cantSplit/>
-          <w:trHeight w:val="493"/>
-        </w:trPr>
-        <w:tc>
-          <w:tcPr>
-            <w:tcW w:w="1073" w:type="pct"/>
-            <w:vMerge/>
-            <w:tcBorders>
-              <w:left w:val="single" w:sz="8" w:space="0" w:color="auto"/>
-              <w:bottom w:val="single" w:sz="4" w:space="0" w:color="auto"/>
-              <w:right w:val="single" w:sz="8" w:space="0" w:color="auto"/>
-            </w:tcBorders>
-            <w:shd w:val="clear" w:color="auto" w:fill="B2A1C7" w:themeFill="accent4" w:themeFillTint="99"/>
-            <w:tcMar>
-              <w:top w:w="0" w:type="dxa"/>
-              <w:left w:w="108" w:type="dxa"/>
-              <w:bottom w:w="0" w:type="dxa"/>
-              <w:right w:w="108" w:type="dxa"/>
-            </w:tcMar>
-            <w:vAlign w:val="center"/>
-            <w:hideMark/>
-          </w:tcPr>
-          <w:p>
-            <w:pPr>
-              <w:spacing w:line="280" w:lineRule="exact"/>
-              <w:jc w:val="center"/>
-            </w:pPr>
-          </w:p>
-        </w:tc>
-        <w:tc>
-          <w:tcPr>
-            <w:tcW w:w="3927" w:type="pct"/>
-            <w:tcBorders>
-              <w:top w:val="single" w:sz="4" w:space="0" w:color="auto"/>
-              <w:left w:val="nil"/>
-              <w:bottom w:val="single" w:sz="4" w:space="0" w:color="auto"/>
-              <w:right w:val="single" w:sz="8" w:space="0" w:color="auto"/>
-            </w:tcBorders>
-            <w:tcMar>
-              <w:top w:w="0" w:type="dxa"/>
-              <w:left w:w="108" w:type="dxa"/>
-              <w:bottom w:w="0" w:type="dxa"/>
-              <w:right w:w="108" w:type="dxa"/>
-            </w:tcMar>
-            <w:vAlign w:val="center"/>
-            <w:hideMark/>
-          </w:tcPr>
-          <w:p>
-            <w:pPr>
-              <w:pStyle w:val="a8"/>
-              <w:numPr>
-                <w:ilvl w:val="0"/>
-                <w:numId w:val="9"/>
-              </w:numPr>
-              <w:spacing w:line="280" w:lineRule="exact"/>
-              <w:ind w:leftChars="0"/>
-            </w:pPr>
-            <w:r>
-              <w:rPr>
-                <w:rFonts w:hint="eastAsia"/>
-              </w:rPr>
-              <w:t>기능</w:t>
-            </w:r>
-          </w:p>
-          <w:p>
-            <w:pPr>
-              <w:pStyle w:val="a8"/>
-              <w:numPr>
-                <w:ilvl w:val="1"/>
-                <w:numId w:val="9"/>
-              </w:numPr>
-              <w:spacing w:line="280" w:lineRule="exact"/>
-              <w:ind w:leftChars="0"/>
-            </w:pPr>
-            <w:r>
-              <w:rPr>
-                <w:rFonts w:hint="eastAsia"/>
-              </w:rPr>
-              <w:t>JS 라이브러리로 서명 생성 완료 시 Callback 호출</w:t>
-            </w:r>
-          </w:p>
-          <w:p>
-            <w:pPr>
-              <w:pStyle w:val="a8"/>
-              <w:numPr>
-                <w:ilvl w:val="0"/>
-                <w:numId w:val="9"/>
-              </w:numPr>
-              <w:spacing w:line="280" w:lineRule="exact"/>
-              <w:ind w:leftChars="0"/>
-            </w:pPr>
-            <w:r>
-              <w:rPr>
-                <w:rFonts w:hint="eastAsia"/>
-              </w:rPr>
-              <w:t>Parameter</w:t>
-            </w:r>
-          </w:p>
-          <w:p>
-            <w:pPr>
-              <w:pStyle w:val="a8"/>
-              <w:numPr>
-                <w:ilvl w:val="1"/>
-                <w:numId w:val="9"/>
-              </w:numPr>
-              <w:spacing w:line="280" w:lineRule="exact"/>
-              <w:ind w:leftChars="0"/>
-            </w:pPr>
-            <w:r>
-              <w:rPr>
-                <w:rFonts w:hint="eastAsia"/>
-              </w:rPr>
-              <w:t>String sign</w:t>
-            </w:r>
-          </w:p>
-          <w:p>
-            <w:pPr>
-              <w:pStyle w:val="a8"/>
-              <w:numPr>
-                <w:ilvl w:val="2"/>
-                <w:numId w:val="9"/>
-              </w:numPr>
-              <w:spacing w:line="280" w:lineRule="exact"/>
-              <w:ind w:leftChars="0"/>
-            </w:pPr>
-            <w:r>
-              <w:rPr>
-                <w:rFonts w:hint="eastAsia"/>
-              </w:rPr>
-              <w:t>생성된 서명값</w:t>
-            </w:r>
-          </w:p>
-        </w:tc>
-      </w:tr>
-    </w:tbl>
-    <w:tbl>
-      <w:tblPr>
-        <w:tblpPr w:leftFromText="142" w:rightFromText="142" w:vertAnchor="text" w:horzAnchor="margin" w:tblpY="452"/>
-        <w:tblW w:w="5000" w:type="pct"/>
-        <w:tblCellMar>
-          <w:left w:w="0" w:type="dxa"/>
-          <w:right w:w="0" w:type="dxa"/>
-        </w:tblCellMar>
-        <w:tblLook w:val="04A0"/>
-      </w:tblPr>
-      <w:tblGrid>
-        <w:gridCol w:w="1983"/>
-        <w:gridCol w:w="7259"/>
-      </w:tblGrid>
-      <w:tr>
-        <w:trPr>
-          <w:cantSplit/>
-          <w:trHeight w:val="493"/>
-        </w:trPr>
-        <w:tc>
-          <w:tcPr>
-            <w:tcW w:w="1073" w:type="pct"/>
-            <w:vMerge w:val="restart"/>
-            <w:tcBorders>
-              <w:top w:val="single" w:sz="4" w:space="0" w:color="auto"/>
-              <w:left w:val="single" w:sz="8" w:space="0" w:color="auto"/>
-              <w:bottom w:val="single" w:sz="4" w:space="0" w:color="auto"/>
-              <w:right w:val="single" w:sz="8" w:space="0" w:color="auto"/>
-            </w:tcBorders>
-            <w:shd w:val="clear" w:color="auto" w:fill="00B0F0"/>
-            <w:tcMar>
-              <w:top w:w="0" w:type="dxa"/>
-              <w:left w:w="108" w:type="dxa"/>
-              <w:bottom w:w="0" w:type="dxa"/>
-              <w:right w:w="108" w:type="dxa"/>
-            </w:tcMar>
-            <w:vAlign w:val="center"/>
-            <w:hideMark/>
-          </w:tcPr>
-          <w:p>
-            <w:pPr>
-              <w:spacing w:line="280" w:lineRule="exact"/>
-              <w:jc w:val="center"/>
-            </w:pPr>
-            <w:r>
-              <w:rPr>
-                <w:rFonts w:hint="eastAsia"/>
-              </w:rPr>
-              <w:t>MoaWalletReceiver</w:t>
-            </w:r>
-          </w:p>
-        </w:tc>
-        <w:tc>
-          <w:tcPr>
-            <w:tcW w:w="3927" w:type="pct"/>
-            <w:tcBorders>
-              <w:top w:val="single" w:sz="4" w:space="0" w:color="auto"/>
-              <w:left w:val="nil"/>
-              <w:bottom w:val="single" w:sz="4" w:space="0" w:color="auto"/>
-              <w:right w:val="single" w:sz="8" w:space="0" w:color="auto"/>
-            </w:tcBorders>
-            <w:tcMar>
-              <w:top w:w="0" w:type="dxa"/>
-              <w:left w:w="108" w:type="dxa"/>
-              <w:bottom w:w="0" w:type="dxa"/>
-              <w:right w:w="108" w:type="dxa"/>
-            </w:tcMar>
-            <w:vAlign w:val="center"/>
-            <w:hideMark/>
-          </w:tcPr>
-          <w:p>
-            <w:pPr>
-              <w:spacing w:line="280" w:lineRule="exact"/>
-            </w:pPr>
-            <w:r>
-              <w:rPr>
-                <w:rFonts w:hint="eastAsia"/>
-              </w:rPr>
-              <w:t>onCompleteWallet()</w:t>
-            </w:r>
-          </w:p>
-        </w:tc>
-      </w:tr>
-      <w:tr>
-        <w:trPr>
-          <w:cantSplit/>
-          <w:trHeight w:val="493"/>
-        </w:trPr>
-        <w:tc>
-          <w:tcPr>
-            <w:tcW w:w="1073" w:type="pct"/>
-            <w:vMerge/>
-            <w:tcBorders>
-              <w:left w:val="single" w:sz="8" w:space="0" w:color="auto"/>
-              <w:bottom w:val="single" w:sz="4" w:space="0" w:color="auto"/>
-              <w:right w:val="single" w:sz="8" w:space="0" w:color="auto"/>
-            </w:tcBorders>
-            <w:shd w:val="clear" w:color="auto" w:fill="00B0F0"/>
-            <w:tcMar>
-              <w:top w:w="0" w:type="dxa"/>
-              <w:left w:w="108" w:type="dxa"/>
-              <w:bottom w:w="0" w:type="dxa"/>
-              <w:right w:w="108" w:type="dxa"/>
-            </w:tcMar>
-            <w:vAlign w:val="center"/>
-            <w:hideMark/>
-          </w:tcPr>
-          <w:p>
-            <w:pPr>
-              <w:spacing w:line="280" w:lineRule="exact"/>
-              <w:jc w:val="center"/>
-            </w:pPr>
-          </w:p>
-        </w:tc>
-        <w:tc>
-          <w:tcPr>
-            <w:tcW w:w="3927" w:type="pct"/>
-            <w:tcBorders>
-              <w:top w:val="single" w:sz="4" w:space="0" w:color="auto"/>
-              <w:left w:val="nil"/>
-              <w:bottom w:val="single" w:sz="4" w:space="0" w:color="auto"/>
-              <w:right w:val="single" w:sz="8" w:space="0" w:color="auto"/>
-            </w:tcBorders>
-            <w:tcMar>
-              <w:top w:w="0" w:type="dxa"/>
-              <w:left w:w="108" w:type="dxa"/>
-              <w:bottom w:w="0" w:type="dxa"/>
-              <w:right w:w="108" w:type="dxa"/>
-            </w:tcMar>
-            <w:vAlign w:val="center"/>
-            <w:hideMark/>
-          </w:tcPr>
-          <w:p>
-            <w:pPr>
-              <w:pStyle w:val="a8"/>
-              <w:numPr>
-                <w:ilvl w:val="0"/>
-                <w:numId w:val="9"/>
-              </w:numPr>
-              <w:spacing w:line="280" w:lineRule="exact"/>
-              <w:ind w:leftChars="0"/>
-            </w:pPr>
-            <w:r>
-              <w:rPr>
-                <w:rFonts w:hint="eastAsia"/>
-              </w:rPr>
-              <w:t>기능</w:t>
-            </w:r>
-          </w:p>
-          <w:p>
-            <w:pPr>
-              <w:pStyle w:val="a8"/>
-              <w:numPr>
-                <w:ilvl w:val="1"/>
-                <w:numId w:val="9"/>
-              </w:numPr>
-              <w:spacing w:line="280" w:lineRule="exact"/>
-              <w:ind w:leftChars="0"/>
-            </w:pPr>
-            <w:r>
-              <w:rPr>
-                <w:rFonts w:hint="eastAsia"/>
-              </w:rPr>
-              <w:t>지갑 생성 완료 시 UI로 Callback 호출</w:t>
-            </w:r>
-          </w:p>
-        </w:tc>
-      </w:tr>
-      <w:tr>
-        <w:trPr>
-          <w:cantSplit/>
-          <w:trHeight w:val="493"/>
-        </w:trPr>
-        <w:tc>
-          <w:tcPr>
-            <w:tcW w:w="1073" w:type="pct"/>
-            <w:vMerge/>
-            <w:tcBorders>
-              <w:left w:val="single" w:sz="8" w:space="0" w:color="auto"/>
-              <w:bottom w:val="single" w:sz="4" w:space="0" w:color="auto"/>
-              <w:right w:val="single" w:sz="8" w:space="0" w:color="auto"/>
-            </w:tcBorders>
-            <w:shd w:val="clear" w:color="auto" w:fill="00B0F0"/>
-            <w:tcMar>
-              <w:top w:w="0" w:type="dxa"/>
-              <w:left w:w="108" w:type="dxa"/>
-              <w:bottom w:w="0" w:type="dxa"/>
-              <w:right w:w="108" w:type="dxa"/>
-            </w:tcMar>
-            <w:vAlign w:val="center"/>
-            <w:hideMark/>
-          </w:tcPr>
-          <w:p>
-            <w:pPr>
-              <w:spacing w:line="280" w:lineRule="exact"/>
-              <w:jc w:val="center"/>
-            </w:pPr>
-          </w:p>
-        </w:tc>
-        <w:tc>
-          <w:tcPr>
-            <w:tcW w:w="3927" w:type="pct"/>
-            <w:tcBorders>
-              <w:top w:val="single" w:sz="4" w:space="0" w:color="auto"/>
-              <w:left w:val="nil"/>
-              <w:bottom w:val="single" w:sz="4" w:space="0" w:color="auto"/>
-              <w:right w:val="single" w:sz="8" w:space="0" w:color="auto"/>
-            </w:tcBorders>
-            <w:tcMar>
-              <w:top w:w="0" w:type="dxa"/>
-              <w:left w:w="108" w:type="dxa"/>
-              <w:bottom w:w="0" w:type="dxa"/>
-              <w:right w:w="108" w:type="dxa"/>
-            </w:tcMar>
-            <w:vAlign w:val="center"/>
-            <w:hideMark/>
-          </w:tcPr>
-          <w:p>
-            <w:pPr>
-              <w:spacing w:line="280" w:lineRule="exact"/>
-            </w:pPr>
-            <w:r>
-              <w:rPr>
-                <w:rFonts w:hint="eastAsia"/>
-              </w:rPr>
-              <w:t>onCompleteSign(String sign)</w:t>
-            </w:r>
-          </w:p>
-        </w:tc>
-      </w:tr>
-      <w:tr>
-        <w:trPr>
-          <w:cantSplit/>
-          <w:trHeight w:val="493"/>
-        </w:trPr>
-        <w:tc>
-          <w:tcPr>
-            <w:tcW w:w="1073" w:type="pct"/>
-            <w:vMerge/>
-            <w:tcBorders>
-              <w:left w:val="single" w:sz="8" w:space="0" w:color="auto"/>
-              <w:bottom w:val="single" w:sz="4" w:space="0" w:color="auto"/>
-              <w:right w:val="single" w:sz="8" w:space="0" w:color="auto"/>
-            </w:tcBorders>
-            <w:shd w:val="clear" w:color="auto" w:fill="00B0F0"/>
-            <w:tcMar>
-              <w:top w:w="0" w:type="dxa"/>
-              <w:left w:w="108" w:type="dxa"/>
-              <w:bottom w:w="0" w:type="dxa"/>
-              <w:right w:w="108" w:type="dxa"/>
-            </w:tcMar>
-            <w:vAlign w:val="center"/>
-            <w:hideMark/>
-          </w:tcPr>
-          <w:p>
-            <w:pPr>
-              <w:spacing w:line="280" w:lineRule="exact"/>
-              <w:jc w:val="center"/>
-            </w:pPr>
-          </w:p>
-        </w:tc>
-        <w:tc>
-          <w:tcPr>
-            <w:tcW w:w="3927" w:type="pct"/>
-            <w:tcBorders>
-              <w:top w:val="single" w:sz="4" w:space="0" w:color="auto"/>
-              <w:left w:val="nil"/>
-              <w:bottom w:val="single" w:sz="4" w:space="0" w:color="auto"/>
-              <w:right w:val="single" w:sz="8" w:space="0" w:color="auto"/>
-            </w:tcBorders>
-            <w:tcMar>
-              <w:top w:w="0" w:type="dxa"/>
-              <w:left w:w="108" w:type="dxa"/>
-              <w:bottom w:w="0" w:type="dxa"/>
-              <w:right w:w="108" w:type="dxa"/>
-            </w:tcMar>
-            <w:vAlign w:val="center"/>
-            <w:hideMark/>
-          </w:tcPr>
-          <w:p>
-            <w:pPr>
-              <w:pStyle w:val="a8"/>
-              <w:numPr>
-                <w:ilvl w:val="0"/>
-                <w:numId w:val="9"/>
-              </w:numPr>
-              <w:spacing w:line="280" w:lineRule="exact"/>
-              <w:ind w:leftChars="0"/>
-            </w:pPr>
-            <w:r>
-              <w:rPr>
-                <w:rFonts w:hint="eastAsia"/>
-              </w:rPr>
-              <w:t>기능</w:t>
-            </w:r>
-          </w:p>
-          <w:p>
-            <w:pPr>
-              <w:pStyle w:val="a8"/>
-              <w:numPr>
-                <w:ilvl w:val="1"/>
-                <w:numId w:val="9"/>
-              </w:numPr>
-              <w:spacing w:line="280" w:lineRule="exact"/>
-              <w:ind w:leftChars="0"/>
-            </w:pPr>
-            <w:r>
-              <w:rPr>
-                <w:rFonts w:hint="eastAsia"/>
-              </w:rPr>
-              <w:t>서명 생성 완료 시 UI로 Callback 호출</w:t>
-            </w:r>
-          </w:p>
-          <w:p>
-            <w:pPr>
-              <w:pStyle w:val="a8"/>
-              <w:numPr>
-                <w:ilvl w:val="0"/>
-                <w:numId w:val="9"/>
-              </w:numPr>
-              <w:spacing w:line="280" w:lineRule="exact"/>
-              <w:ind w:leftChars="0"/>
-            </w:pPr>
-            <w:r>
-              <w:rPr>
-                <w:rFonts w:hint="eastAsia"/>
-              </w:rPr>
-              <w:t>Parameter</w:t>
-            </w:r>
-          </w:p>
-          <w:p>
-            <w:pPr>
-              <w:pStyle w:val="a8"/>
-              <w:numPr>
-                <w:ilvl w:val="1"/>
-                <w:numId w:val="9"/>
-              </w:numPr>
-              <w:spacing w:line="280" w:lineRule="exact"/>
-              <w:ind w:leftChars="0"/>
-            </w:pPr>
-            <w:r>
-              <w:rPr>
-                <w:rFonts w:hint="eastAsia"/>
-              </w:rPr>
-              <w:t>String sign</w:t>
-            </w:r>
-          </w:p>
-          <w:p>
-            <w:pPr>
-              <w:pStyle w:val="a8"/>
-              <w:numPr>
-                <w:ilvl w:val="2"/>
-                <w:numId w:val="9"/>
-              </w:numPr>
-              <w:spacing w:line="280" w:lineRule="exact"/>
-              <w:ind w:leftChars="0"/>
-            </w:pPr>
-            <w:r>
-              <w:rPr>
-                <w:rFonts w:hint="eastAsia"/>
-              </w:rPr>
-              <w:t>생성된 서명값</w:t>
-            </w:r>
-          </w:p>
-        </w:tc>
-      </w:tr>
-      <w:tr>
-        <w:trPr>
-          <w:cantSplit/>
-          <w:trHeight w:val="493"/>
-        </w:trPr>
-        <w:tc>
-          <w:tcPr>
-            <w:tcW w:w="1073" w:type="pct"/>
-            <w:vMerge/>
-            <w:tcBorders>
-              <w:left w:val="single" w:sz="8" w:space="0" w:color="auto"/>
-              <w:bottom w:val="single" w:sz="4" w:space="0" w:color="auto"/>
-              <w:right w:val="single" w:sz="8" w:space="0" w:color="auto"/>
-            </w:tcBorders>
-            <w:shd w:val="clear" w:color="auto" w:fill="00B0F0"/>
-            <w:tcMar>
-              <w:top w:w="0" w:type="dxa"/>
-              <w:left w:w="108" w:type="dxa"/>
-              <w:bottom w:w="0" w:type="dxa"/>
-              <w:right w:w="108" w:type="dxa"/>
-            </w:tcMar>
-            <w:vAlign w:val="center"/>
-            <w:hideMark/>
-          </w:tcPr>
-          <w:p>
-            <w:pPr>
-              <w:spacing w:line="280" w:lineRule="exact"/>
-              <w:jc w:val="center"/>
-            </w:pPr>
-          </w:p>
-        </w:tc>
-        <w:tc>
-          <w:tcPr>
-            <w:tcW w:w="3927" w:type="pct"/>
-            <w:tcBorders>
-              <w:top w:val="single" w:sz="4" w:space="0" w:color="auto"/>
-              <w:left w:val="nil"/>
-              <w:bottom w:val="single" w:sz="4" w:space="0" w:color="auto"/>
-              <w:right w:val="single" w:sz="8" w:space="0" w:color="auto"/>
-            </w:tcBorders>
-            <w:tcMar>
-              <w:top w:w="0" w:type="dxa"/>
-              <w:left w:w="108" w:type="dxa"/>
-              <w:bottom w:w="0" w:type="dxa"/>
-              <w:right w:w="108" w:type="dxa"/>
-            </w:tcMar>
-            <w:vAlign w:val="center"/>
-            <w:hideMark/>
-          </w:tcPr>
-          <w:p>
-            <w:pPr>
-              <w:spacing w:line="280" w:lineRule="exact"/>
-            </w:pPr>
-            <w:r>
-              <w:rPr>
-                <w:rFonts w:hint="eastAsia"/>
-              </w:rPr>
-              <w:t>onCompleteRestoreMsg(String msg)</w:t>
-            </w:r>
-          </w:p>
-        </w:tc>
-      </w:tr>
-      <w:tr>
-        <w:trPr>
-          <w:cantSplit/>
-          <w:trHeight w:val="493"/>
-        </w:trPr>
-        <w:tc>
-          <w:tcPr>
-            <w:tcW w:w="1073" w:type="pct"/>
-            <w:vMerge/>
-            <w:tcBorders>
-              <w:left w:val="single" w:sz="8" w:space="0" w:color="auto"/>
-              <w:bottom w:val="single" w:sz="4" w:space="0" w:color="auto"/>
-              <w:right w:val="single" w:sz="8" w:space="0" w:color="auto"/>
-            </w:tcBorders>
-            <w:shd w:val="clear" w:color="auto" w:fill="00B0F0"/>
-            <w:tcMar>
-              <w:top w:w="0" w:type="dxa"/>
-              <w:left w:w="108" w:type="dxa"/>
-              <w:bottom w:w="0" w:type="dxa"/>
-              <w:right w:w="108" w:type="dxa"/>
-            </w:tcMar>
-            <w:vAlign w:val="center"/>
-            <w:hideMark/>
-          </w:tcPr>
-          <w:p>
-            <w:pPr>
-              <w:spacing w:line="280" w:lineRule="exact"/>
-              <w:jc w:val="center"/>
-            </w:pPr>
-          </w:p>
-        </w:tc>
-        <w:tc>
-          <w:tcPr>
-            <w:tcW w:w="3927" w:type="pct"/>
-            <w:tcBorders>
-              <w:top w:val="single" w:sz="4" w:space="0" w:color="auto"/>
-              <w:left w:val="nil"/>
-              <w:bottom w:val="single" w:sz="4" w:space="0" w:color="auto"/>
-              <w:right w:val="single" w:sz="8" w:space="0" w:color="auto"/>
-            </w:tcBorders>
-            <w:tcMar>
-              <w:top w:w="0" w:type="dxa"/>
-              <w:left w:w="108" w:type="dxa"/>
-              <w:bottom w:w="0" w:type="dxa"/>
-              <w:right w:w="108" w:type="dxa"/>
-            </w:tcMar>
-            <w:vAlign w:val="center"/>
-            <w:hideMark/>
-          </w:tcPr>
-          <w:p>
-            <w:pPr>
-              <w:pStyle w:val="a8"/>
-              <w:numPr>
-                <w:ilvl w:val="0"/>
-                <w:numId w:val="9"/>
-              </w:numPr>
-              <w:spacing w:line="280" w:lineRule="exact"/>
-              <w:ind w:leftChars="0"/>
-            </w:pPr>
-            <w:r>
-              <w:rPr>
-                <w:rFonts w:hint="eastAsia"/>
-              </w:rPr>
-              <w:t>기능</w:t>
-            </w:r>
-          </w:p>
-          <w:p>
-            <w:pPr>
-              <w:pStyle w:val="a8"/>
-              <w:numPr>
-                <w:ilvl w:val="1"/>
-                <w:numId w:val="9"/>
-              </w:numPr>
-              <w:spacing w:line="280" w:lineRule="exact"/>
-              <w:ind w:leftChars="0"/>
-            </w:pPr>
-            <w:r>
-              <w:rPr>
-                <w:rFonts w:hint="eastAsia"/>
-              </w:rPr>
-              <w:t>복원형 지갑 생성 시 생성된 메시지를 UI로 Callback 호출</w:t>
-            </w:r>
-          </w:p>
-          <w:p>
-            <w:pPr>
-              <w:pStyle w:val="a8"/>
-              <w:numPr>
-                <w:ilvl w:val="0"/>
-                <w:numId w:val="9"/>
-              </w:numPr>
-              <w:spacing w:line="280" w:lineRule="exact"/>
-              <w:ind w:leftChars="0"/>
-            </w:pPr>
-            <w:r>
-              <w:rPr>
-                <w:rFonts w:hint="eastAsia"/>
-              </w:rPr>
-              <w:t>Parameter</w:t>
-            </w:r>
-          </w:p>
-          <w:p>
-            <w:pPr>
-              <w:pStyle w:val="a8"/>
-              <w:numPr>
-                <w:ilvl w:val="1"/>
-                <w:numId w:val="9"/>
-              </w:numPr>
-              <w:spacing w:line="280" w:lineRule="exact"/>
-              <w:ind w:leftChars="0"/>
-            </w:pPr>
-            <w:r>
-              <w:rPr>
-                <w:rFonts w:hint="eastAsia"/>
-              </w:rPr>
-              <w:t>String msg</w:t>
-            </w:r>
-          </w:p>
-          <w:p>
-            <w:pPr>
-              <w:pStyle w:val="a8"/>
-              <w:numPr>
-                <w:ilvl w:val="2"/>
-                <w:numId w:val="9"/>
-              </w:numPr>
-              <w:spacing w:line="280" w:lineRule="exact"/>
-              <w:ind w:leftChars="0"/>
-            </w:pPr>
-            <w:r>
-              <w:rPr>
-                <w:rFonts w:hint="eastAsia"/>
-              </w:rPr>
-              <w:t>복원형 지갑 생성 시 생성된 메시지</w:t>
-            </w:r>
-          </w:p>
-        </w:tc>
-      </w:tr>
-    </w:tbl>
-    <w:p>
-      <w:pPr>
-        <w:rPr>
-          <w:rFonts w:ascii="맑은 고딕" w:eastAsia="맑은 고딕" w:hAnsi="맑은 고딕" w:cs="굴림"/>
-          <w:b/>
-          <w:kern w:val="0"/>
-          <w:sz w:val="24"/>
-          <w:szCs w:val="24"/>
-        </w:rPr>
-      </w:pPr>
-      <w:r>
-        <w:br w:type="page"/>
-      </w:r>
-    </w:p>
-    <w:p>
-      <w:pPr>
-        <w:pStyle w:val="a8"/>
-        <w:numPr>
-          <w:ilvl w:val="0"/>
-          <w:numId w:val="13"/>
-        </w:numPr>
-        <w:ind w:leftChars="0"/>
-        <w:rPr>
-          <w:b/>
-          <w:sz w:val="24"/>
-          <w:szCs w:val="24"/>
-        </w:rPr>
-      </w:pPr>
       <w:r>
         <w:rPr>
           <w:rFonts w:hint="eastAsia"/>
@@ -15471,7 +6162,7 @@
                     </pic:cNvPicPr>
                   </pic:nvPicPr>
                   <pic:blipFill>
-                    <a:blip r:embed="rId14"/>
+                    <a:blip r:embed="rId15"/>
                     <a:srcRect/>
                     <a:stretch>
                       <a:fillRect/>
@@ -15931,7 +6622,7 @@
                     </pic:cNvPicPr>
                   </pic:nvPicPr>
                   <pic:blipFill>
-                    <a:blip r:embed="rId15"/>
+                    <a:blip r:embed="rId16"/>
                     <a:srcRect/>
                     <a:stretch>
                       <a:fillRect/>
@@ -15961,7 +6652,7 @@
       </w:r>
     </w:p>
     <w:sectPr>
-      <w:footerReference w:type="default" r:id="rId16"/>
+      <w:footerReference w:type="default" r:id="rId17"/>
       <w:pgSz w:w="11906" w:h="16838"/>
       <w:pgMar w:top="1701" w:right="1440" w:bottom="1440" w:left="1440" w:header="851" w:footer="992" w:gutter="0"/>
       <w:cols w:space="425"/>
@@ -16030,7 +6721,7 @@
               <w:noProof/>
               <w:lang w:val="ko-KR"/>
             </w:rPr>
-            <w:t>4</w:t>
+            <w:t>2</w:t>
           </w:r>
         </w:fldSimple>
       </w:p>
@@ -19229,6 +9920,18 @@
       <w:szCs w:val="24"/>
     </w:rPr>
   </w:style>
+  <w:style w:type="character" w:styleId="ac">
+    <w:name w:val="FollowedHyperlink"/>
+    <w:basedOn w:val="a0"/>
+    <w:uiPriority w:val="99"/>
+    <w:semiHidden/>
+    <w:unhideWhenUsed/>
+    <w:rsid w:val="00D57050"/>
+    <w:rPr>
+      <w:color w:val="800080" w:themeColor="followedHyperlink"/>
+      <w:u w:val="single"/>
+    </w:rPr>
+  </w:style>
 </w:styles>
 </file>
 
